--- a/201606150208-肖骏.docx
+++ b/201606150208-肖骏.docx
@@ -5393,7 +5393,7 @@
         <w:spacing w:line="360" w:lineRule="auto"/>
         <w:ind w:firstLineChars="200" w:firstLine="480"/>
         <w:rPr>
-          <w:rFonts w:ascii="Times New Roman" w:hAnsi="Times New Roman" w:cs="Times New Roman" w:hint="eastAsia"/>
+          <w:rFonts w:ascii="Times New Roman" w:hAnsi="Times New Roman" w:cs="Times New Roman"/>
         </w:rPr>
       </w:pPr>
       <w:r>
@@ -7859,65 +7859,56 @@
         <w:pStyle w:val="3"/>
         <w:spacing w:beforeLines="50" w:before="156" w:afterLines="50" w:after="156" w:line="360" w:lineRule="auto"/>
         <w:rPr>
+          <w:rFonts w:eastAsia="黑体"/>
+          <w:b w:val="0"/>
+          <w:sz w:val="24"/>
+          <w:szCs w:val="24"/>
+        </w:rPr>
+      </w:pPr>
+      <w:r>
+        <w:rPr>
+          <w:rFonts w:eastAsia="黑体"/>
+          <w:b w:val="0"/>
+          <w:sz w:val="24"/>
+          <w:szCs w:val="24"/>
+        </w:rPr>
+        <w:t>2.</w:t>
+      </w:r>
+      <w:r>
+        <w:rPr>
+          <w:rFonts w:eastAsia="黑体"/>
+          <w:b w:val="0"/>
+          <w:sz w:val="24"/>
+          <w:szCs w:val="24"/>
+        </w:rPr>
+        <w:t>2</w:t>
+      </w:r>
+      <w:r>
+        <w:rPr>
+          <w:rFonts w:eastAsia="黑体"/>
+          <w:b w:val="0"/>
+          <w:sz w:val="24"/>
+          <w:szCs w:val="24"/>
+        </w:rPr>
+        <w:t>.</w:t>
+      </w:r>
+      <w:r>
+        <w:rPr>
+          <w:rFonts w:eastAsia="黑体"/>
+          <w:b w:val="0"/>
+          <w:sz w:val="24"/>
+          <w:szCs w:val="24"/>
+        </w:rPr>
+        <w:t>3 JPA</w:t>
+      </w:r>
+      <w:r>
+        <w:rPr>
           <w:rFonts w:eastAsia="黑体" w:hint="eastAsia"/>
           <w:b w:val="0"/>
           <w:sz w:val="24"/>
           <w:szCs w:val="24"/>
         </w:rPr>
-      </w:pPr>
-      <w:r>
-        <w:rPr>
-          <w:rFonts w:eastAsia="黑体"/>
-          <w:b w:val="0"/>
-          <w:sz w:val="24"/>
-          <w:szCs w:val="24"/>
-        </w:rPr>
-        <w:t>2.</w:t>
-      </w:r>
-      <w:r>
-        <w:rPr>
-          <w:rFonts w:eastAsia="黑体"/>
-          <w:b w:val="0"/>
-          <w:sz w:val="24"/>
-          <w:szCs w:val="24"/>
-        </w:rPr>
-        <w:t>2</w:t>
-      </w:r>
-      <w:r>
-        <w:rPr>
-          <w:rFonts w:eastAsia="黑体"/>
-          <w:b w:val="0"/>
-          <w:sz w:val="24"/>
-          <w:szCs w:val="24"/>
-        </w:rPr>
-        <w:t>.</w:t>
-      </w:r>
-      <w:r>
-        <w:rPr>
-          <w:rFonts w:eastAsia="黑体"/>
-          <w:b w:val="0"/>
-          <w:sz w:val="24"/>
-          <w:szCs w:val="24"/>
-        </w:rPr>
-        <w:t>3 JPA</w:t>
-      </w:r>
-      <w:r>
-        <w:rPr>
-          <w:rFonts w:eastAsia="黑体" w:hint="eastAsia"/>
-          <w:b w:val="0"/>
-          <w:sz w:val="24"/>
-          <w:szCs w:val="24"/>
-        </w:rPr>
-        <w:t>规范标准</w:t>
-      </w:r>
-      <w:r>
-        <w:rPr>
-          <w:rFonts w:eastAsia="黑体" w:hint="eastAsia"/>
-          <w:b w:val="0"/>
-          <w:sz w:val="24"/>
-          <w:szCs w:val="24"/>
-        </w:rPr>
-        <w:t>的介绍</w:t>
+        <w:t>规范标准的介绍</w:t>
       </w:r>
     </w:p>
     <w:p>
@@ -8158,7 +8149,7 @@
         <w:spacing w:line="360" w:lineRule="auto"/>
         <w:ind w:firstLineChars="200" w:firstLine="480"/>
         <w:rPr>
-          <w:rFonts w:ascii="Times New Roman" w:hAnsi="Times New Roman" w:cs="Times New Roman" w:hint="eastAsia"/>
+          <w:rFonts w:ascii="Times New Roman" w:hAnsi="Times New Roman" w:cs="Times New Roman"/>
         </w:rPr>
       </w:pPr>
       <w:bookmarkStart w:id="86" w:name="_Hlk39742248"/>
@@ -8436,19 +8427,7 @@
         <w:rPr>
           <w:rFonts w:ascii="Times New Roman" w:hAnsi="Times New Roman" w:cs="Times New Roman" w:hint="eastAsia"/>
         </w:rPr>
-        <w:t>201</w:t>
-      </w:r>
-      <w:r>
-        <w:rPr>
-          <w:rFonts w:ascii="Times New Roman" w:hAnsi="Times New Roman" w:cs="Times New Roman" w:hint="eastAsia"/>
-        </w:rPr>
-        <w:t>5</w:t>
-      </w:r>
-      <w:r>
-        <w:rPr>
-          <w:rFonts w:ascii="Times New Roman" w:hAnsi="Times New Roman" w:cs="Times New Roman" w:hint="eastAsia"/>
-        </w:rPr>
-        <w:t>)</w:t>
+        <w:t>2015)</w:t>
       </w:r>
     </w:p>
     <w:p>
@@ -8523,16 +8502,7 @@
           <w:sz w:val="24"/>
           <w:szCs w:val="24"/>
         </w:rPr>
-        <w:t>数据库</w:t>
-      </w:r>
-      <w:r>
-        <w:rPr>
-          <w:rFonts w:eastAsia="黑体" w:hint="eastAsia"/>
-          <w:b w:val="0"/>
-          <w:sz w:val="24"/>
-          <w:szCs w:val="24"/>
-        </w:rPr>
-        <w:t>的介绍</w:t>
+        <w:t>数据库的介绍</w:t>
       </w:r>
     </w:p>
     <w:p>
@@ -8545,7 +8515,7 @@
         <w:spacing w:line="360" w:lineRule="auto"/>
         <w:ind w:firstLineChars="200" w:firstLine="480"/>
         <w:rPr>
-          <w:rFonts w:ascii="Times New Roman" w:hAnsi="Times New Roman" w:cs="Times New Roman" w:hint="eastAsia"/>
+          <w:rFonts w:ascii="Times New Roman" w:hAnsi="Times New Roman" w:cs="Times New Roman"/>
         </w:rPr>
       </w:pPr>
       <w:r>
@@ -8709,16 +8679,103 @@
         <w:spacing w:line="360" w:lineRule="auto"/>
         <w:ind w:firstLineChars="200" w:firstLine="480"/>
         <w:rPr>
-          <w:rFonts w:ascii="Times New Roman" w:hAnsi="Times New Roman" w:cs="Times New Roman" w:hint="eastAsia"/>
-        </w:rPr>
-      </w:pPr>
-    </w:p>
-    <w:p>
-      <w:pPr>
-        <w:rPr>
-          <w:rFonts w:hint="eastAsia"/>
-        </w:rPr>
-      </w:pPr>
+          <w:rFonts w:ascii="Times New Roman" w:hAnsi="Times New Roman" w:cs="Times New Roman"/>
+        </w:rPr>
+      </w:pPr>
+    </w:p>
+    <w:p>
+      <w:pPr>
+        <w:pStyle w:val="2"/>
+        <w:spacing w:beforeLines="50" w:before="156" w:afterLines="50" w:after="156" w:line="360" w:lineRule="auto"/>
+        <w:ind w:firstLineChars="0" w:firstLine="0"/>
+        <w:rPr>
+          <w:rFonts w:eastAsia="黑体"/>
+          <w:b w:val="0"/>
+          <w:bCs/>
+          <w:sz w:val="30"/>
+          <w:szCs w:val="30"/>
+        </w:rPr>
+      </w:pPr>
+      <w:r>
+        <w:rPr>
+          <w:rFonts w:eastAsia="黑体"/>
+          <w:b w:val="0"/>
+          <w:bCs/>
+          <w:sz w:val="30"/>
+          <w:szCs w:val="30"/>
+        </w:rPr>
+        <w:t>2.</w:t>
+      </w:r>
+      <w:r>
+        <w:rPr>
+          <w:rFonts w:eastAsia="黑体" w:hint="eastAsia"/>
+          <w:b w:val="0"/>
+          <w:bCs/>
+          <w:sz w:val="30"/>
+          <w:szCs w:val="30"/>
+        </w:rPr>
+        <w:t>3</w:t>
+      </w:r>
+      <w:r>
+        <w:rPr>
+          <w:rFonts w:eastAsia="黑体"/>
+          <w:b w:val="0"/>
+          <w:bCs/>
+          <w:sz w:val="30"/>
+          <w:szCs w:val="30"/>
+        </w:rPr>
+        <w:t xml:space="preserve"> </w:t>
+      </w:r>
+      <w:r>
+        <w:rPr>
+          <w:rFonts w:eastAsia="黑体" w:hint="eastAsia"/>
+          <w:b w:val="0"/>
+          <w:bCs/>
+          <w:sz w:val="30"/>
+          <w:szCs w:val="30"/>
+        </w:rPr>
+        <w:t>A</w:t>
+      </w:r>
+      <w:r>
+        <w:rPr>
+          <w:rFonts w:eastAsia="黑体"/>
+          <w:b w:val="0"/>
+          <w:bCs/>
+          <w:sz w:val="30"/>
+          <w:szCs w:val="30"/>
+        </w:rPr>
+        <w:t>ndroid Studio</w:t>
+      </w:r>
+      <w:r>
+        <w:rPr>
+          <w:rFonts w:eastAsia="黑体" w:hint="eastAsia"/>
+          <w:b w:val="0"/>
+          <w:bCs/>
+          <w:sz w:val="30"/>
+          <w:szCs w:val="30"/>
+        </w:rPr>
+        <w:t>配置</w:t>
+      </w:r>
+      <w:r>
+        <w:rPr>
+          <w:rFonts w:eastAsia="黑体" w:hint="eastAsia"/>
+          <w:b w:val="0"/>
+          <w:bCs/>
+          <w:sz w:val="30"/>
+          <w:szCs w:val="30"/>
+        </w:rPr>
+        <w:t>Flu</w:t>
+      </w:r>
+      <w:r>
+        <w:rPr>
+          <w:rFonts w:eastAsia="黑体"/>
+          <w:b w:val="0"/>
+          <w:bCs/>
+          <w:sz w:val="30"/>
+          <w:szCs w:val="30"/>
+        </w:rPr>
+        <w:t>tter</w:t>
+      </w:r>
     </w:p>
     <w:p>
       <w:pPr>
@@ -8730,16 +8787,2172 @@
         <w:spacing w:line="360" w:lineRule="auto"/>
         <w:ind w:firstLineChars="200" w:firstLine="480"/>
         <w:rPr>
-          <w:rFonts w:ascii="Times New Roman" w:hAnsi="Times New Roman" w:cs="Times New Roman" w:hint="eastAsia"/>
-        </w:rPr>
-      </w:pPr>
-    </w:p>
-    <w:p>
-      <w:pPr>
+          <w:rFonts w:ascii="Times New Roman" w:hAnsi="Times New Roman" w:cs="Times New Roman"/>
+        </w:rPr>
+      </w:pPr>
+      <w:r>
+        <w:rPr>
+          <w:rFonts w:ascii="Times New Roman" w:hAnsi="Times New Roman" w:cs="Times New Roman"/>
+        </w:rPr>
+        <w:t>MySQL</w:t>
+      </w:r>
+      <w:r>
+        <w:rPr>
+          <w:rFonts w:ascii="Times New Roman" w:hAnsi="Times New Roman" w:cs="Times New Roman"/>
+        </w:rPr>
+        <w:t>是一个关系型数据库管理系统，由瑞典</w:t>
+      </w:r>
+      <w:r>
+        <w:rPr>
+          <w:rFonts w:ascii="Times New Roman" w:hAnsi="Times New Roman" w:cs="Times New Roman"/>
+        </w:rPr>
+        <w:t xml:space="preserve">MySQL AB </w:t>
+      </w:r>
+      <w:r>
+        <w:rPr>
+          <w:rFonts w:ascii="Times New Roman" w:hAnsi="Times New Roman" w:cs="Times New Roman"/>
+        </w:rPr>
+        <w:t>公司开发，属于</w:t>
+      </w:r>
+      <w:r>
+        <w:rPr>
+          <w:rFonts w:ascii="Times New Roman" w:hAnsi="Times New Roman" w:cs="Times New Roman"/>
+        </w:rPr>
+        <w:t xml:space="preserve"> Oracle </w:t>
+      </w:r>
+      <w:r>
+        <w:rPr>
+          <w:rFonts w:ascii="Times New Roman" w:hAnsi="Times New Roman" w:cs="Times New Roman"/>
+        </w:rPr>
+        <w:t>旗下产品。</w:t>
+      </w:r>
+      <w:r>
+        <w:rPr>
+          <w:rFonts w:ascii="Times New Roman" w:hAnsi="Times New Roman" w:cs="Times New Roman"/>
+        </w:rPr>
+        <w:t xml:space="preserve">MySQL </w:t>
+      </w:r>
+      <w:r>
+        <w:rPr>
+          <w:rFonts w:ascii="Times New Roman" w:hAnsi="Times New Roman" w:cs="Times New Roman"/>
+        </w:rPr>
+        <w:t>是最流行的关系型数据库管理系统之一，在</w:t>
+      </w:r>
+      <w:r>
+        <w:rPr>
+          <w:rFonts w:ascii="Times New Roman" w:hAnsi="Times New Roman" w:cs="Times New Roman"/>
+        </w:rPr>
+        <w:t xml:space="preserve"> WEB </w:t>
+      </w:r>
+      <w:r>
+        <w:rPr>
+          <w:rFonts w:ascii="Times New Roman" w:hAnsi="Times New Roman" w:cs="Times New Roman"/>
+        </w:rPr>
+        <w:t>应用方面，</w:t>
+      </w:r>
+      <w:r>
+        <w:rPr>
+          <w:rFonts w:ascii="Times New Roman" w:hAnsi="Times New Roman" w:cs="Times New Roman"/>
+        </w:rPr>
+        <w:t>MySQL</w:t>
+      </w:r>
+      <w:r>
+        <w:rPr>
+          <w:rFonts w:ascii="Times New Roman" w:hAnsi="Times New Roman" w:cs="Times New Roman"/>
+        </w:rPr>
+        <w:t>是最好的</w:t>
+      </w:r>
+      <w:r>
+        <w:rPr>
+          <w:rFonts w:ascii="Times New Roman" w:hAnsi="Times New Roman" w:cs="Times New Roman"/>
+        </w:rPr>
+        <w:t xml:space="preserve"> RDBMS (Relational Database Management System</w:t>
+      </w:r>
+      <w:r>
+        <w:rPr>
+          <w:rFonts w:ascii="Times New Roman" w:hAnsi="Times New Roman" w:cs="Times New Roman"/>
+        </w:rPr>
+        <w:t>，关系数据库管理系统</w:t>
+      </w:r>
+      <w:r>
+        <w:rPr>
+          <w:rFonts w:ascii="Times New Roman" w:hAnsi="Times New Roman" w:cs="Times New Roman"/>
+        </w:rPr>
+        <w:t xml:space="preserve">) </w:t>
+      </w:r>
+      <w:r>
+        <w:rPr>
+          <w:rFonts w:ascii="Times New Roman" w:hAnsi="Times New Roman" w:cs="Times New Roman"/>
+        </w:rPr>
+        <w:t>应用软件之一。</w:t>
+      </w:r>
+      <w:r>
+        <w:rPr>
+          <w:rFonts w:ascii="Times New Roman" w:hAnsi="Times New Roman" w:cs="Times New Roman"/>
+        </w:rPr>
+        <w:t>MySQL</w:t>
+      </w:r>
+      <w:r>
+        <w:rPr>
+          <w:rFonts w:ascii="Times New Roman" w:hAnsi="Times New Roman" w:cs="Times New Roman"/>
+        </w:rPr>
+        <w:t>是一种关系型数据库管理系</w:t>
+      </w:r>
+      <w:r>
+        <w:rPr>
+          <w:rFonts w:ascii="Times New Roman" w:hAnsi="Times New Roman" w:cs="Times New Roman"/>
+        </w:rPr>
+        <w:lastRenderedPageBreak/>
+        <w:t>统，关系数据库将数据保存在不同的表中，而不是将所有数据放在一个大仓库内，这样就增加了速度并提高了灵活性。</w:t>
+      </w:r>
+      <w:r>
+        <w:rPr>
+          <w:rFonts w:ascii="Times New Roman" w:hAnsi="Times New Roman" w:cs="Times New Roman"/>
+        </w:rPr>
+        <w:t>MySQL</w:t>
+      </w:r>
+      <w:r>
+        <w:rPr>
+          <w:rFonts w:ascii="Times New Roman" w:hAnsi="Times New Roman" w:cs="Times New Roman"/>
+        </w:rPr>
+        <w:t>所使用的</w:t>
+      </w:r>
+      <w:r>
+        <w:rPr>
+          <w:rFonts w:ascii="Times New Roman" w:hAnsi="Times New Roman" w:cs="Times New Roman"/>
+        </w:rPr>
+        <w:t xml:space="preserve"> SQL </w:t>
+      </w:r>
+      <w:r>
+        <w:rPr>
+          <w:rFonts w:ascii="Times New Roman" w:hAnsi="Times New Roman" w:cs="Times New Roman"/>
+        </w:rPr>
+        <w:t>语言是用于访问数据库的最常用标准化语言。</w:t>
+      </w:r>
+      <w:r>
+        <w:rPr>
+          <w:rFonts w:ascii="Times New Roman" w:hAnsi="Times New Roman" w:cs="Times New Roman" w:hint="eastAsia"/>
+        </w:rPr>
+        <w:t>(</w:t>
+      </w:r>
+      <w:r>
+        <w:rPr>
+          <w:rFonts w:ascii="Times New Roman" w:hAnsi="Times New Roman" w:cs="Times New Roman" w:hint="eastAsia"/>
+        </w:rPr>
+        <w:t>百度百科，</w:t>
+      </w:r>
+      <w:r>
+        <w:rPr>
+          <w:rFonts w:ascii="Times New Roman" w:hAnsi="Times New Roman" w:cs="Times New Roman" w:hint="eastAsia"/>
+        </w:rPr>
+        <w:t>2015)</w:t>
+      </w:r>
+    </w:p>
+    <w:p>
+      <w:r>
+        <w:tab/>
+      </w:r>
+      <w:r>
         <w:rPr>
           <w:rFonts w:hint="eastAsia"/>
         </w:rPr>
-      </w:pPr>
+        <w:t>（</w:t>
+      </w:r>
+      <w:r>
+        <w:t>1</w:t>
+      </w:r>
+      <w:r>
+        <w:rPr>
+          <w:rFonts w:hint="eastAsia"/>
+        </w:rPr>
+        <w:t>）使用G</w:t>
+      </w:r>
+      <w:r>
+        <w:t>it</w:t>
+      </w:r>
+      <w:r>
+        <w:rPr>
+          <w:rFonts w:hint="eastAsia"/>
+        </w:rPr>
+        <w:t>下载Fl</w:t>
+      </w:r>
+      <w:r>
+        <w:t>utter</w:t>
+      </w:r>
+      <w:r>
+        <w:rPr>
+          <w:rFonts w:hint="eastAsia"/>
+        </w:rPr>
+        <w:t>开发包</w:t>
+      </w:r>
+    </w:p>
+    <w:p>
+      <w:pPr>
+        <w:pStyle w:val="code"/>
+        <w:pBdr>
+          <w:left w:val="single" w:sz="4" w:space="1" w:color="auto"/>
+        </w:pBdr>
+        <w:spacing w:line="240" w:lineRule="auto"/>
+      </w:pPr>
+      <w:r>
+        <w:t>git clone -b alpha https://github.com/flutter/flutter.git</w:t>
+      </w:r>
+    </w:p>
+    <w:p>
+      <w:r>
+        <w:tab/>
+        <w:t xml:space="preserve"> (2)</w:t>
+      </w:r>
+      <w:r>
+        <w:t xml:space="preserve"> 配置环境变量</w:t>
+      </w:r>
+    </w:p>
+    <w:p>
+      <w:pPr>
+        <w:jc w:val="center"/>
+        <w:rPr>
+          <w:noProof/>
+        </w:rPr>
+      </w:pPr>
+      <w:r>
+        <w:rPr>
+          <w:noProof/>
+        </w:rPr>
+        <w:pict w14:anchorId="518EBDB9">
+          <v:shapetype id="_x0000_t75" coordsize="21600,21600" o:spt="75" o:preferrelative="t" path="m@4@5l@4@11@9@11@9@5xe" filled="f" stroked="f">
+            <v:stroke joinstyle="miter"/>
+            <v:formulas>
+              <v:f eqn="if lineDrawn pixelLineWidth 0"/>
+              <v:f eqn="sum @0 1 0"/>
+              <v:f eqn="sum 0 0 @1"/>
+              <v:f eqn="prod @2 1 2"/>
+              <v:f eqn="prod @3 21600 pixelWidth"/>
+              <v:f eqn="prod @3 21600 pixelHeight"/>
+              <v:f eqn="sum @0 0 1"/>
+              <v:f eqn="prod @6 1 2"/>
+              <v:f eqn="prod @7 21600 pixelWidth"/>
+              <v:f eqn="sum @8 21600 0"/>
+              <v:f eqn="prod @7 21600 pixelHeight"/>
+              <v:f eqn="sum @10 21600 0"/>
+            </v:formulas>
+            <v:path o:extrusionok="f" gradientshapeok="t" o:connecttype="rect"/>
+            <o:lock v:ext="edit" aspectratio="t"/>
+          </v:shapetype>
+          <v:shape id="图片 1" o:spid="_x0000_i1025" type="#_x0000_t75" style="width:388.5pt;height:156pt;visibility:visible;mso-wrap-style:square">
+            <v:imagedata r:id="rId12" o:title=""/>
+          </v:shape>
+        </w:pict>
+      </w:r>
+    </w:p>
+    <w:p>
+      <w:pPr>
+        <w:pStyle w:val="15"/>
+        <w:spacing w:line="360" w:lineRule="auto"/>
+        <w:ind w:left="720" w:firstLineChars="0" w:firstLine="0"/>
+        <w:jc w:val="center"/>
+        <w:rPr>
+          <w:rFonts w:ascii="黑体" w:eastAsia="黑体" w:hAnsi="黑体"/>
+          <w:color w:val="000000"/>
+          <w:szCs w:val="21"/>
+        </w:rPr>
+      </w:pPr>
+      <w:r>
+        <w:rPr>
+          <w:rFonts w:ascii="黑体" w:eastAsia="黑体" w:hAnsi="黑体" w:hint="eastAsia"/>
+          <w:color w:val="000000"/>
+          <w:szCs w:val="21"/>
+        </w:rPr>
+        <w:t>图</w:t>
+      </w:r>
+      <w:r>
+        <w:rPr>
+          <w:rFonts w:ascii="Times New Roman" w:eastAsia="黑体" w:hAnsi="Times New Roman" w:hint="eastAsia"/>
+          <w:color w:val="000000"/>
+          <w:szCs w:val="21"/>
+        </w:rPr>
+        <w:t>2</w:t>
+      </w:r>
+      <w:r>
+        <w:rPr>
+          <w:rFonts w:ascii="黑体" w:eastAsia="黑体" w:hAnsi="黑体"/>
+          <w:color w:val="000000"/>
+          <w:szCs w:val="21"/>
+        </w:rPr>
+        <w:t>-</w:t>
+      </w:r>
+      <w:r>
+        <w:rPr>
+          <w:rFonts w:ascii="Times New Roman" w:eastAsia="黑体" w:hAnsi="Times New Roman"/>
+          <w:color w:val="000000"/>
+          <w:szCs w:val="21"/>
+        </w:rPr>
+        <w:t>1</w:t>
+      </w:r>
+      <w:r>
+        <w:rPr>
+          <w:rFonts w:ascii="黑体" w:eastAsia="黑体" w:hAnsi="黑体"/>
+          <w:color w:val="000000"/>
+          <w:szCs w:val="21"/>
+        </w:rPr>
+        <w:t xml:space="preserve"> </w:t>
+      </w:r>
+      <w:r>
+        <w:rPr>
+          <w:rFonts w:ascii="黑体" w:eastAsia="黑体" w:hAnsi="黑体" w:hint="eastAsia"/>
+          <w:color w:val="000000"/>
+          <w:szCs w:val="21"/>
+        </w:rPr>
+        <w:t>配置环境变量</w:t>
+      </w:r>
+    </w:p>
+    <w:p>
+      <w:pPr>
+        <w:ind w:firstLine="420"/>
+      </w:pPr>
+      <w:r>
+        <w:t>(</w:t>
+      </w:r>
+      <w:r>
+        <w:rPr>
+          <w:rFonts w:hint="eastAsia"/>
+        </w:rPr>
+        <w:t>3</w:t>
+      </w:r>
+      <w:r>
+        <w:t>)</w:t>
+      </w:r>
+      <w:r>
+        <w:t xml:space="preserve"> windows命令行</w:t>
+      </w:r>
+      <w:r>
+        <w:t>PowerShell</w:t>
+      </w:r>
+      <w:r>
+        <w:rPr>
+          <w:rFonts w:hint="eastAsia"/>
+        </w:rPr>
+        <w:t>执行flu</w:t>
+      </w:r>
+      <w:r>
+        <w:t>tter doctor</w:t>
+      </w:r>
+      <w:r>
+        <w:rPr>
+          <w:rFonts w:hint="eastAsia"/>
+        </w:rPr>
+        <w:t>命令</w:t>
+      </w:r>
+    </w:p>
+    <w:p>
+      <w:pPr>
+        <w:ind w:firstLine="420"/>
+        <w:rPr>
+          <w:noProof/>
+        </w:rPr>
+      </w:pPr>
+      <w:r>
+        <w:rPr>
+          <w:noProof/>
+        </w:rPr>
+        <w:pict w14:anchorId="2BBD1A10">
+          <v:shape id="_x0000_i1026" type="#_x0000_t75" style="width:388pt;height:214.5pt;visibility:visible;mso-wrap-style:square">
+            <v:imagedata r:id="rId13" o:title="" cropbottom="22835f"/>
+          </v:shape>
+        </w:pict>
+      </w:r>
+    </w:p>
+    <w:p>
+      <w:pPr>
+        <w:pStyle w:val="15"/>
+        <w:spacing w:line="360" w:lineRule="auto"/>
+        <w:ind w:left="720" w:firstLineChars="0" w:firstLine="0"/>
+        <w:jc w:val="center"/>
+        <w:rPr>
+          <w:rFonts w:ascii="黑体" w:eastAsia="黑体" w:hAnsi="黑体"/>
+          <w:color w:val="000000"/>
+          <w:szCs w:val="21"/>
+        </w:rPr>
+      </w:pPr>
+      <w:r>
+        <w:rPr>
+          <w:rFonts w:ascii="黑体" w:eastAsia="黑体" w:hAnsi="黑体" w:hint="eastAsia"/>
+          <w:color w:val="000000"/>
+          <w:szCs w:val="21"/>
+        </w:rPr>
+        <w:t>图</w:t>
+      </w:r>
+      <w:r>
+        <w:rPr>
+          <w:rFonts w:ascii="Times New Roman" w:eastAsia="黑体" w:hAnsi="Times New Roman" w:hint="eastAsia"/>
+          <w:color w:val="000000"/>
+          <w:szCs w:val="21"/>
+        </w:rPr>
+        <w:t>2</w:t>
+      </w:r>
+      <w:r>
+        <w:rPr>
+          <w:rFonts w:ascii="黑体" w:eastAsia="黑体" w:hAnsi="黑体"/>
+          <w:color w:val="000000"/>
+          <w:szCs w:val="21"/>
+        </w:rPr>
+        <w:t>-</w:t>
+      </w:r>
+      <w:r>
+        <w:rPr>
+          <w:rFonts w:ascii="Times New Roman" w:eastAsia="黑体" w:hAnsi="Times New Roman" w:hint="eastAsia"/>
+          <w:color w:val="000000"/>
+          <w:szCs w:val="21"/>
+        </w:rPr>
+        <w:t>2</w:t>
+      </w:r>
+      <w:r>
+        <w:rPr>
+          <w:rFonts w:ascii="黑体" w:eastAsia="黑体" w:hAnsi="黑体"/>
+          <w:color w:val="000000"/>
+          <w:szCs w:val="21"/>
+        </w:rPr>
+        <w:t xml:space="preserve"> </w:t>
+      </w:r>
+      <w:r>
+        <w:rPr>
+          <w:rFonts w:ascii="黑体" w:eastAsia="黑体" w:hAnsi="黑体" w:hint="eastAsia"/>
+          <w:color w:val="000000"/>
+          <w:szCs w:val="21"/>
+        </w:rPr>
+        <w:t>运行</w:t>
+      </w:r>
+      <w:r>
+        <w:rPr>
+          <w:rFonts w:ascii="黑体" w:eastAsia="黑体" w:hAnsi="黑体"/>
+          <w:color w:val="000000"/>
+          <w:szCs w:val="21"/>
+        </w:rPr>
+        <w:t>flutter doctor</w:t>
+      </w:r>
+      <w:r>
+        <w:rPr>
+          <w:rFonts w:ascii="黑体" w:eastAsia="黑体" w:hAnsi="黑体" w:hint="eastAsia"/>
+          <w:color w:val="000000"/>
+          <w:szCs w:val="21"/>
+        </w:rPr>
+        <w:t>指令</w:t>
+      </w:r>
+    </w:p>
+    <w:p>
+      <w:pPr>
+        <w:ind w:firstLine="420"/>
+      </w:pPr>
+      <w:r>
+        <w:t>(</w:t>
+      </w:r>
+      <w:r>
+        <w:rPr>
+          <w:rFonts w:hint="eastAsia"/>
+        </w:rPr>
+        <w:t>4</w:t>
+      </w:r>
+      <w:r>
+        <w:t>)</w:t>
+      </w:r>
+      <w:r>
+        <w:t xml:space="preserve"> Android Studio安装Dart</w:t>
+      </w:r>
+      <w:r>
+        <w:rPr>
+          <w:rFonts w:hint="eastAsia"/>
+        </w:rPr>
+        <w:t>和</w:t>
+      </w:r>
+      <w:r>
+        <w:t>Flutter</w:t>
+      </w:r>
+      <w:r>
+        <w:t>插件</w:t>
+      </w:r>
+    </w:p>
+    <w:p>
+      <w:pPr>
+        <w:ind w:firstLine="420"/>
+        <w:jc w:val="center"/>
+        <w:rPr>
+          <w:noProof/>
+        </w:rPr>
+      </w:pPr>
+      <w:r>
+        <w:rPr>
+          <w:noProof/>
+        </w:rPr>
+        <w:lastRenderedPageBreak/>
+        <w:pict w14:anchorId="4C7A551B">
+          <v:shape id="_x0000_i1027" type="#_x0000_t75" style="width:373pt;height:259.5pt;visibility:visible;mso-wrap-style:square">
+            <v:imagedata r:id="rId14" o:title=""/>
+          </v:shape>
+        </w:pict>
+      </w:r>
+    </w:p>
+    <w:p>
+      <w:pPr>
+        <w:pStyle w:val="15"/>
+        <w:spacing w:line="360" w:lineRule="auto"/>
+        <w:ind w:left="720" w:firstLineChars="0" w:firstLine="0"/>
+        <w:jc w:val="center"/>
+        <w:rPr>
+          <w:rFonts w:ascii="黑体" w:eastAsia="黑体" w:hAnsi="黑体"/>
+          <w:color w:val="000000"/>
+          <w:szCs w:val="21"/>
+        </w:rPr>
+      </w:pPr>
+      <w:r>
+        <w:rPr>
+          <w:rFonts w:ascii="黑体" w:eastAsia="黑体" w:hAnsi="黑体" w:hint="eastAsia"/>
+          <w:color w:val="000000"/>
+          <w:szCs w:val="21"/>
+        </w:rPr>
+        <w:t>图</w:t>
+      </w:r>
+      <w:r>
+        <w:rPr>
+          <w:rFonts w:ascii="Times New Roman" w:eastAsia="黑体" w:hAnsi="Times New Roman" w:hint="eastAsia"/>
+          <w:color w:val="000000"/>
+          <w:szCs w:val="21"/>
+        </w:rPr>
+        <w:t>2</w:t>
+      </w:r>
+      <w:r>
+        <w:rPr>
+          <w:rFonts w:ascii="黑体" w:eastAsia="黑体" w:hAnsi="黑体"/>
+          <w:color w:val="000000"/>
+          <w:szCs w:val="21"/>
+        </w:rPr>
+        <w:t>-</w:t>
+      </w:r>
+      <w:r>
+        <w:rPr>
+          <w:rFonts w:ascii="Times New Roman" w:eastAsia="黑体" w:hAnsi="Times New Roman"/>
+          <w:color w:val="000000"/>
+          <w:szCs w:val="21"/>
+        </w:rPr>
+        <w:t>3</w:t>
+      </w:r>
+      <w:r>
+        <w:rPr>
+          <w:rFonts w:ascii="黑体" w:eastAsia="黑体" w:hAnsi="黑体"/>
+          <w:color w:val="000000"/>
+          <w:szCs w:val="21"/>
+        </w:rPr>
+        <w:t xml:space="preserve"> </w:t>
+      </w:r>
+      <w:r>
+        <w:rPr>
+          <w:rFonts w:ascii="黑体" w:eastAsia="黑体" w:hAnsi="黑体" w:hint="eastAsia"/>
+          <w:color w:val="000000"/>
+          <w:szCs w:val="21"/>
+        </w:rPr>
+        <w:t>安装D</w:t>
+      </w:r>
+      <w:r>
+        <w:rPr>
+          <w:rFonts w:ascii="黑体" w:eastAsia="黑体" w:hAnsi="黑体"/>
+          <w:color w:val="000000"/>
+          <w:szCs w:val="21"/>
+        </w:rPr>
+        <w:t>art</w:t>
+      </w:r>
+      <w:r>
+        <w:rPr>
+          <w:rFonts w:ascii="黑体" w:eastAsia="黑体" w:hAnsi="黑体" w:hint="eastAsia"/>
+          <w:color w:val="000000"/>
+          <w:szCs w:val="21"/>
+        </w:rPr>
+        <w:t>和Fl</w:t>
+      </w:r>
+      <w:r>
+        <w:rPr>
+          <w:rFonts w:ascii="黑体" w:eastAsia="黑体" w:hAnsi="黑体"/>
+          <w:color w:val="000000"/>
+          <w:szCs w:val="21"/>
+        </w:rPr>
+        <w:t>utter</w:t>
+      </w:r>
+      <w:r>
+        <w:rPr>
+          <w:rFonts w:ascii="黑体" w:eastAsia="黑体" w:hAnsi="黑体" w:hint="eastAsia"/>
+          <w:color w:val="000000"/>
+          <w:szCs w:val="21"/>
+        </w:rPr>
+        <w:t>插件</w:t>
+      </w:r>
+    </w:p>
+    <w:p>
+      <w:pPr>
+        <w:ind w:firstLine="420"/>
+      </w:pPr>
+      <w:r>
+        <w:t>(</w:t>
+      </w:r>
+      <w:r>
+        <w:rPr>
+          <w:rFonts w:hint="eastAsia"/>
+        </w:rPr>
+        <w:t>5</w:t>
+      </w:r>
+      <w:r>
+        <w:t>)</w:t>
+      </w:r>
+      <w:r>
+        <w:t xml:space="preserve"> Android Studio</w:t>
+      </w:r>
+      <w:r>
+        <w:rPr>
+          <w:rFonts w:hint="eastAsia"/>
+        </w:rPr>
+        <w:t>创建new</w:t>
+      </w:r>
+      <w:r>
+        <w:t xml:space="preserve"> Flutter Project</w:t>
+      </w:r>
+    </w:p>
+    <w:p>
+      <w:pPr>
+        <w:pStyle w:val="15"/>
+        <w:spacing w:line="360" w:lineRule="auto"/>
+        <w:ind w:left="720" w:firstLineChars="0" w:firstLine="0"/>
+        <w:rPr>
+          <w:noProof/>
+        </w:rPr>
+      </w:pPr>
+      <w:r>
+        <w:rPr>
+          <w:noProof/>
+        </w:rPr>
+        <w:pict w14:anchorId="31CD793D">
+          <v:shape id="_x0000_i1028" type="#_x0000_t75" style="width:371.5pt;height:151.5pt;visibility:visible;mso-wrap-style:square">
+            <v:imagedata r:id="rId15" o:title=""/>
+          </v:shape>
+        </w:pict>
+      </w:r>
+    </w:p>
+    <w:p>
+      <w:pPr>
+        <w:pStyle w:val="15"/>
+        <w:spacing w:line="360" w:lineRule="auto"/>
+        <w:ind w:left="720" w:firstLineChars="0" w:firstLine="0"/>
+        <w:jc w:val="center"/>
+        <w:rPr>
+          <w:rFonts w:ascii="黑体" w:eastAsia="黑体" w:hAnsi="黑体"/>
+          <w:color w:val="000000"/>
+          <w:szCs w:val="21"/>
+        </w:rPr>
+      </w:pPr>
+      <w:r>
+        <w:rPr>
+          <w:rFonts w:ascii="黑体" w:eastAsia="黑体" w:hAnsi="黑体" w:hint="eastAsia"/>
+          <w:color w:val="000000"/>
+          <w:szCs w:val="21"/>
+        </w:rPr>
+        <w:t>图</w:t>
+      </w:r>
+      <w:r>
+        <w:rPr>
+          <w:rFonts w:ascii="Times New Roman" w:eastAsia="黑体" w:hAnsi="Times New Roman" w:hint="eastAsia"/>
+          <w:color w:val="000000"/>
+          <w:szCs w:val="21"/>
+        </w:rPr>
+        <w:t>2</w:t>
+      </w:r>
+      <w:r>
+        <w:rPr>
+          <w:rFonts w:ascii="黑体" w:eastAsia="黑体" w:hAnsi="黑体"/>
+          <w:color w:val="000000"/>
+          <w:szCs w:val="21"/>
+        </w:rPr>
+        <w:t>-</w:t>
+      </w:r>
+      <w:r>
+        <w:rPr>
+          <w:rFonts w:ascii="Times New Roman" w:eastAsia="黑体" w:hAnsi="Times New Roman"/>
+          <w:color w:val="000000"/>
+          <w:szCs w:val="21"/>
+        </w:rPr>
+        <w:t>4</w:t>
+      </w:r>
+      <w:r>
+        <w:rPr>
+          <w:rFonts w:ascii="黑体" w:eastAsia="黑体" w:hAnsi="黑体"/>
+          <w:color w:val="000000"/>
+          <w:szCs w:val="21"/>
+        </w:rPr>
+        <w:t xml:space="preserve"> </w:t>
+      </w:r>
+      <w:r>
+        <w:rPr>
+          <w:rFonts w:ascii="黑体" w:eastAsia="黑体" w:hAnsi="黑体" w:hint="eastAsia"/>
+          <w:color w:val="000000"/>
+          <w:szCs w:val="21"/>
+        </w:rPr>
+        <w:t>创建new</w:t>
+      </w:r>
+      <w:r>
+        <w:rPr>
+          <w:rFonts w:ascii="黑体" w:eastAsia="黑体" w:hAnsi="黑体"/>
+          <w:color w:val="000000"/>
+          <w:szCs w:val="21"/>
+        </w:rPr>
+        <w:t xml:space="preserve"> Flutter Project</w:t>
+      </w:r>
+    </w:p>
+    <w:p/>
+    <w:p>
+      <w:pPr>
+        <w:ind w:firstLine="420"/>
+      </w:pPr>
+      <w:r>
+        <w:t>(</w:t>
+      </w:r>
+      <w:r>
+        <w:rPr>
+          <w:rFonts w:hint="eastAsia"/>
+        </w:rPr>
+        <w:t>5</w:t>
+      </w:r>
+      <w:r>
+        <w:t>)</w:t>
+      </w:r>
+      <w:r>
+        <w:t xml:space="preserve"> Android Studio</w:t>
+      </w:r>
+      <w:r>
+        <w:rPr>
+          <w:rFonts w:hint="eastAsia"/>
+        </w:rPr>
+        <w:t>打开</w:t>
+      </w:r>
+      <w:r>
+        <w:t>Flutter Project</w:t>
+      </w:r>
+    </w:p>
+    <w:p>
+      <w:pPr>
+        <w:ind w:firstLine="420"/>
+      </w:pPr>
+    </w:p>
+    <w:p>
+      <w:pPr>
+        <w:ind w:firstLine="420"/>
+      </w:pPr>
+    </w:p>
+    <w:p>
+      <w:pPr>
+        <w:ind w:firstLine="420"/>
+      </w:pPr>
+      <w:r>
+        <w:tab/>
+      </w:r>
+    </w:p>
+    <w:p>
+      <w:pPr>
+        <w:pStyle w:val="15"/>
+        <w:spacing w:line="360" w:lineRule="auto"/>
+        <w:ind w:left="720" w:firstLineChars="0" w:firstLine="0"/>
+        <w:jc w:val="center"/>
+        <w:rPr>
+          <w:rFonts w:ascii="黑体" w:eastAsia="黑体" w:hAnsi="黑体"/>
+          <w:color w:val="000000"/>
+          <w:szCs w:val="21"/>
+        </w:rPr>
+      </w:pPr>
+    </w:p>
+    <w:p>
+      <w:pPr>
+        <w:pStyle w:val="2"/>
+        <w:spacing w:beforeLines="50" w:before="156" w:afterLines="50" w:after="156" w:line="360" w:lineRule="auto"/>
+        <w:ind w:firstLineChars="0" w:firstLine="0"/>
+        <w:rPr>
+          <w:rFonts w:eastAsia="黑体"/>
+          <w:b w:val="0"/>
+          <w:bCs/>
+          <w:sz w:val="30"/>
+          <w:szCs w:val="30"/>
+        </w:rPr>
+      </w:pPr>
+    </w:p>
+    <w:p>
+      <w:pPr>
+        <w:rPr>
+          <w:rFonts w:hint="eastAsia"/>
+        </w:rPr>
+      </w:pPr>
+    </w:p>
+    <w:p>
+      <w:pPr>
+        <w:pStyle w:val="2"/>
+        <w:spacing w:beforeLines="50" w:before="156" w:afterLines="50" w:after="156" w:line="360" w:lineRule="auto"/>
+        <w:ind w:firstLineChars="0" w:firstLine="0"/>
+        <w:rPr>
+          <w:rFonts w:eastAsia="黑体"/>
+          <w:b w:val="0"/>
+          <w:bCs/>
+          <w:sz w:val="30"/>
+          <w:szCs w:val="30"/>
+        </w:rPr>
+      </w:pPr>
+      <w:r>
+        <w:rPr>
+          <w:rFonts w:eastAsia="黑体"/>
+          <w:b w:val="0"/>
+          <w:bCs/>
+          <w:sz w:val="30"/>
+          <w:szCs w:val="30"/>
+        </w:rPr>
+        <w:lastRenderedPageBreak/>
+        <w:t>2.4 IDEA</w:t>
+      </w:r>
+      <w:r>
+        <w:rPr>
+          <w:rFonts w:eastAsia="黑体" w:hint="eastAsia"/>
+          <w:b w:val="0"/>
+          <w:bCs/>
+          <w:sz w:val="30"/>
+          <w:szCs w:val="30"/>
+        </w:rPr>
+        <w:t>配置</w:t>
+      </w:r>
+      <w:r>
+        <w:rPr>
+          <w:rFonts w:eastAsia="黑体"/>
+          <w:b w:val="0"/>
+          <w:bCs/>
+          <w:sz w:val="30"/>
+          <w:szCs w:val="30"/>
+        </w:rPr>
+        <w:t>SpringBoot</w:t>
+      </w:r>
+      <w:r>
+        <w:rPr>
+          <w:rFonts w:eastAsia="黑体" w:hint="eastAsia"/>
+          <w:b w:val="0"/>
+          <w:bCs/>
+          <w:sz w:val="30"/>
+          <w:szCs w:val="30"/>
+        </w:rPr>
+        <w:t>+J</w:t>
+      </w:r>
+      <w:r>
+        <w:rPr>
+          <w:rFonts w:eastAsia="黑体"/>
+          <w:b w:val="0"/>
+          <w:bCs/>
+          <w:sz w:val="30"/>
+          <w:szCs w:val="30"/>
+        </w:rPr>
+        <w:t>PA</w:t>
+      </w:r>
+      <w:r>
+        <w:rPr>
+          <w:rFonts w:eastAsia="黑体" w:hint="eastAsia"/>
+          <w:b w:val="0"/>
+          <w:bCs/>
+          <w:sz w:val="30"/>
+          <w:szCs w:val="30"/>
+        </w:rPr>
+        <w:t>+MySQL</w:t>
+      </w:r>
+    </w:p>
+    <w:p>
+      <w:pPr>
+        <w:ind w:firstLine="420"/>
+      </w:pPr>
+      <w:r>
+        <w:t>(1)</w:t>
+      </w:r>
+      <w:r>
+        <w:t xml:space="preserve"> </w:t>
+      </w:r>
+      <w:r>
+        <w:rPr>
+          <w:rFonts w:hint="eastAsia"/>
+        </w:rPr>
+        <w:t>使用</w:t>
+      </w:r>
+      <w:r>
+        <w:t>start.spring.io</w:t>
+      </w:r>
+      <w:r>
+        <w:rPr>
+          <w:rFonts w:hint="eastAsia"/>
+        </w:rPr>
+        <w:t>下载一个空项目</w:t>
+      </w:r>
+      <w:r>
+        <w:rPr>
+          <w:rFonts w:hint="eastAsia"/>
+        </w:rPr>
+        <w:t>，不添加相关的依赖。</w:t>
+      </w:r>
+    </w:p>
+    <w:p>
+      <w:pPr>
+        <w:ind w:firstLine="420"/>
+      </w:pPr>
+      <w:r>
+        <w:rPr>
+          <w:noProof/>
+        </w:rPr>
+        <w:pict w14:anchorId="1D26993B">
+          <v:shape id="_x0000_i1029" type="#_x0000_t75" style="width:404.5pt;height:243.5pt;visibility:visible;mso-wrap-style:square">
+            <v:imagedata r:id="rId16" o:title=""/>
+          </v:shape>
+        </w:pict>
+      </w:r>
+    </w:p>
+    <w:p>
+      <w:pPr>
+        <w:pStyle w:val="15"/>
+        <w:spacing w:line="360" w:lineRule="auto"/>
+        <w:ind w:left="720" w:firstLineChars="0" w:firstLine="0"/>
+        <w:jc w:val="center"/>
+        <w:rPr>
+          <w:rFonts w:ascii="黑体" w:eastAsia="黑体" w:hAnsi="黑体"/>
+          <w:color w:val="000000"/>
+          <w:szCs w:val="21"/>
+        </w:rPr>
+      </w:pPr>
+      <w:r>
+        <w:rPr>
+          <w:rFonts w:ascii="黑体" w:eastAsia="黑体" w:hAnsi="黑体" w:hint="eastAsia"/>
+          <w:color w:val="000000"/>
+          <w:szCs w:val="21"/>
+        </w:rPr>
+        <w:t>图</w:t>
+      </w:r>
+      <w:r>
+        <w:rPr>
+          <w:rFonts w:ascii="Times New Roman" w:eastAsia="黑体" w:hAnsi="Times New Roman" w:hint="eastAsia"/>
+          <w:color w:val="000000"/>
+          <w:szCs w:val="21"/>
+        </w:rPr>
+        <w:t>2</w:t>
+      </w:r>
+      <w:r>
+        <w:rPr>
+          <w:rFonts w:ascii="黑体" w:eastAsia="黑体" w:hAnsi="黑体"/>
+          <w:color w:val="000000"/>
+          <w:szCs w:val="21"/>
+        </w:rPr>
+        <w:t>-</w:t>
+      </w:r>
+      <w:r>
+        <w:rPr>
+          <w:rFonts w:ascii="Times New Roman" w:eastAsia="黑体" w:hAnsi="Times New Roman" w:hint="eastAsia"/>
+          <w:color w:val="000000"/>
+          <w:szCs w:val="21"/>
+        </w:rPr>
+        <w:t>5</w:t>
+      </w:r>
+      <w:r>
+        <w:rPr>
+          <w:rFonts w:ascii="黑体" w:eastAsia="黑体" w:hAnsi="黑体"/>
+          <w:color w:val="000000"/>
+          <w:szCs w:val="21"/>
+        </w:rPr>
+        <w:t xml:space="preserve"> </w:t>
+      </w:r>
+      <w:r>
+        <w:rPr>
+          <w:rFonts w:hint="eastAsia"/>
+        </w:rPr>
+        <w:t>创建</w:t>
+      </w:r>
+      <w:r>
+        <w:t>start.spring.io</w:t>
+      </w:r>
+      <w:r>
+        <w:rPr>
+          <w:rFonts w:hint="eastAsia"/>
+        </w:rPr>
+        <w:t>新项目</w:t>
+      </w:r>
+    </w:p>
+    <w:p>
+      <w:pPr>
+        <w:ind w:firstLine="420"/>
+      </w:pPr>
+      <w:r>
+        <w:t>(</w:t>
+      </w:r>
+      <w:r>
+        <w:t>2</w:t>
+      </w:r>
+      <w:r>
+        <w:t>)</w:t>
+      </w:r>
+      <w:r>
+        <w:t xml:space="preserve"> </w:t>
+      </w:r>
+      <w:r>
+        <w:rPr>
+          <w:rFonts w:hint="eastAsia"/>
+        </w:rPr>
+        <w:t>在</w:t>
+      </w:r>
+      <w:r>
+        <w:t>IDE中打开项目，然后在DemoApplication.java文件src/main/java/com/example/demo夹中找到文件</w:t>
+      </w:r>
+      <w:r>
+        <w:rPr>
+          <w:rFonts w:hint="eastAsia"/>
+        </w:rPr>
+        <w:t>，查看相关的文件目录。</w:t>
+      </w:r>
+      <w:r>
+        <w:t>src/main/java：主程序入口 Application，可以通过直接运行该类来启动 pring Boot应用</w:t>
+      </w:r>
+      <w:r>
+        <w:rPr>
+          <w:rFonts w:hint="eastAsia"/>
+        </w:rPr>
+        <w:t>。</w:t>
+      </w:r>
+      <w:r>
+        <w:t>src/main/resources：配置目录，该目录用来存放应用的一些配置信息，比如应用名、服务端口、数据库配置等。由于我们应用了Web模块，因此产生了 static目录与templates目录，前者用于存放静态资源，如图片、CSS、JavaScript等；后者用于存放Web页面的模板文件。src/test：单元测试目录，生成的 ApplicationTests 通过 JUnit4实现，可以直接用运行 Spring Boot应用的测试。application.properties/application.yml 用于存放程序的各种依赖模块的配置信息</w:t>
+      </w:r>
+      <w:r>
+        <w:rPr>
+          <w:rFonts w:hint="eastAsia"/>
+        </w:rPr>
+        <w:t>。</w:t>
+      </w:r>
+    </w:p>
+    <w:p>
+      <w:pPr>
+        <w:ind w:firstLine="420"/>
+        <w:jc w:val="center"/>
+        <w:rPr>
+          <w:noProof/>
+        </w:rPr>
+      </w:pPr>
+      <w:r>
+        <w:rPr>
+          <w:noProof/>
+        </w:rPr>
+        <w:lastRenderedPageBreak/>
+        <w:pict w14:anchorId="0625DA82">
+          <v:shape id="_x0000_i1030" type="#_x0000_t75" style="width:322.5pt;height:531.5pt;visibility:visible;mso-wrap-style:square">
+            <v:imagedata r:id="rId17" o:title=""/>
+          </v:shape>
+        </w:pict>
+      </w:r>
+    </w:p>
+    <w:p>
+      <w:pPr>
+        <w:pStyle w:val="15"/>
+        <w:spacing w:line="360" w:lineRule="auto"/>
+        <w:ind w:left="720" w:firstLineChars="0" w:firstLine="0"/>
+        <w:jc w:val="center"/>
+        <w:rPr>
+          <w:rFonts w:ascii="黑体" w:eastAsia="黑体" w:hAnsi="黑体"/>
+          <w:color w:val="000000"/>
+          <w:szCs w:val="21"/>
+        </w:rPr>
+      </w:pPr>
+      <w:r>
+        <w:rPr>
+          <w:rFonts w:ascii="黑体" w:eastAsia="黑体" w:hAnsi="黑体" w:hint="eastAsia"/>
+          <w:color w:val="000000"/>
+          <w:szCs w:val="21"/>
+        </w:rPr>
+        <w:t>图</w:t>
+      </w:r>
+      <w:r>
+        <w:rPr>
+          <w:rFonts w:ascii="Times New Roman" w:eastAsia="黑体" w:hAnsi="Times New Roman" w:hint="eastAsia"/>
+          <w:color w:val="000000"/>
+          <w:szCs w:val="21"/>
+        </w:rPr>
+        <w:t>2</w:t>
+      </w:r>
+      <w:r>
+        <w:rPr>
+          <w:rFonts w:ascii="黑体" w:eastAsia="黑体" w:hAnsi="黑体"/>
+          <w:color w:val="000000"/>
+          <w:szCs w:val="21"/>
+        </w:rPr>
+        <w:t>-</w:t>
+      </w:r>
+      <w:r>
+        <w:rPr>
+          <w:rFonts w:ascii="Times New Roman" w:eastAsia="黑体" w:hAnsi="Times New Roman" w:hint="eastAsia"/>
+          <w:color w:val="000000"/>
+          <w:szCs w:val="21"/>
+        </w:rPr>
+        <w:t>6</w:t>
+      </w:r>
+      <w:r>
+        <w:rPr>
+          <w:rFonts w:ascii="黑体" w:eastAsia="黑体" w:hAnsi="黑体"/>
+          <w:color w:val="000000"/>
+          <w:szCs w:val="21"/>
+        </w:rPr>
+        <w:t xml:space="preserve"> </w:t>
+      </w:r>
+      <w:r>
+        <w:rPr>
+          <w:rFonts w:hint="eastAsia"/>
+        </w:rPr>
+        <w:t>创建S</w:t>
+      </w:r>
+      <w:r>
+        <w:t>pringBoot</w:t>
+      </w:r>
+      <w:r>
+        <w:rPr>
+          <w:rFonts w:hint="eastAsia"/>
+        </w:rPr>
+        <w:t>项目目录</w:t>
+      </w:r>
+    </w:p>
+    <w:p>
+      <w:pPr>
+        <w:ind w:firstLine="420"/>
+      </w:pPr>
+    </w:p>
+    <w:p>
+      <w:pPr>
+        <w:ind w:firstLine="420"/>
+      </w:pPr>
+    </w:p>
+    <w:p>
+      <w:pPr>
+        <w:ind w:firstLine="420"/>
+      </w:pPr>
+    </w:p>
+    <w:p>
+      <w:pPr>
+        <w:ind w:firstLine="420"/>
+      </w:pPr>
+    </w:p>
+    <w:p>
+      <w:pPr>
+        <w:ind w:firstLine="420"/>
+      </w:pPr>
+    </w:p>
+    <w:p>
+      <w:pPr>
+        <w:ind w:firstLine="420"/>
+      </w:pPr>
+    </w:p>
+    <w:p>
+      <w:pPr>
+        <w:ind w:firstLine="420"/>
+      </w:pPr>
+    </w:p>
+    <w:p>
+      <w:pPr>
+        <w:ind w:firstLine="420"/>
+      </w:pPr>
+    </w:p>
+    <w:p>
+      <w:pPr>
+        <w:ind w:firstLine="420"/>
+      </w:pPr>
+      <w:r>
+        <w:lastRenderedPageBreak/>
+        <w:t>(</w:t>
+      </w:r>
+      <w:r>
+        <w:rPr>
+          <w:rFonts w:hint="eastAsia"/>
+        </w:rPr>
+        <w:t>3</w:t>
+      </w:r>
+      <w:r>
+        <w:t>)</w:t>
+      </w:r>
+      <w:r>
+        <w:rPr>
+          <w:rFonts w:hint="eastAsia"/>
+        </w:rPr>
+        <w:t>在po</w:t>
+      </w:r>
+      <w:r>
+        <w:t>m.xml</w:t>
+      </w:r>
+      <w:r>
+        <w:rPr>
+          <w:rFonts w:hint="eastAsia"/>
+        </w:rPr>
+        <w:t>添加相关的依赖，包括JPA</w:t>
+      </w:r>
+      <w:r>
+        <w:t>,</w:t>
+      </w:r>
+      <w:r>
+        <w:t>Springboot,MySQ</w:t>
+      </w:r>
+      <w:r>
+        <w:rPr>
+          <w:rFonts w:hint="eastAsia"/>
+        </w:rPr>
+        <w:t>L等依赖。</w:t>
+      </w:r>
+    </w:p>
+    <w:p>
+      <w:pPr>
+        <w:pStyle w:val="code"/>
+        <w:pBdr>
+          <w:left w:val="single" w:sz="4" w:space="1" w:color="auto"/>
+        </w:pBdr>
+        <w:spacing w:line="240" w:lineRule="auto"/>
+        <w:ind w:left="900" w:firstLine="360"/>
+      </w:pPr>
+      <w:r>
+        <w:t>&lt;dependency&gt;</w:t>
+      </w:r>
+    </w:p>
+    <w:p>
+      <w:pPr>
+        <w:pStyle w:val="code"/>
+        <w:pBdr>
+          <w:left w:val="single" w:sz="4" w:space="1" w:color="auto"/>
+        </w:pBdr>
+        <w:spacing w:line="240" w:lineRule="auto"/>
+        <w:ind w:left="900"/>
+      </w:pPr>
+      <w:r>
+        <w:t xml:space="preserve">            &lt;groupId&gt;com.github.ulisesbocchio&lt;/groupId&gt;</w:t>
+      </w:r>
+    </w:p>
+    <w:p>
+      <w:pPr>
+        <w:pStyle w:val="code"/>
+        <w:pBdr>
+          <w:left w:val="single" w:sz="4" w:space="1" w:color="auto"/>
+        </w:pBdr>
+        <w:spacing w:line="240" w:lineRule="auto"/>
+        <w:ind w:left="900"/>
+      </w:pPr>
+      <w:r>
+        <w:t xml:space="preserve">            &lt;artifactId&gt;jasypt-spring-boot-starter&lt;/artifactId&gt;</w:t>
+      </w:r>
+    </w:p>
+    <w:p>
+      <w:pPr>
+        <w:pStyle w:val="code"/>
+        <w:pBdr>
+          <w:left w:val="single" w:sz="4" w:space="1" w:color="auto"/>
+        </w:pBdr>
+        <w:spacing w:line="240" w:lineRule="auto"/>
+        <w:ind w:left="900"/>
+      </w:pPr>
+      <w:r>
+        <w:t xml:space="preserve">            &lt;version&gt;3.0.2&lt;/version&gt;</w:t>
+      </w:r>
+    </w:p>
+    <w:p>
+      <w:pPr>
+        <w:pStyle w:val="code"/>
+        <w:pBdr>
+          <w:left w:val="single" w:sz="4" w:space="1" w:color="auto"/>
+        </w:pBdr>
+        <w:spacing w:line="240" w:lineRule="auto"/>
+        <w:ind w:left="900"/>
+      </w:pPr>
+      <w:r>
+        <w:t xml:space="preserve">        &lt;/dependency&gt;</w:t>
+      </w:r>
+    </w:p>
+    <w:p>
+      <w:pPr>
+        <w:pStyle w:val="code"/>
+        <w:pBdr>
+          <w:left w:val="single" w:sz="4" w:space="1" w:color="auto"/>
+        </w:pBdr>
+        <w:spacing w:line="240" w:lineRule="auto"/>
+        <w:ind w:left="900"/>
+      </w:pPr>
+    </w:p>
+    <w:p>
+      <w:pPr>
+        <w:pStyle w:val="code"/>
+        <w:pBdr>
+          <w:left w:val="single" w:sz="4" w:space="1" w:color="auto"/>
+        </w:pBdr>
+        <w:spacing w:line="240" w:lineRule="auto"/>
+        <w:ind w:left="900"/>
+      </w:pPr>
+      <w:r>
+        <w:t xml:space="preserve">        &lt;dependency&gt;</w:t>
+      </w:r>
+    </w:p>
+    <w:p>
+      <w:pPr>
+        <w:pStyle w:val="code"/>
+        <w:pBdr>
+          <w:left w:val="single" w:sz="4" w:space="1" w:color="auto"/>
+        </w:pBdr>
+        <w:spacing w:line="240" w:lineRule="auto"/>
+        <w:ind w:left="900"/>
+      </w:pPr>
+      <w:r>
+        <w:t xml:space="preserve">            &lt;groupId&gt;org.springframework.boot&lt;/groupId&gt;</w:t>
+      </w:r>
+    </w:p>
+    <w:p>
+      <w:pPr>
+        <w:pStyle w:val="code"/>
+        <w:pBdr>
+          <w:left w:val="single" w:sz="4" w:space="1" w:color="auto"/>
+        </w:pBdr>
+        <w:spacing w:line="240" w:lineRule="auto"/>
+        <w:ind w:left="900"/>
+      </w:pPr>
+      <w:r>
+        <w:t xml:space="preserve">            &lt;artifactId&gt;spring-boot-starter-security&lt;/artifactId&gt;</w:t>
+      </w:r>
+    </w:p>
+    <w:p>
+      <w:pPr>
+        <w:pStyle w:val="code"/>
+        <w:pBdr>
+          <w:left w:val="single" w:sz="4" w:space="1" w:color="auto"/>
+        </w:pBdr>
+        <w:spacing w:line="240" w:lineRule="auto"/>
+        <w:ind w:left="900"/>
+      </w:pPr>
+      <w:r>
+        <w:t xml:space="preserve">        &lt;/dependency&gt;</w:t>
+      </w:r>
+    </w:p>
+    <w:p>
+      <w:pPr>
+        <w:pStyle w:val="code"/>
+        <w:pBdr>
+          <w:left w:val="single" w:sz="4" w:space="1" w:color="auto"/>
+        </w:pBdr>
+        <w:spacing w:line="240" w:lineRule="auto"/>
+        <w:ind w:left="900"/>
+      </w:pPr>
+    </w:p>
+    <w:p>
+      <w:pPr>
+        <w:pStyle w:val="code"/>
+        <w:pBdr>
+          <w:left w:val="single" w:sz="4" w:space="1" w:color="auto"/>
+        </w:pBdr>
+        <w:spacing w:line="240" w:lineRule="auto"/>
+        <w:ind w:left="900"/>
+      </w:pPr>
+      <w:r>
+        <w:t xml:space="preserve">        &lt;dependency&gt;</w:t>
+      </w:r>
+    </w:p>
+    <w:p>
+      <w:pPr>
+        <w:pStyle w:val="code"/>
+        <w:pBdr>
+          <w:left w:val="single" w:sz="4" w:space="1" w:color="auto"/>
+        </w:pBdr>
+        <w:spacing w:line="240" w:lineRule="auto"/>
+        <w:ind w:left="900"/>
+      </w:pPr>
+      <w:r>
+        <w:t xml:space="preserve">            &lt;groupId&gt;org.springframework.boot&lt;/groupId&gt;</w:t>
+      </w:r>
+    </w:p>
+    <w:p>
+      <w:pPr>
+        <w:pStyle w:val="code"/>
+        <w:pBdr>
+          <w:left w:val="single" w:sz="4" w:space="1" w:color="auto"/>
+        </w:pBdr>
+        <w:spacing w:line="240" w:lineRule="auto"/>
+        <w:ind w:left="900"/>
+      </w:pPr>
+      <w:r>
+        <w:t xml:space="preserve">            &lt;artifactId&gt;spring-boot-starter-mail&lt;/artifactId&gt;</w:t>
+      </w:r>
+    </w:p>
+    <w:p>
+      <w:pPr>
+        <w:pStyle w:val="code"/>
+        <w:pBdr>
+          <w:left w:val="single" w:sz="4" w:space="1" w:color="auto"/>
+        </w:pBdr>
+        <w:spacing w:line="240" w:lineRule="auto"/>
+        <w:ind w:left="900"/>
+      </w:pPr>
+      <w:r>
+        <w:t xml:space="preserve">            &lt;version&gt;2.2.6.RELEASE&lt;/version&gt;</w:t>
+      </w:r>
+    </w:p>
+    <w:p>
+      <w:pPr>
+        <w:pStyle w:val="code"/>
+        <w:pBdr>
+          <w:left w:val="single" w:sz="4" w:space="1" w:color="auto"/>
+        </w:pBdr>
+        <w:spacing w:line="240" w:lineRule="auto"/>
+        <w:ind w:left="900"/>
+      </w:pPr>
+      <w:r>
+        <w:t xml:space="preserve">        &lt;/dependency&gt;</w:t>
+      </w:r>
+    </w:p>
+    <w:p>
+      <w:pPr>
+        <w:pStyle w:val="code"/>
+        <w:pBdr>
+          <w:left w:val="single" w:sz="4" w:space="1" w:color="auto"/>
+        </w:pBdr>
+        <w:spacing w:line="240" w:lineRule="auto"/>
+        <w:ind w:left="900"/>
+      </w:pPr>
+    </w:p>
+    <w:p>
+      <w:pPr>
+        <w:pStyle w:val="code"/>
+        <w:pBdr>
+          <w:left w:val="single" w:sz="4" w:space="1" w:color="auto"/>
+        </w:pBdr>
+        <w:spacing w:line="240" w:lineRule="auto"/>
+        <w:ind w:left="900"/>
+      </w:pPr>
+    </w:p>
+    <w:p>
+      <w:pPr>
+        <w:pStyle w:val="code"/>
+        <w:pBdr>
+          <w:left w:val="single" w:sz="4" w:space="1" w:color="auto"/>
+        </w:pBdr>
+        <w:spacing w:line="240" w:lineRule="auto"/>
+        <w:ind w:left="900"/>
+      </w:pPr>
+      <w:r>
+        <w:t xml:space="preserve">        &lt;dependency&gt;</w:t>
+      </w:r>
+    </w:p>
+    <w:p>
+      <w:pPr>
+        <w:pStyle w:val="code"/>
+        <w:pBdr>
+          <w:left w:val="single" w:sz="4" w:space="1" w:color="auto"/>
+        </w:pBdr>
+        <w:spacing w:line="240" w:lineRule="auto"/>
+        <w:ind w:left="900"/>
+      </w:pPr>
+      <w:r>
+        <w:t xml:space="preserve">            &lt;groupId&gt;org.springframework.boot&lt;/groupId&gt;</w:t>
+      </w:r>
+    </w:p>
+    <w:p>
+      <w:pPr>
+        <w:pStyle w:val="code"/>
+        <w:pBdr>
+          <w:left w:val="single" w:sz="4" w:space="1" w:color="auto"/>
+        </w:pBdr>
+        <w:spacing w:line="240" w:lineRule="auto"/>
+        <w:ind w:left="900"/>
+      </w:pPr>
+      <w:r>
+        <w:t xml:space="preserve">            &lt;artifactId&gt;spring-boot-starter-data-jpa&lt;/artifactId&gt;</w:t>
+      </w:r>
+    </w:p>
+    <w:p>
+      <w:pPr>
+        <w:pStyle w:val="code"/>
+        <w:pBdr>
+          <w:left w:val="single" w:sz="4" w:space="1" w:color="auto"/>
+        </w:pBdr>
+        <w:spacing w:line="240" w:lineRule="auto"/>
+        <w:ind w:left="900"/>
+      </w:pPr>
+      <w:r>
+        <w:t xml:space="preserve">        &lt;/dependency&gt;</w:t>
+      </w:r>
+    </w:p>
+    <w:p>
+      <w:pPr>
+        <w:pStyle w:val="code"/>
+        <w:pBdr>
+          <w:left w:val="single" w:sz="4" w:space="1" w:color="auto"/>
+        </w:pBdr>
+        <w:spacing w:line="240" w:lineRule="auto"/>
+        <w:ind w:left="900"/>
+      </w:pPr>
+    </w:p>
+    <w:p>
+      <w:pPr>
+        <w:pStyle w:val="code"/>
+        <w:pBdr>
+          <w:left w:val="single" w:sz="4" w:space="1" w:color="auto"/>
+        </w:pBdr>
+        <w:spacing w:line="240" w:lineRule="auto"/>
+        <w:ind w:left="900"/>
+      </w:pPr>
+      <w:r>
+        <w:t xml:space="preserve">        &lt;dependency&gt;</w:t>
+      </w:r>
+    </w:p>
+    <w:p>
+      <w:pPr>
+        <w:pStyle w:val="code"/>
+        <w:pBdr>
+          <w:left w:val="single" w:sz="4" w:space="1" w:color="auto"/>
+        </w:pBdr>
+        <w:spacing w:line="240" w:lineRule="auto"/>
+        <w:ind w:left="900"/>
+      </w:pPr>
+      <w:r>
+        <w:t xml:space="preserve">            &lt;groupId&gt;org.springframework.boot&lt;/groupId&gt;</w:t>
+      </w:r>
+    </w:p>
+    <w:p>
+      <w:pPr>
+        <w:pStyle w:val="code"/>
+        <w:pBdr>
+          <w:left w:val="single" w:sz="4" w:space="1" w:color="auto"/>
+        </w:pBdr>
+        <w:spacing w:line="240" w:lineRule="auto"/>
+        <w:ind w:left="900"/>
+      </w:pPr>
+      <w:r>
+        <w:t xml:space="preserve">            &lt;artifactId&gt;spring-boot-starter-web&lt;/artifactId&gt;</w:t>
+      </w:r>
+    </w:p>
+    <w:p>
+      <w:pPr>
+        <w:pStyle w:val="code"/>
+        <w:pBdr>
+          <w:left w:val="single" w:sz="4" w:space="1" w:color="auto"/>
+        </w:pBdr>
+        <w:spacing w:line="240" w:lineRule="auto"/>
+        <w:ind w:left="900"/>
+      </w:pPr>
+      <w:r>
+        <w:t xml:space="preserve">        &lt;/dependency&gt;</w:t>
+      </w:r>
+    </w:p>
+    <w:p>
+      <w:pPr>
+        <w:pStyle w:val="15"/>
+        <w:spacing w:line="360" w:lineRule="auto"/>
+        <w:ind w:left="720" w:firstLineChars="0" w:firstLine="0"/>
+        <w:jc w:val="center"/>
+        <w:rPr>
+          <w:rFonts w:ascii="黑体" w:eastAsia="黑体" w:hAnsi="黑体"/>
+          <w:color w:val="000000"/>
+          <w:szCs w:val="21"/>
+        </w:rPr>
+      </w:pPr>
+      <w:r>
+        <w:rPr>
+          <w:rFonts w:ascii="黑体" w:eastAsia="黑体" w:hAnsi="黑体" w:hint="eastAsia"/>
+          <w:color w:val="000000"/>
+          <w:szCs w:val="21"/>
+        </w:rPr>
+        <w:t>图</w:t>
+      </w:r>
+      <w:r>
+        <w:rPr>
+          <w:rFonts w:ascii="Times New Roman" w:eastAsia="黑体" w:hAnsi="Times New Roman" w:hint="eastAsia"/>
+          <w:color w:val="000000"/>
+          <w:szCs w:val="21"/>
+        </w:rPr>
+        <w:t>2</w:t>
+      </w:r>
+      <w:r>
+        <w:rPr>
+          <w:rFonts w:ascii="黑体" w:eastAsia="黑体" w:hAnsi="黑体"/>
+          <w:color w:val="000000"/>
+          <w:szCs w:val="21"/>
+        </w:rPr>
+        <w:t>-</w:t>
+      </w:r>
+      <w:r>
+        <w:rPr>
+          <w:rFonts w:ascii="Times New Roman" w:eastAsia="黑体" w:hAnsi="Times New Roman" w:hint="eastAsia"/>
+          <w:color w:val="000000"/>
+          <w:szCs w:val="21"/>
+        </w:rPr>
+        <w:t>8</w:t>
+      </w:r>
+      <w:r>
+        <w:rPr>
+          <w:rFonts w:ascii="黑体" w:eastAsia="黑体" w:hAnsi="黑体"/>
+          <w:color w:val="000000"/>
+          <w:szCs w:val="21"/>
+        </w:rPr>
+        <w:t xml:space="preserve"> </w:t>
+      </w:r>
+      <w:r>
+        <w:rPr>
+          <w:rFonts w:hint="eastAsia"/>
+        </w:rPr>
+        <w:t>po</w:t>
+      </w:r>
+      <w:r>
+        <w:t>m.xml</w:t>
+      </w:r>
+      <w:r>
+        <w:rPr>
+          <w:rFonts w:hint="eastAsia"/>
+        </w:rPr>
+        <w:t>添加依赖</w:t>
+      </w:r>
+    </w:p>
+    <w:p>
+      <w:pPr>
+        <w:ind w:firstLine="420"/>
+      </w:pPr>
+      <w:r>
+        <w:t>(</w:t>
+      </w:r>
+      <w:r>
+        <w:t>4</w:t>
+      </w:r>
+      <w:r>
+        <w:t>)</w:t>
+      </w:r>
+      <w:r>
+        <w:t xml:space="preserve"> </w:t>
+      </w:r>
+      <w:r>
+        <w:rPr>
+          <w:rFonts w:hint="eastAsia"/>
+        </w:rPr>
+        <w:t>先将之前的依赖通过</w:t>
+      </w:r>
+      <w:r>
+        <w:rPr>
+          <w:rFonts w:hint="eastAsia"/>
+        </w:rPr>
+        <w:t>Ma</w:t>
+      </w:r>
+      <w:r>
+        <w:t>ven</w:t>
+      </w:r>
+      <w:r>
+        <w:rPr>
+          <w:rFonts w:hint="eastAsia"/>
+        </w:rPr>
+        <w:t>点击c</w:t>
+      </w:r>
+      <w:r>
+        <w:t>lean</w:t>
+      </w:r>
+      <w:r>
+        <w:rPr>
+          <w:rFonts w:hint="eastAsia"/>
+        </w:rPr>
+        <w:t>去除掉，再点击in</w:t>
+      </w:r>
+      <w:r>
+        <w:t>stall</w:t>
+      </w:r>
+      <w:r>
+        <w:rPr>
+          <w:rFonts w:hint="eastAsia"/>
+        </w:rPr>
+        <w:t>获取新依赖。</w:t>
+      </w:r>
+    </w:p>
+    <w:p>
+      <w:pPr>
+        <w:ind w:firstLine="420"/>
+        <w:jc w:val="center"/>
+        <w:rPr>
+          <w:noProof/>
+        </w:rPr>
+      </w:pPr>
+      <w:r>
+        <w:rPr>
+          <w:noProof/>
+        </w:rPr>
+        <w:pict w14:anchorId="3097BACD">
+          <v:shape id="_x0000_i1031" type="#_x0000_t75" style="width:312pt;height:171.5pt;visibility:visible;mso-wrap-style:square">
+            <v:imagedata r:id="rId18" o:title=""/>
+          </v:shape>
+        </w:pict>
+      </w:r>
+    </w:p>
+    <w:p>
+      <w:pPr>
+        <w:pStyle w:val="15"/>
+        <w:spacing w:line="360" w:lineRule="auto"/>
+        <w:ind w:left="720" w:firstLineChars="0" w:firstLine="0"/>
+        <w:jc w:val="center"/>
+        <w:rPr>
+          <w:rFonts w:ascii="黑体" w:eastAsia="黑体" w:hAnsi="黑体"/>
+          <w:color w:val="000000"/>
+          <w:szCs w:val="21"/>
+        </w:rPr>
+      </w:pPr>
+      <w:r>
+        <w:rPr>
+          <w:rFonts w:ascii="黑体" w:eastAsia="黑体" w:hAnsi="黑体" w:hint="eastAsia"/>
+          <w:color w:val="000000"/>
+          <w:szCs w:val="21"/>
+        </w:rPr>
+        <w:lastRenderedPageBreak/>
+        <w:t>图</w:t>
+      </w:r>
+      <w:r>
+        <w:rPr>
+          <w:rFonts w:ascii="Times New Roman" w:eastAsia="黑体" w:hAnsi="Times New Roman" w:hint="eastAsia"/>
+          <w:color w:val="000000"/>
+          <w:szCs w:val="21"/>
+        </w:rPr>
+        <w:t>2</w:t>
+      </w:r>
+      <w:r>
+        <w:rPr>
+          <w:rFonts w:ascii="黑体" w:eastAsia="黑体" w:hAnsi="黑体"/>
+          <w:color w:val="000000"/>
+          <w:szCs w:val="21"/>
+        </w:rPr>
+        <w:t>-</w:t>
+      </w:r>
+      <w:r>
+        <w:rPr>
+          <w:rFonts w:ascii="Times New Roman" w:eastAsia="黑体" w:hAnsi="Times New Roman"/>
+          <w:color w:val="000000"/>
+          <w:szCs w:val="21"/>
+        </w:rPr>
+        <w:t>7</w:t>
+      </w:r>
+      <w:r>
+        <w:rPr>
+          <w:rFonts w:ascii="黑体" w:eastAsia="黑体" w:hAnsi="黑体"/>
+          <w:color w:val="000000"/>
+          <w:szCs w:val="21"/>
+        </w:rPr>
+        <w:t xml:space="preserve"> </w:t>
+      </w:r>
+      <w:r>
+        <w:rPr>
+          <w:rFonts w:hint="eastAsia"/>
+        </w:rPr>
+        <w:t>M</w:t>
+      </w:r>
+      <w:r>
+        <w:t>aven</w:t>
+      </w:r>
+      <w:r>
+        <w:rPr>
+          <w:rFonts w:hint="eastAsia"/>
+        </w:rPr>
+        <w:t>获取依赖</w:t>
+      </w:r>
+    </w:p>
+    <w:p>
+      <w:pPr>
+        <w:pStyle w:val="2"/>
+        <w:spacing w:beforeLines="50" w:before="156" w:afterLines="50" w:after="156" w:line="360" w:lineRule="auto"/>
+        <w:ind w:firstLineChars="0" w:firstLine="0"/>
+        <w:rPr>
+          <w:rFonts w:eastAsia="黑体"/>
+          <w:b w:val="0"/>
+          <w:bCs/>
+          <w:sz w:val="30"/>
+          <w:szCs w:val="30"/>
+        </w:rPr>
+      </w:pPr>
+      <w:r>
+        <w:rPr>
+          <w:rFonts w:eastAsia="黑体"/>
+          <w:b w:val="0"/>
+          <w:bCs/>
+          <w:sz w:val="30"/>
+          <w:szCs w:val="30"/>
+        </w:rPr>
+        <w:t>2.</w:t>
+      </w:r>
+      <w:r>
+        <w:rPr>
+          <w:rFonts w:eastAsia="黑体"/>
+          <w:b w:val="0"/>
+          <w:bCs/>
+          <w:sz w:val="30"/>
+          <w:szCs w:val="30"/>
+        </w:rPr>
+        <w:t>5</w:t>
+      </w:r>
+      <w:r>
+        <w:rPr>
+          <w:rFonts w:eastAsia="黑体"/>
+          <w:b w:val="0"/>
+          <w:bCs/>
+          <w:sz w:val="30"/>
+          <w:szCs w:val="30"/>
+        </w:rPr>
+        <w:t xml:space="preserve"> </w:t>
+      </w:r>
+      <w:r>
+        <w:rPr>
+          <w:rFonts w:eastAsia="黑体" w:hint="eastAsia"/>
+          <w:b w:val="0"/>
+          <w:bCs/>
+          <w:sz w:val="30"/>
+          <w:szCs w:val="30"/>
+        </w:rPr>
+        <w:t>Fl</w:t>
+      </w:r>
+      <w:r>
+        <w:rPr>
+          <w:rFonts w:eastAsia="黑体"/>
+          <w:b w:val="0"/>
+          <w:bCs/>
+          <w:sz w:val="30"/>
+          <w:szCs w:val="30"/>
+        </w:rPr>
+        <w:t>utter</w:t>
+      </w:r>
+      <w:r>
+        <w:rPr>
+          <w:rFonts w:eastAsia="黑体" w:hint="eastAsia"/>
+          <w:b w:val="0"/>
+          <w:bCs/>
+          <w:sz w:val="30"/>
+          <w:szCs w:val="30"/>
+        </w:rPr>
+        <w:t>以及</w:t>
+      </w:r>
+      <w:proofErr w:type="spellStart"/>
+      <w:r>
+        <w:rPr>
+          <w:rFonts w:eastAsia="黑体" w:hint="eastAsia"/>
+          <w:b w:val="0"/>
+          <w:bCs/>
+          <w:sz w:val="30"/>
+          <w:szCs w:val="30"/>
+        </w:rPr>
+        <w:t>Sp</w:t>
+      </w:r>
+      <w:r>
+        <w:rPr>
+          <w:rFonts w:eastAsia="黑体"/>
+          <w:b w:val="0"/>
+          <w:bCs/>
+          <w:sz w:val="30"/>
+          <w:szCs w:val="30"/>
+        </w:rPr>
+        <w:t>ringBoot</w:t>
+      </w:r>
+      <w:proofErr w:type="spellEnd"/>
+      <w:r>
+        <w:rPr>
+          <w:rFonts w:eastAsia="黑体" w:hint="eastAsia"/>
+          <w:b w:val="0"/>
+          <w:bCs/>
+          <w:sz w:val="30"/>
+          <w:szCs w:val="30"/>
+        </w:rPr>
+        <w:t>的研究</w:t>
+      </w:r>
+    </w:p>
+    <w:p>
+      <w:pPr>
+        <w:pStyle w:val="3"/>
+        <w:spacing w:beforeLines="50" w:before="156" w:afterLines="50" w:after="156" w:line="360" w:lineRule="auto"/>
+        <w:rPr>
+          <w:rFonts w:eastAsia="黑体"/>
+          <w:b w:val="0"/>
+          <w:sz w:val="24"/>
+          <w:szCs w:val="24"/>
+        </w:rPr>
+      </w:pPr>
+      <w:bookmarkStart w:id="87" w:name="_Toc7734"/>
+      <w:bookmarkStart w:id="88" w:name="_Toc14055"/>
+      <w:bookmarkStart w:id="89" w:name="_Toc483610779"/>
+      <w:r>
+        <w:rPr>
+          <w:rFonts w:eastAsia="黑体" w:hint="eastAsia"/>
+          <w:b w:val="0"/>
+          <w:sz w:val="24"/>
+          <w:szCs w:val="24"/>
+        </w:rPr>
+        <w:t>2</w:t>
+      </w:r>
+      <w:r>
+        <w:rPr>
+          <w:rFonts w:eastAsia="黑体"/>
+          <w:b w:val="0"/>
+          <w:sz w:val="24"/>
+          <w:szCs w:val="24"/>
+        </w:rPr>
+        <w:t>.</w:t>
+      </w:r>
+      <w:r>
+        <w:rPr>
+          <w:rFonts w:eastAsia="黑体" w:hint="eastAsia"/>
+          <w:b w:val="0"/>
+          <w:sz w:val="24"/>
+          <w:szCs w:val="24"/>
+        </w:rPr>
+        <w:t>5</w:t>
+      </w:r>
+      <w:r>
+        <w:rPr>
+          <w:rFonts w:eastAsia="黑体"/>
+          <w:b w:val="0"/>
+          <w:sz w:val="24"/>
+          <w:szCs w:val="24"/>
+        </w:rPr>
+        <w:t>.</w:t>
+      </w:r>
+      <w:r>
+        <w:rPr>
+          <w:rFonts w:eastAsia="黑体" w:hint="eastAsia"/>
+          <w:b w:val="0"/>
+          <w:sz w:val="24"/>
+          <w:szCs w:val="24"/>
+        </w:rPr>
+        <w:t>1</w:t>
+      </w:r>
+      <w:bookmarkEnd w:id="87"/>
+      <w:bookmarkEnd w:id="88"/>
+      <w:r>
+        <w:t xml:space="preserve"> </w:t>
+      </w:r>
+      <w:r>
+        <w:rPr>
+          <w:rFonts w:eastAsia="黑体" w:hint="eastAsia"/>
+          <w:b w:val="0"/>
+          <w:sz w:val="24"/>
+          <w:szCs w:val="24"/>
+        </w:rPr>
+        <w:t>Fl</w:t>
+      </w:r>
+      <w:r>
+        <w:rPr>
+          <w:rFonts w:eastAsia="黑体"/>
+          <w:b w:val="0"/>
+          <w:sz w:val="24"/>
+          <w:szCs w:val="24"/>
+        </w:rPr>
+        <w:t>utter</w:t>
+      </w:r>
+      <w:r>
+        <w:rPr>
+          <w:rFonts w:eastAsia="黑体"/>
+          <w:b w:val="0"/>
+          <w:sz w:val="24"/>
+          <w:szCs w:val="24"/>
+        </w:rPr>
+        <w:t>的</w:t>
+      </w:r>
+      <w:bookmarkEnd w:id="89"/>
+      <w:r>
+        <w:rPr>
+          <w:rFonts w:eastAsia="黑体" w:hint="eastAsia"/>
+          <w:b w:val="0"/>
+          <w:sz w:val="24"/>
+          <w:szCs w:val="24"/>
+        </w:rPr>
+        <w:t>工作原理</w:t>
+      </w:r>
+    </w:p>
+    <w:p>
+      <w:pPr>
+        <w:ind w:firstLine="420"/>
+        <w:rPr>
+          <w:rFonts w:ascii="Times New Roman" w:hAnsi="Times New Roman" w:cs="Times New Roman"/>
+        </w:rPr>
+      </w:pPr>
+      <w:r>
+        <w:rPr>
+          <w:rFonts w:ascii="Times New Roman" w:hAnsi="Times New Roman" w:cs="Times New Roman"/>
+        </w:rPr>
+        <w:t>Flutter</w:t>
+      </w:r>
+      <w:r>
+        <w:rPr>
+          <w:rFonts w:ascii="Times New Roman" w:hAnsi="Times New Roman" w:cs="Times New Roman" w:hint="eastAsia"/>
+        </w:rPr>
+        <w:t>构建的用户界面含有大量</w:t>
+      </w:r>
+      <w:r>
+        <w:rPr>
+          <w:rFonts w:ascii="Times New Roman" w:hAnsi="Times New Roman" w:cs="Times New Roman"/>
+        </w:rPr>
+        <w:t xml:space="preserve"> widget</w:t>
+      </w:r>
+      <w:r>
+        <w:rPr>
+          <w:rFonts w:ascii="Times New Roman" w:hAnsi="Times New Roman" w:cs="Times New Roman"/>
+        </w:rPr>
+        <w:t>,</w:t>
+      </w:r>
+      <w:r>
+        <w:rPr>
+          <w:rFonts w:ascii="Times New Roman" w:hAnsi="Times New Roman" w:cs="Times New Roman" w:hint="eastAsia"/>
+        </w:rPr>
+        <w:t xml:space="preserve"> </w:t>
+      </w:r>
+      <w:r>
+        <w:rPr>
+          <w:rFonts w:ascii="Times New Roman" w:hAnsi="Times New Roman" w:cs="Times New Roman" w:hint="eastAsia"/>
+        </w:rPr>
+        <w:t>为了支撑这些负载，</w:t>
+      </w:r>
+      <w:r>
+        <w:rPr>
+          <w:rFonts w:ascii="Times New Roman" w:hAnsi="Times New Roman" w:cs="Times New Roman"/>
+        </w:rPr>
+        <w:t xml:space="preserve">Flutter </w:t>
+      </w:r>
+      <w:r>
+        <w:rPr>
+          <w:rFonts w:ascii="Times New Roman" w:hAnsi="Times New Roman" w:cs="Times New Roman"/>
+        </w:rPr>
+        <w:t>使用了次线性算法来布局和构建</w:t>
+      </w:r>
+      <w:r>
+        <w:rPr>
+          <w:rFonts w:ascii="Times New Roman" w:hAnsi="Times New Roman" w:cs="Times New Roman"/>
+        </w:rPr>
+        <w:t xml:space="preserve"> widget</w:t>
+      </w:r>
+      <w:r>
+        <w:rPr>
+          <w:rFonts w:ascii="Times New Roman" w:hAnsi="Times New Roman" w:cs="Times New Roman"/>
+        </w:rPr>
+        <w:t>，这些数据结构使树形结构优化更加高效，并且具有很多常量因子优化。</w:t>
+      </w:r>
+    </w:p>
+    <w:p>
+      <w:pPr>
+        <w:ind w:firstLine="420"/>
+        <w:rPr>
+          <w:rFonts w:ascii="Times New Roman" w:hAnsi="Times New Roman" w:cs="Times New Roman"/>
+        </w:rPr>
+      </w:pPr>
+      <w:r>
+        <w:rPr>
+          <w:rFonts w:ascii="Times New Roman" w:hAnsi="Times New Roman" w:cs="Times New Roman" w:hint="eastAsia"/>
+        </w:rPr>
+        <w:t>组合性是</w:t>
+      </w:r>
+      <w:r>
+        <w:rPr>
+          <w:rFonts w:ascii="Times New Roman" w:hAnsi="Times New Roman" w:cs="Times New Roman"/>
+        </w:rPr>
+        <w:t xml:space="preserve"> Flutter </w:t>
+      </w:r>
+      <w:r>
+        <w:rPr>
+          <w:rFonts w:ascii="Times New Roman" w:hAnsi="Times New Roman" w:cs="Times New Roman"/>
+        </w:rPr>
+        <w:t>最为出众的一个特性。</w:t>
+      </w:r>
+      <w:r>
+        <w:rPr>
+          <w:rFonts w:ascii="Times New Roman" w:hAnsi="Times New Roman" w:cs="Times New Roman"/>
+        </w:rPr>
+        <w:t xml:space="preserve">widget </w:t>
+      </w:r>
+      <w:r>
+        <w:rPr>
+          <w:rFonts w:ascii="Times New Roman" w:hAnsi="Times New Roman" w:cs="Times New Roman"/>
+        </w:rPr>
+        <w:t>通过组合其他</w:t>
+      </w:r>
+      <w:r>
+        <w:rPr>
+          <w:rFonts w:ascii="Times New Roman" w:hAnsi="Times New Roman" w:cs="Times New Roman"/>
+        </w:rPr>
+        <w:t xml:space="preserve"> widget </w:t>
+      </w:r>
+      <w:r>
+        <w:rPr>
+          <w:rFonts w:ascii="Times New Roman" w:hAnsi="Times New Roman" w:cs="Times New Roman"/>
+        </w:rPr>
+        <w:t>的方式进行构建，并且这些</w:t>
+      </w:r>
+      <w:r>
+        <w:rPr>
+          <w:rFonts w:ascii="Times New Roman" w:hAnsi="Times New Roman" w:cs="Times New Roman"/>
+        </w:rPr>
+        <w:t xml:space="preserve"> widget </w:t>
+      </w:r>
+      <w:r>
+        <w:rPr>
+          <w:rFonts w:ascii="Times New Roman" w:hAnsi="Times New Roman" w:cs="Times New Roman"/>
+        </w:rPr>
+        <w:t>自身由更基础的</w:t>
+      </w:r>
+      <w:r>
+        <w:rPr>
+          <w:rFonts w:ascii="Times New Roman" w:hAnsi="Times New Roman" w:cs="Times New Roman"/>
+        </w:rPr>
+        <w:t xml:space="preserve"> widget </w:t>
+      </w:r>
+      <w:r>
+        <w:rPr>
+          <w:rFonts w:ascii="Times New Roman" w:hAnsi="Times New Roman" w:cs="Times New Roman"/>
+        </w:rPr>
+        <w:t>构建。</w:t>
+      </w:r>
+      <w:r>
+        <w:rPr>
+          <w:rFonts w:ascii="Times New Roman" w:hAnsi="Times New Roman" w:cs="Times New Roman"/>
+        </w:rPr>
+        <w:t xml:space="preserve">widget </w:t>
+      </w:r>
+      <w:r>
+        <w:rPr>
+          <w:rFonts w:ascii="Times New Roman" w:hAnsi="Times New Roman" w:cs="Times New Roman"/>
+        </w:rPr>
+        <w:t>递归构建的底层是</w:t>
+      </w:r>
+      <w:r>
+        <w:rPr>
+          <w:rFonts w:ascii="Times New Roman" w:hAnsi="Times New Roman" w:cs="Times New Roman"/>
+        </w:rPr>
+        <w:t xml:space="preserve"> </w:t>
+      </w:r>
+      <w:proofErr w:type="spellStart"/>
+      <w:r>
+        <w:rPr>
+          <w:rFonts w:ascii="Times New Roman" w:hAnsi="Times New Roman" w:cs="Times New Roman"/>
+        </w:rPr>
+        <w:t>RenderObjectwidget</w:t>
+      </w:r>
+      <w:proofErr w:type="spellEnd"/>
+      <w:r>
+        <w:rPr>
+          <w:rFonts w:ascii="Times New Roman" w:hAnsi="Times New Roman" w:cs="Times New Roman"/>
+        </w:rPr>
+        <w:t>，它将在渲染树的底部创建子节点。渲染树是一种存储用户界面几何信息的数据结构，该几何信息在布局期间计算并在绘制及命中测试期间使用。</w:t>
+      </w:r>
+    </w:p>
+    <w:p>
+      <w:pPr>
+        <w:ind w:firstLine="420"/>
+        <w:rPr>
+          <w:rFonts w:ascii="Times New Roman" w:hAnsi="Times New Roman" w:cs="Times New Roman"/>
+        </w:rPr>
+      </w:pPr>
+      <w:r>
+        <w:rPr>
+          <w:rFonts w:ascii="Times New Roman" w:hAnsi="Times New Roman" w:cs="Times New Roman" w:hint="eastAsia"/>
+        </w:rPr>
+        <w:t>简述下</w:t>
+      </w:r>
+      <w:proofErr w:type="spellStart"/>
+      <w:r>
+        <w:rPr>
+          <w:rFonts w:ascii="Times New Roman" w:hAnsi="Times New Roman" w:cs="Times New Roman"/>
+        </w:rPr>
+        <w:t>RenderObjectwidget</w:t>
+      </w:r>
+      <w:proofErr w:type="spellEnd"/>
+      <w:r>
+        <w:rPr>
+          <w:rFonts w:ascii="Times New Roman" w:hAnsi="Times New Roman" w:cs="Times New Roman" w:hint="eastAsia"/>
+        </w:rPr>
+        <w:t>的工作原理。</w:t>
+      </w:r>
     </w:p>
     <w:p>
       <w:pPr>
@@ -8749,7 +10962,1665 @@
           <w:tab w:val="left" w:pos="900"/>
         </w:tabs>
         <w:spacing w:line="360" w:lineRule="auto"/>
-        <w:ind w:firstLineChars="200" w:firstLine="480"/>
+        <w:rPr>
+          <w:rFonts w:ascii="Times New Roman" w:hAnsi="Times New Roman" w:cs="Times New Roman"/>
+        </w:rPr>
+      </w:pPr>
+      <w:r>
+        <w:rPr>
+          <w:rFonts w:ascii="Times New Roman" w:hAnsi="Times New Roman" w:cs="Times New Roman"/>
+        </w:rPr>
+        <w:tab/>
+      </w:r>
+      <w:r>
+        <w:rPr>
+          <w:rFonts w:ascii="Times New Roman" w:hAnsi="Times New Roman" w:cs="Times New Roman" w:hint="eastAsia"/>
+        </w:rPr>
+        <w:t>以最基本的部件</w:t>
+      </w:r>
+      <w:r>
+        <w:rPr>
+          <w:rFonts w:ascii="Times New Roman" w:hAnsi="Times New Roman" w:cs="Times New Roman" w:hint="eastAsia"/>
+        </w:rPr>
+        <w:t>O</w:t>
+      </w:r>
+      <w:r>
+        <w:rPr>
+          <w:rFonts w:ascii="Times New Roman" w:hAnsi="Times New Roman" w:cs="Times New Roman"/>
+        </w:rPr>
+        <w:t>pacity</w:t>
+      </w:r>
+      <w:r>
+        <w:rPr>
+          <w:rFonts w:ascii="Times New Roman" w:hAnsi="Times New Roman" w:cs="Times New Roman" w:hint="eastAsia"/>
+        </w:rPr>
+        <w:t>来说，</w:t>
+      </w:r>
+      <w:r>
+        <w:rPr>
+          <w:rFonts w:ascii="Times New Roman" w:hAnsi="Times New Roman" w:cs="Times New Roman" w:hint="eastAsia"/>
+        </w:rPr>
+        <w:t>接受</w:t>
+      </w:r>
+      <w:r>
+        <w:rPr>
+          <w:rFonts w:ascii="Times New Roman" w:hAnsi="Times New Roman" w:cs="Times New Roman" w:hint="eastAsia"/>
+        </w:rPr>
+        <w:t>一个孩子部件，改变其透明度。</w:t>
+      </w:r>
+    </w:p>
+    <w:p>
+      <w:pPr>
+        <w:pStyle w:val="code"/>
+        <w:pBdr>
+          <w:left w:val="single" w:sz="4" w:space="1" w:color="auto"/>
+        </w:pBdr>
+        <w:spacing w:line="240" w:lineRule="auto"/>
+        <w:ind w:left="900"/>
+      </w:pPr>
+      <w:r>
+        <w:t xml:space="preserve">const </w:t>
+      </w:r>
+      <w:proofErr w:type="gramStart"/>
+      <w:r>
+        <w:t>Opacity(</w:t>
+      </w:r>
+      <w:proofErr w:type="gramEnd"/>
+      <w:r>
+        <w:t>{</w:t>
+      </w:r>
+    </w:p>
+    <w:p>
+      <w:pPr>
+        <w:pStyle w:val="code"/>
+        <w:pBdr>
+          <w:left w:val="single" w:sz="4" w:space="1" w:color="auto"/>
+        </w:pBdr>
+        <w:spacing w:line="240" w:lineRule="auto"/>
+        <w:ind w:left="900"/>
+      </w:pPr>
+      <w:r>
+        <w:t xml:space="preserve">    Key </w:t>
+      </w:r>
+      <w:proofErr w:type="spellStart"/>
+      <w:r>
+        <w:t>key</w:t>
+      </w:r>
+      <w:proofErr w:type="spellEnd"/>
+      <w:r>
+        <w:t>,</w:t>
+      </w:r>
+    </w:p>
+    <w:p>
+      <w:pPr>
+        <w:pStyle w:val="code"/>
+        <w:pBdr>
+          <w:left w:val="single" w:sz="4" w:space="1" w:color="auto"/>
+        </w:pBdr>
+        <w:spacing w:line="240" w:lineRule="auto"/>
+        <w:ind w:left="900"/>
+      </w:pPr>
+      <w:r>
+        <w:t xml:space="preserve">    @required </w:t>
+      </w:r>
+      <w:proofErr w:type="spellStart"/>
+      <w:proofErr w:type="gramStart"/>
+      <w:r>
+        <w:t>this.opacity</w:t>
+      </w:r>
+      <w:proofErr w:type="spellEnd"/>
+      <w:proofErr w:type="gramEnd"/>
+      <w:r>
+        <w:t>,</w:t>
+      </w:r>
+    </w:p>
+    <w:p>
+      <w:pPr>
+        <w:pStyle w:val="code"/>
+        <w:pBdr>
+          <w:left w:val="single" w:sz="4" w:space="1" w:color="auto"/>
+        </w:pBdr>
+        <w:spacing w:line="240" w:lineRule="auto"/>
+        <w:ind w:left="900"/>
+      </w:pPr>
+      <w:r>
+        <w:t xml:space="preserve">    </w:t>
+      </w:r>
+      <w:proofErr w:type="spellStart"/>
+      <w:proofErr w:type="gramStart"/>
+      <w:r>
+        <w:t>this.alwaysIncludeSemantics</w:t>
+      </w:r>
+      <w:proofErr w:type="spellEnd"/>
+      <w:proofErr w:type="gramEnd"/>
+      <w:r>
+        <w:t xml:space="preserve"> = false,</w:t>
+      </w:r>
+    </w:p>
+    <w:p>
+      <w:pPr>
+        <w:pStyle w:val="code"/>
+        <w:pBdr>
+          <w:left w:val="single" w:sz="4" w:space="1" w:color="auto"/>
+        </w:pBdr>
+        <w:spacing w:line="240" w:lineRule="auto"/>
+        <w:ind w:left="900"/>
+      </w:pPr>
+      <w:r>
+        <w:t xml:space="preserve">    Widget child,</w:t>
+      </w:r>
+    </w:p>
+    <w:p>
+      <w:pPr>
+        <w:pStyle w:val="code"/>
+        <w:pBdr>
+          <w:left w:val="single" w:sz="4" w:space="1" w:color="auto"/>
+        </w:pBdr>
+        <w:spacing w:line="240" w:lineRule="auto"/>
+        <w:ind w:left="900"/>
+      </w:pPr>
+      <w:r>
+        <w:t xml:space="preserve">  }</w:t>
+      </w:r>
+      <w:proofErr w:type="gramStart"/>
+      <w:r>
+        <w:t>) :</w:t>
+      </w:r>
+      <w:proofErr w:type="gramEnd"/>
+      <w:r>
+        <w:t xml:space="preserve"> assert(opacity != null &amp;&amp; opacity &gt;= 0.0 &amp;&amp; opacity &lt;= 1.0),</w:t>
+      </w:r>
+    </w:p>
+    <w:p>
+      <w:pPr>
+        <w:pStyle w:val="code"/>
+        <w:pBdr>
+          <w:left w:val="single" w:sz="4" w:space="1" w:color="auto"/>
+        </w:pBdr>
+        <w:spacing w:line="240" w:lineRule="auto"/>
+        <w:ind w:left="900"/>
+      </w:pPr>
+      <w:r>
+        <w:t xml:space="preserve">       </w:t>
+      </w:r>
+      <w:proofErr w:type="gramStart"/>
+      <w:r>
+        <w:t>assert(</w:t>
+      </w:r>
+      <w:proofErr w:type="spellStart"/>
+      <w:proofErr w:type="gramEnd"/>
+      <w:r>
+        <w:t>alwaysIncludeSemantics</w:t>
+      </w:r>
+      <w:proofErr w:type="spellEnd"/>
+      <w:r>
+        <w:t xml:space="preserve"> != null),</w:t>
+      </w:r>
+    </w:p>
+    <w:p>
+      <w:pPr>
+        <w:pStyle w:val="code"/>
+        <w:pBdr>
+          <w:left w:val="single" w:sz="4" w:space="1" w:color="auto"/>
+        </w:pBdr>
+        <w:spacing w:line="240" w:lineRule="auto"/>
+        <w:ind w:left="900"/>
+      </w:pPr>
+      <w:r>
+        <w:t xml:space="preserve">       </w:t>
+      </w:r>
+      <w:proofErr w:type="gramStart"/>
+      <w:r>
+        <w:t>super(</w:t>
+      </w:r>
+      <w:proofErr w:type="gramEnd"/>
+      <w:r>
+        <w:t>key: key, child: child);</w:t>
+      </w:r>
+    </w:p>
+    <w:p>
+      <w:pPr>
+        <w:tabs>
+          <w:tab w:val="left" w:pos="540"/>
+          <w:tab w:val="left" w:pos="720"/>
+          <w:tab w:val="left" w:pos="900"/>
+        </w:tabs>
+        <w:spacing w:line="360" w:lineRule="auto"/>
+        <w:rPr>
+          <w:rFonts w:ascii="Times New Roman" w:hAnsi="Times New Roman" w:cs="Times New Roman"/>
+        </w:rPr>
+      </w:pPr>
+      <w:r>
+        <w:rPr>
+          <w:rFonts w:ascii="Times New Roman" w:hAnsi="Times New Roman" w:cs="Times New Roman"/>
+        </w:rPr>
+        <w:tab/>
+      </w:r>
+      <w:r>
+        <w:rPr>
+          <w:rFonts w:ascii="Times New Roman" w:hAnsi="Times New Roman" w:cs="Times New Roman" w:hint="eastAsia"/>
+        </w:rPr>
+        <w:t>在</w:t>
+      </w:r>
+      <w:r>
+        <w:rPr>
+          <w:rFonts w:ascii="Times New Roman" w:hAnsi="Times New Roman" w:cs="Times New Roman"/>
+        </w:rPr>
+        <w:t>Android Studio</w:t>
+      </w:r>
+      <w:r>
+        <w:rPr>
+          <w:rFonts w:ascii="Times New Roman" w:hAnsi="Times New Roman" w:cs="Times New Roman" w:hint="eastAsia"/>
+        </w:rPr>
+        <w:t>打开</w:t>
+      </w:r>
+      <w:r>
+        <w:rPr>
+          <w:rFonts w:ascii="Times New Roman" w:hAnsi="Times New Roman" w:cs="Times New Roman" w:hint="eastAsia"/>
+        </w:rPr>
+        <w:t>Op</w:t>
+      </w:r>
+      <w:r>
+        <w:rPr>
+          <w:rFonts w:ascii="Times New Roman" w:hAnsi="Times New Roman" w:cs="Times New Roman"/>
+        </w:rPr>
+        <w:t>acity</w:t>
+      </w:r>
+      <w:r>
+        <w:rPr>
+          <w:rFonts w:ascii="Times New Roman" w:hAnsi="Times New Roman" w:cs="Times New Roman" w:hint="eastAsia"/>
+        </w:rPr>
+        <w:t>的源代码，</w:t>
+      </w:r>
+      <w:r>
+        <w:rPr>
+          <w:rFonts w:ascii="Times New Roman" w:hAnsi="Times New Roman" w:cs="Times New Roman"/>
+        </w:rPr>
+        <w:t>Opacity</w:t>
+      </w:r>
+      <w:proofErr w:type="gramStart"/>
+      <w:r>
+        <w:rPr>
+          <w:rFonts w:ascii="Times New Roman" w:hAnsi="Times New Roman" w:cs="Times New Roman" w:hint="eastAsia"/>
+        </w:rPr>
+        <w:t>的父类是</w:t>
+      </w:r>
+      <w:proofErr w:type="spellStart"/>
+      <w:proofErr w:type="gramEnd"/>
+      <w:r>
+        <w:rPr>
+          <w:rFonts w:ascii="Times New Roman" w:hAnsi="Times New Roman" w:cs="Times New Roman"/>
+        </w:rPr>
+        <w:t>SingleChildRenderObjectWidget</w:t>
+      </w:r>
+      <w:proofErr w:type="spellEnd"/>
+      <w:r>
+        <w:rPr>
+          <w:rFonts w:ascii="Times New Roman" w:hAnsi="Times New Roman" w:cs="Times New Roman" w:hint="eastAsia"/>
+        </w:rPr>
+        <w:t>，再通过</w:t>
+      </w:r>
+      <w:proofErr w:type="spellStart"/>
+      <w:r>
+        <w:rPr>
+          <w:rFonts w:ascii="Times New Roman" w:hAnsi="Times New Roman" w:cs="Times New Roman" w:hint="eastAsia"/>
+        </w:rPr>
+        <w:t>C</w:t>
+      </w:r>
+      <w:r>
+        <w:rPr>
+          <w:rFonts w:ascii="Times New Roman" w:hAnsi="Times New Roman" w:cs="Times New Roman"/>
+        </w:rPr>
+        <w:t>rtl</w:t>
+      </w:r>
+      <w:proofErr w:type="spellEnd"/>
+      <w:r>
+        <w:rPr>
+          <w:rFonts w:ascii="Times New Roman" w:hAnsi="Times New Roman" w:cs="Times New Roman" w:hint="eastAsia"/>
+        </w:rPr>
+        <w:t>+</w:t>
+      </w:r>
+      <w:r>
+        <w:rPr>
+          <w:rFonts w:ascii="Times New Roman" w:hAnsi="Times New Roman" w:cs="Times New Roman" w:hint="eastAsia"/>
+        </w:rPr>
+        <w:t>右键进入</w:t>
+      </w:r>
+      <w:proofErr w:type="spellStart"/>
+      <w:r>
+        <w:rPr>
+          <w:rFonts w:ascii="Times New Roman" w:hAnsi="Times New Roman" w:cs="Times New Roman"/>
+        </w:rPr>
+        <w:t>SingleChildRenderObjectWidget</w:t>
+      </w:r>
+      <w:proofErr w:type="spellEnd"/>
+      <w:r>
+        <w:rPr>
+          <w:rFonts w:ascii="Times New Roman" w:hAnsi="Times New Roman" w:cs="Times New Roman" w:hint="eastAsia"/>
+        </w:rPr>
+        <w:t>的源代码，可以看到</w:t>
+      </w:r>
+      <w:proofErr w:type="spellStart"/>
+      <w:r>
+        <w:rPr>
+          <w:rFonts w:ascii="Times New Roman" w:hAnsi="Times New Roman" w:cs="Times New Roman"/>
+        </w:rPr>
+        <w:t>SingleChildRenderObjectWidget</w:t>
+      </w:r>
+      <w:proofErr w:type="spellEnd"/>
+      <w:r>
+        <w:rPr>
+          <w:rFonts w:ascii="Times New Roman" w:hAnsi="Times New Roman" w:cs="Times New Roman" w:hint="eastAsia"/>
+        </w:rPr>
+        <w:t>是继承于</w:t>
+      </w:r>
+      <w:proofErr w:type="spellStart"/>
+      <w:r>
+        <w:rPr>
+          <w:rFonts w:ascii="Times New Roman" w:hAnsi="Times New Roman" w:cs="Times New Roman"/>
+        </w:rPr>
+        <w:t>RenderObjectWidget</w:t>
+      </w:r>
+      <w:proofErr w:type="spellEnd"/>
+      <w:r>
+        <w:rPr>
+          <w:rFonts w:ascii="Times New Roman" w:hAnsi="Times New Roman" w:cs="Times New Roman" w:hint="eastAsia"/>
+        </w:rPr>
+        <w:t>，而</w:t>
+      </w:r>
+      <w:proofErr w:type="spellStart"/>
+      <w:r>
+        <w:rPr>
+          <w:rFonts w:ascii="Times New Roman" w:hAnsi="Times New Roman" w:cs="Times New Roman"/>
+        </w:rPr>
+        <w:t>RenderObjectWidget</w:t>
+      </w:r>
+      <w:proofErr w:type="spellEnd"/>
+      <w:r>
+        <w:rPr>
+          <w:rFonts w:ascii="Times New Roman" w:hAnsi="Times New Roman" w:cs="Times New Roman" w:hint="eastAsia"/>
+        </w:rPr>
+        <w:t>又继承于</w:t>
+      </w:r>
+      <w:proofErr w:type="spellStart"/>
+      <w:r>
+        <w:rPr>
+          <w:rFonts w:ascii="Times New Roman" w:hAnsi="Times New Roman" w:cs="Times New Roman"/>
+        </w:rPr>
+        <w:t>RenderObjectWidget</w:t>
+      </w:r>
+      <w:proofErr w:type="spellEnd"/>
+      <w:r>
+        <w:rPr>
+          <w:rFonts w:ascii="Times New Roman" w:hAnsi="Times New Roman" w:cs="Times New Roman" w:hint="eastAsia"/>
+        </w:rPr>
+        <w:t>。</w:t>
+      </w:r>
+    </w:p>
+    <w:p>
+      <w:pPr>
+        <w:tabs>
+          <w:tab w:val="left" w:pos="540"/>
+          <w:tab w:val="left" w:pos="720"/>
+          <w:tab w:val="left" w:pos="900"/>
+        </w:tabs>
+        <w:spacing w:line="360" w:lineRule="auto"/>
+        <w:rPr>
+          <w:rFonts w:ascii="Times New Roman" w:hAnsi="Times New Roman" w:cs="Times New Roman"/>
+        </w:rPr>
+      </w:pPr>
+      <w:r>
+        <w:rPr>
+          <w:rFonts w:ascii="Times New Roman" w:hAnsi="Times New Roman" w:cs="Times New Roman"/>
+        </w:rPr>
+        <w:tab/>
+      </w:r>
+      <w:r>
+        <w:rPr>
+          <w:rFonts w:ascii="Times New Roman" w:hAnsi="Times New Roman" w:cs="Times New Roman" w:hint="eastAsia"/>
+        </w:rPr>
+        <w:t>Op</w:t>
+      </w:r>
+      <w:r>
+        <w:rPr>
+          <w:rFonts w:ascii="Times New Roman" w:hAnsi="Times New Roman" w:cs="Times New Roman"/>
+        </w:rPr>
+        <w:t>acity</w:t>
+      </w:r>
+      <w:r>
+        <w:rPr>
+          <w:rFonts w:ascii="Times New Roman" w:hAnsi="Times New Roman" w:cs="Times New Roman" w:hint="eastAsia"/>
+        </w:rPr>
+        <w:t>部件</w:t>
+      </w:r>
+      <w:r>
+        <w:rPr>
+          <w:rFonts w:ascii="Times New Roman" w:hAnsi="Times New Roman" w:cs="Times New Roman" w:hint="eastAsia"/>
+        </w:rPr>
+        <w:t>的渲染通过</w:t>
+      </w:r>
+      <w:r>
+        <w:rPr>
+          <w:rFonts w:ascii="Times New Roman" w:hAnsi="Times New Roman" w:cs="Times New Roman" w:hint="eastAsia"/>
+        </w:rPr>
+        <w:t>创建和更新</w:t>
+      </w:r>
+      <w:proofErr w:type="spellStart"/>
+      <w:r>
+        <w:rPr>
+          <w:rFonts w:ascii="Times New Roman" w:hAnsi="Times New Roman" w:cs="Times New Roman"/>
+        </w:rPr>
+        <w:t>RenderObject</w:t>
+      </w:r>
+      <w:proofErr w:type="spellEnd"/>
+      <w:r>
+        <w:rPr>
+          <w:rFonts w:ascii="Times New Roman" w:hAnsi="Times New Roman" w:cs="Times New Roman" w:hint="eastAsia"/>
+        </w:rPr>
+        <w:t>，</w:t>
+      </w:r>
+      <w:r>
+        <w:rPr>
+          <w:rFonts w:ascii="Times New Roman" w:hAnsi="Times New Roman" w:cs="Times New Roman" w:hint="eastAsia"/>
+        </w:rPr>
+        <w:t>如下方法。</w:t>
+      </w:r>
+    </w:p>
+    <w:p>
+      <w:pPr>
+        <w:pStyle w:val="code"/>
+        <w:pBdr>
+          <w:left w:val="single" w:sz="4" w:space="1" w:color="auto"/>
+        </w:pBdr>
+        <w:spacing w:line="240" w:lineRule="auto"/>
+        <w:ind w:left="900"/>
+      </w:pPr>
+      <w:r>
+        <w:t>@override</w:t>
+      </w:r>
+    </w:p>
+    <w:p>
+      <w:pPr>
+        <w:pStyle w:val="code"/>
+        <w:pBdr>
+          <w:left w:val="single" w:sz="4" w:space="1" w:color="auto"/>
+        </w:pBdr>
+        <w:spacing w:line="240" w:lineRule="auto"/>
+        <w:ind w:left="900"/>
+      </w:pPr>
+      <w:proofErr w:type="spellStart"/>
+      <w:r>
+        <w:t>RenderOpacity</w:t>
+      </w:r>
+      <w:proofErr w:type="spellEnd"/>
+      <w:r>
+        <w:t xml:space="preserve"> </w:t>
+      </w:r>
+      <w:proofErr w:type="spellStart"/>
+      <w:proofErr w:type="gramStart"/>
+      <w:r>
+        <w:t>createRenderObject</w:t>
+      </w:r>
+      <w:proofErr w:type="spellEnd"/>
+      <w:r>
+        <w:t>(</w:t>
+      </w:r>
+      <w:proofErr w:type="spellStart"/>
+      <w:proofErr w:type="gramEnd"/>
+      <w:r>
+        <w:t>BuildContext</w:t>
+      </w:r>
+      <w:proofErr w:type="spellEnd"/>
+      <w:r>
+        <w:t xml:space="preserve"> context) =&gt; new </w:t>
+      </w:r>
+      <w:proofErr w:type="spellStart"/>
+      <w:r>
+        <w:t>RenderOpacity</w:t>
+      </w:r>
+      <w:proofErr w:type="spellEnd"/>
+      <w:r>
+        <w:t>(opacity: opacity);</w:t>
+      </w:r>
+    </w:p>
+    <w:p>
+      <w:pPr>
+        <w:pStyle w:val="code"/>
+        <w:pBdr>
+          <w:left w:val="single" w:sz="4" w:space="1" w:color="auto"/>
+        </w:pBdr>
+        <w:spacing w:line="240" w:lineRule="auto"/>
+        <w:ind w:left="900"/>
+      </w:pPr>
+    </w:p>
+    <w:p>
+      <w:pPr>
+        <w:pStyle w:val="code"/>
+        <w:pBdr>
+          <w:left w:val="single" w:sz="4" w:space="1" w:color="auto"/>
+        </w:pBdr>
+        <w:spacing w:line="240" w:lineRule="auto"/>
+        <w:ind w:left="900"/>
+      </w:pPr>
+      <w:r>
+        <w:t>@override</w:t>
+      </w:r>
+    </w:p>
+    <w:p>
+      <w:pPr>
+        <w:pStyle w:val="code"/>
+        <w:pBdr>
+          <w:left w:val="single" w:sz="4" w:space="1" w:color="auto"/>
+        </w:pBdr>
+        <w:spacing w:line="240" w:lineRule="auto"/>
+        <w:ind w:left="900"/>
+      </w:pPr>
+      <w:r>
+        <w:t xml:space="preserve">void </w:t>
+      </w:r>
+      <w:proofErr w:type="spellStart"/>
+      <w:proofErr w:type="gramStart"/>
+      <w:r>
+        <w:t>updateRenderObject</w:t>
+      </w:r>
+      <w:proofErr w:type="spellEnd"/>
+      <w:r>
+        <w:t>(</w:t>
+      </w:r>
+      <w:proofErr w:type="spellStart"/>
+      <w:proofErr w:type="gramEnd"/>
+      <w:r>
+        <w:t>BuildContext</w:t>
+      </w:r>
+      <w:proofErr w:type="spellEnd"/>
+      <w:r>
+        <w:t xml:space="preserve"> context, </w:t>
+      </w:r>
+      <w:proofErr w:type="spellStart"/>
+      <w:r>
+        <w:t>RenderOpacity</w:t>
+      </w:r>
+      <w:proofErr w:type="spellEnd"/>
+      <w:r>
+        <w:t xml:space="preserve"> </w:t>
+      </w:r>
+      <w:proofErr w:type="spellStart"/>
+      <w:r>
+        <w:t>renderObject</w:t>
+      </w:r>
+      <w:proofErr w:type="spellEnd"/>
+      <w:r>
+        <w:t>) {</w:t>
+      </w:r>
+    </w:p>
+    <w:p>
+      <w:pPr>
+        <w:pStyle w:val="code"/>
+        <w:pBdr>
+          <w:left w:val="single" w:sz="4" w:space="1" w:color="auto"/>
+        </w:pBdr>
+        <w:spacing w:line="240" w:lineRule="auto"/>
+        <w:ind w:left="900"/>
+      </w:pPr>
+      <w:r>
+        <w:t xml:space="preserve">  </w:t>
+      </w:r>
+      <w:proofErr w:type="spellStart"/>
+      <w:r>
+        <w:t>renderObject.opacity</w:t>
+      </w:r>
+      <w:proofErr w:type="spellEnd"/>
+      <w:r>
+        <w:t xml:space="preserve"> = opacity;</w:t>
+      </w:r>
+    </w:p>
+    <w:p>
+      <w:pPr>
+        <w:tabs>
+          <w:tab w:val="left" w:pos="540"/>
+          <w:tab w:val="left" w:pos="720"/>
+          <w:tab w:val="left" w:pos="900"/>
+        </w:tabs>
+        <w:spacing w:line="360" w:lineRule="auto"/>
+        <w:rPr>
+          <w:rFonts w:ascii="Times New Roman" w:hAnsi="Times New Roman" w:cs="Times New Roman"/>
+        </w:rPr>
+      </w:pPr>
+      <w:r>
+        <w:rPr>
+          <w:rFonts w:ascii="Times New Roman" w:hAnsi="Times New Roman" w:cs="Times New Roman"/>
+        </w:rPr>
+        <w:t>}</w:t>
+      </w:r>
+    </w:p>
+    <w:p>
+      <w:pPr>
+        <w:tabs>
+          <w:tab w:val="left" w:pos="540"/>
+          <w:tab w:val="left" w:pos="720"/>
+          <w:tab w:val="left" w:pos="900"/>
+        </w:tabs>
+        <w:spacing w:line="360" w:lineRule="auto"/>
+        <w:rPr>
+          <w:rFonts w:ascii="Times New Roman" w:hAnsi="Times New Roman" w:cs="Times New Roman" w:hint="eastAsia"/>
+        </w:rPr>
+      </w:pPr>
+      <w:r>
+        <w:rPr>
+          <w:rFonts w:ascii="Times New Roman" w:hAnsi="Times New Roman" w:cs="Times New Roman"/>
+        </w:rPr>
+        <w:t>Opacity</w:t>
+      </w:r>
+      <w:r>
+        <w:rPr>
+          <w:rFonts w:ascii="Times New Roman" w:hAnsi="Times New Roman" w:cs="Times New Roman" w:hint="eastAsia"/>
+        </w:rPr>
+        <w:t>部件将</w:t>
+      </w:r>
+      <w:r>
+        <w:rPr>
+          <w:rFonts w:ascii="Times New Roman" w:hAnsi="Times New Roman" w:cs="Times New Roman" w:hint="eastAsia"/>
+        </w:rPr>
+        <w:t>子部件设置大小一样，但改变其透明度则是通过</w:t>
+      </w:r>
+      <w:proofErr w:type="spellStart"/>
+      <w:r>
+        <w:rPr>
+          <w:rFonts w:ascii="Times New Roman" w:hAnsi="Times New Roman" w:cs="Times New Roman"/>
+        </w:rPr>
+        <w:t>RenderOpacity</w:t>
+      </w:r>
+      <w:proofErr w:type="spellEnd"/>
+      <w:r>
+        <w:rPr>
+          <w:rFonts w:ascii="Times New Roman" w:hAnsi="Times New Roman" w:cs="Times New Roman" w:hint="eastAsia"/>
+        </w:rPr>
+        <w:t>。</w:t>
+      </w:r>
+    </w:p>
+    <w:p>
+      <w:pPr>
+        <w:tabs>
+          <w:tab w:val="left" w:pos="540"/>
+          <w:tab w:val="left" w:pos="720"/>
+          <w:tab w:val="left" w:pos="900"/>
+        </w:tabs>
+        <w:spacing w:line="360" w:lineRule="auto"/>
+        <w:rPr>
+          <w:rFonts w:ascii="Times New Roman" w:hAnsi="Times New Roman" w:cs="Times New Roman"/>
+        </w:rPr>
+      </w:pPr>
+      <w:proofErr w:type="spellStart"/>
+      <w:r>
+        <w:rPr>
+          <w:rFonts w:ascii="Times New Roman" w:hAnsi="Times New Roman" w:cs="Times New Roman"/>
+        </w:rPr>
+        <w:lastRenderedPageBreak/>
+        <w:t>RenderOpacity</w:t>
+      </w:r>
+      <w:proofErr w:type="spellEnd"/>
+      <w:r>
+        <w:rPr>
+          <w:rFonts w:ascii="Times New Roman" w:hAnsi="Times New Roman" w:cs="Times New Roman"/>
+        </w:rPr>
+        <w:t>需要实现所有方法（例如执行布局</w:t>
+      </w:r>
+      <w:r>
+        <w:rPr>
+          <w:rFonts w:ascii="Times New Roman" w:hAnsi="Times New Roman" w:cs="Times New Roman"/>
+        </w:rPr>
+        <w:t>/</w:t>
+      </w:r>
+      <w:r>
+        <w:rPr>
+          <w:rFonts w:ascii="Times New Roman" w:hAnsi="Times New Roman" w:cs="Times New Roman"/>
+        </w:rPr>
+        <w:t>命中测试</w:t>
+      </w:r>
+      <w:r>
+        <w:rPr>
+          <w:rFonts w:ascii="Times New Roman" w:hAnsi="Times New Roman" w:cs="Times New Roman"/>
+        </w:rPr>
+        <w:t>/</w:t>
+      </w:r>
+      <w:r>
+        <w:rPr>
+          <w:rFonts w:ascii="Times New Roman" w:hAnsi="Times New Roman" w:cs="Times New Roman"/>
+        </w:rPr>
+        <w:t>计算大小），并要求其子级执行实际工作。</w:t>
+      </w:r>
+    </w:p>
+    <w:p>
+      <w:pPr>
+        <w:pStyle w:val="code"/>
+        <w:pBdr>
+          <w:left w:val="single" w:sz="4" w:space="1" w:color="auto"/>
+        </w:pBdr>
+        <w:spacing w:line="240" w:lineRule="auto"/>
+        <w:ind w:left="900"/>
+      </w:pPr>
+      <w:proofErr w:type="spellStart"/>
+      <w:proofErr w:type="gramStart"/>
+      <w:r>
+        <w:t>RenderOpacity</w:t>
+      </w:r>
+      <w:proofErr w:type="spellEnd"/>
+      <w:r>
+        <w:t>(</w:t>
+      </w:r>
+      <w:proofErr w:type="gramEnd"/>
+      <w:r>
+        <w:t>{</w:t>
+      </w:r>
+    </w:p>
+    <w:p>
+      <w:pPr>
+        <w:pStyle w:val="code"/>
+        <w:pBdr>
+          <w:left w:val="single" w:sz="4" w:space="1" w:color="auto"/>
+        </w:pBdr>
+        <w:spacing w:line="240" w:lineRule="auto"/>
+        <w:ind w:left="900"/>
+      </w:pPr>
+      <w:r>
+        <w:t xml:space="preserve">    double opacity = 1.0,</w:t>
+      </w:r>
+    </w:p>
+    <w:p>
+      <w:pPr>
+        <w:pStyle w:val="code"/>
+        <w:pBdr>
+          <w:left w:val="single" w:sz="4" w:space="1" w:color="auto"/>
+        </w:pBdr>
+        <w:spacing w:line="240" w:lineRule="auto"/>
+        <w:ind w:left="900"/>
+      </w:pPr>
+      <w:r>
+        <w:t xml:space="preserve">    bool </w:t>
+      </w:r>
+      <w:proofErr w:type="spellStart"/>
+      <w:r>
+        <w:t>alwaysIncludeSemantics</w:t>
+      </w:r>
+      <w:proofErr w:type="spellEnd"/>
+      <w:r>
+        <w:t xml:space="preserve"> = false,</w:t>
+      </w:r>
+    </w:p>
+    <w:p>
+      <w:pPr>
+        <w:pStyle w:val="code"/>
+        <w:pBdr>
+          <w:left w:val="single" w:sz="4" w:space="1" w:color="auto"/>
+        </w:pBdr>
+        <w:spacing w:line="240" w:lineRule="auto"/>
+        <w:ind w:left="900"/>
+      </w:pPr>
+      <w:r>
+        <w:t xml:space="preserve">    </w:t>
+      </w:r>
+      <w:proofErr w:type="spellStart"/>
+      <w:r>
+        <w:t>RenderBox</w:t>
+      </w:r>
+      <w:proofErr w:type="spellEnd"/>
+      <w:r>
+        <w:t xml:space="preserve"> child,</w:t>
+      </w:r>
+    </w:p>
+    <w:p>
+      <w:pPr>
+        <w:pStyle w:val="code"/>
+        <w:pBdr>
+          <w:left w:val="single" w:sz="4" w:space="1" w:color="auto"/>
+        </w:pBdr>
+        <w:spacing w:line="240" w:lineRule="auto"/>
+        <w:ind w:left="900"/>
+      </w:pPr>
+      <w:r>
+        <w:t xml:space="preserve">  }</w:t>
+      </w:r>
+      <w:proofErr w:type="gramStart"/>
+      <w:r>
+        <w:t>) :</w:t>
+      </w:r>
+      <w:proofErr w:type="gramEnd"/>
+      <w:r>
+        <w:t xml:space="preserve"> assert(opacity != null),</w:t>
+      </w:r>
+    </w:p>
+    <w:p>
+      <w:pPr>
+        <w:pStyle w:val="code"/>
+        <w:pBdr>
+          <w:left w:val="single" w:sz="4" w:space="1" w:color="auto"/>
+        </w:pBdr>
+        <w:spacing w:line="240" w:lineRule="auto"/>
+        <w:ind w:left="900"/>
+      </w:pPr>
+      <w:r>
+        <w:t xml:space="preserve">       </w:t>
+      </w:r>
+      <w:proofErr w:type="gramStart"/>
+      <w:r>
+        <w:t>assert(</w:t>
+      </w:r>
+      <w:proofErr w:type="gramEnd"/>
+      <w:r>
+        <w:t>opacity &gt;= 0.0 &amp;&amp; opacity &lt;= 1.0),</w:t>
+      </w:r>
+    </w:p>
+    <w:p>
+      <w:pPr>
+        <w:pStyle w:val="code"/>
+        <w:pBdr>
+          <w:left w:val="single" w:sz="4" w:space="1" w:color="auto"/>
+        </w:pBdr>
+        <w:spacing w:line="240" w:lineRule="auto"/>
+        <w:ind w:left="900"/>
+      </w:pPr>
+      <w:r>
+        <w:t xml:space="preserve">       </w:t>
+      </w:r>
+      <w:proofErr w:type="gramStart"/>
+      <w:r>
+        <w:t>assert(</w:t>
+      </w:r>
+      <w:proofErr w:type="spellStart"/>
+      <w:proofErr w:type="gramEnd"/>
+      <w:r>
+        <w:t>alwaysIncludeSemantics</w:t>
+      </w:r>
+      <w:proofErr w:type="spellEnd"/>
+      <w:r>
+        <w:t xml:space="preserve"> != null),</w:t>
+      </w:r>
+    </w:p>
+    <w:p>
+      <w:pPr>
+        <w:pStyle w:val="code"/>
+        <w:pBdr>
+          <w:left w:val="single" w:sz="4" w:space="1" w:color="auto"/>
+        </w:pBdr>
+        <w:spacing w:line="240" w:lineRule="auto"/>
+        <w:ind w:left="900"/>
+      </w:pPr>
+      <w:r>
+        <w:t xml:space="preserve">       _opacity = opacity,</w:t>
+      </w:r>
+    </w:p>
+    <w:p>
+      <w:pPr>
+        <w:pStyle w:val="code"/>
+        <w:pBdr>
+          <w:left w:val="single" w:sz="4" w:space="1" w:color="auto"/>
+        </w:pBdr>
+        <w:spacing w:line="240" w:lineRule="auto"/>
+        <w:ind w:left="900"/>
+      </w:pPr>
+      <w:r>
+        <w:t xml:space="preserve">       _</w:t>
+      </w:r>
+      <w:proofErr w:type="spellStart"/>
+      <w:r>
+        <w:t>alwaysIncludeSemantics</w:t>
+      </w:r>
+      <w:proofErr w:type="spellEnd"/>
+      <w:r>
+        <w:t xml:space="preserve"> = </w:t>
+      </w:r>
+      <w:proofErr w:type="spellStart"/>
+      <w:r>
+        <w:t>alwaysIncludeSemantics</w:t>
+      </w:r>
+      <w:proofErr w:type="spellEnd"/>
+      <w:r>
+        <w:t>,</w:t>
+      </w:r>
+    </w:p>
+    <w:p>
+      <w:pPr>
+        <w:pStyle w:val="code"/>
+        <w:pBdr>
+          <w:left w:val="single" w:sz="4" w:space="1" w:color="auto"/>
+        </w:pBdr>
+        <w:spacing w:line="240" w:lineRule="auto"/>
+        <w:ind w:left="900"/>
+      </w:pPr>
+      <w:r>
+        <w:t xml:space="preserve">       _alpha = </w:t>
+      </w:r>
+      <w:proofErr w:type="spellStart"/>
+      <w:proofErr w:type="gramStart"/>
+      <w:r>
+        <w:t>ui.Color.getAlphaFromOpacity</w:t>
+      </w:r>
+      <w:proofErr w:type="spellEnd"/>
+      <w:proofErr w:type="gramEnd"/>
+      <w:r>
+        <w:t>(opacity),</w:t>
+      </w:r>
+    </w:p>
+    <w:p>
+      <w:pPr>
+        <w:pStyle w:val="code"/>
+        <w:pBdr>
+          <w:left w:val="single" w:sz="4" w:space="1" w:color="auto"/>
+        </w:pBdr>
+        <w:spacing w:line="240" w:lineRule="auto"/>
+        <w:ind w:left="900"/>
+      </w:pPr>
+      <w:r>
+        <w:t xml:space="preserve">       super(child);</w:t>
+      </w:r>
+    </w:p>
+    <w:p>
+      <w:pPr>
+        <w:tabs>
+          <w:tab w:val="left" w:pos="540"/>
+          <w:tab w:val="left" w:pos="720"/>
+          <w:tab w:val="left" w:pos="900"/>
+        </w:tabs>
+        <w:spacing w:line="360" w:lineRule="auto"/>
+        <w:rPr>
+          <w:rFonts w:ascii="Times New Roman" w:hAnsi="Times New Roman" w:cs="Times New Roman" w:hint="eastAsia"/>
+        </w:rPr>
+      </w:pPr>
+      <w:r>
+        <w:rPr>
+          <w:rFonts w:ascii="Times New Roman" w:hAnsi="Times New Roman" w:cs="Times New Roman"/>
+        </w:rPr>
+        <w:tab/>
+      </w:r>
+      <w:bookmarkStart w:id="90" w:name="_Hlk39878014"/>
+      <w:r>
+        <w:rPr>
+          <w:rFonts w:ascii="Times New Roman" w:hAnsi="Times New Roman" w:cs="Times New Roman" w:hint="eastAsia"/>
+        </w:rPr>
+        <w:t>设置其透明度，通过</w:t>
+      </w:r>
+      <w:proofErr w:type="spellStart"/>
+      <w:r>
+        <w:rPr>
+          <w:rFonts w:ascii="Times New Roman" w:hAnsi="Times New Roman" w:cs="Times New Roman"/>
+        </w:rPr>
+        <w:t>markNeedsPaint</w:t>
+      </w:r>
+      <w:proofErr w:type="spellEnd"/>
+      <w:r>
+        <w:rPr>
+          <w:rFonts w:ascii="Times New Roman" w:hAnsi="Times New Roman" w:cs="Times New Roman" w:hint="eastAsia"/>
+        </w:rPr>
+        <w:t>(</w:t>
+      </w:r>
+      <w:r>
+        <w:rPr>
+          <w:rFonts w:ascii="Times New Roman" w:hAnsi="Times New Roman" w:cs="Times New Roman"/>
+        </w:rPr>
+        <w:t>)</w:t>
+      </w:r>
+      <w:r>
+        <w:rPr>
+          <w:rFonts w:ascii="Times New Roman" w:hAnsi="Times New Roman" w:cs="Times New Roman" w:hint="eastAsia"/>
+        </w:rPr>
+        <w:t>以及</w:t>
+      </w:r>
+      <w:proofErr w:type="spellStart"/>
+      <w:r>
+        <w:rPr>
+          <w:rFonts w:ascii="Times New Roman" w:hAnsi="Times New Roman" w:cs="Times New Roman"/>
+        </w:rPr>
+        <w:t>markNeedsLayout</w:t>
+      </w:r>
+      <w:proofErr w:type="spellEnd"/>
+      <w:r>
+        <w:rPr>
+          <w:rFonts w:ascii="Times New Roman" w:hAnsi="Times New Roman" w:cs="Times New Roman" w:hint="eastAsia"/>
+        </w:rPr>
+        <w:t>(</w:t>
+      </w:r>
+      <w:r>
+        <w:rPr>
+          <w:rFonts w:ascii="Times New Roman" w:hAnsi="Times New Roman" w:cs="Times New Roman"/>
+        </w:rPr>
+        <w:t>)</w:t>
+      </w:r>
+      <w:r>
+        <w:rPr>
+          <w:rFonts w:ascii="Times New Roman" w:hAnsi="Times New Roman" w:cs="Times New Roman" w:hint="eastAsia"/>
+        </w:rPr>
+        <w:t>方法告诉</w:t>
+      </w:r>
+      <w:r>
+        <w:rPr>
+          <w:rFonts w:ascii="Times New Roman" w:hAnsi="Times New Roman" w:cs="Times New Roman" w:hint="eastAsia"/>
+        </w:rPr>
+        <w:t>Fl</w:t>
+      </w:r>
+      <w:r>
+        <w:rPr>
+          <w:rFonts w:ascii="Times New Roman" w:hAnsi="Times New Roman" w:cs="Times New Roman"/>
+        </w:rPr>
+        <w:t>utter</w:t>
+      </w:r>
+      <w:r>
+        <w:rPr>
+          <w:rFonts w:ascii="Times New Roman" w:hAnsi="Times New Roman" w:cs="Times New Roman" w:hint="eastAsia"/>
+        </w:rPr>
+        <w:t>，重新进行绘制。</w:t>
+      </w:r>
+      <w:bookmarkEnd w:id="90"/>
+    </w:p>
+    <w:p>
+      <w:pPr>
+        <w:pStyle w:val="code"/>
+        <w:pBdr>
+          <w:left w:val="single" w:sz="4" w:space="1" w:color="auto"/>
+        </w:pBdr>
+        <w:spacing w:line="240" w:lineRule="auto"/>
+        <w:ind w:left="900"/>
+      </w:pPr>
+      <w:r>
+        <w:t>@override</w:t>
+      </w:r>
+    </w:p>
+    <w:p>
+      <w:pPr>
+        <w:pStyle w:val="code"/>
+        <w:pBdr>
+          <w:left w:val="single" w:sz="4" w:space="1" w:color="auto"/>
+        </w:pBdr>
+        <w:spacing w:line="240" w:lineRule="auto"/>
+        <w:ind w:left="900"/>
+      </w:pPr>
+      <w:r>
+        <w:t xml:space="preserve">void </w:t>
+      </w:r>
+      <w:proofErr w:type="gramStart"/>
+      <w:r>
+        <w:t>paint(</w:t>
+      </w:r>
+      <w:proofErr w:type="spellStart"/>
+      <w:proofErr w:type="gramEnd"/>
+      <w:r>
+        <w:t>PaintingContext</w:t>
+      </w:r>
+      <w:proofErr w:type="spellEnd"/>
+      <w:r>
+        <w:t xml:space="preserve"> context, Offset offset) {</w:t>
+      </w:r>
+    </w:p>
+    <w:p>
+      <w:pPr>
+        <w:pStyle w:val="code"/>
+        <w:pBdr>
+          <w:left w:val="single" w:sz="4" w:space="1" w:color="auto"/>
+        </w:pBdr>
+        <w:spacing w:line="240" w:lineRule="auto"/>
+        <w:ind w:left="900"/>
+      </w:pPr>
+      <w:r>
+        <w:t xml:space="preserve">    </w:t>
+      </w:r>
+      <w:proofErr w:type="spellStart"/>
+      <w:proofErr w:type="gramStart"/>
+      <w:r>
+        <w:t>context.pushOpacity</w:t>
+      </w:r>
+      <w:proofErr w:type="spellEnd"/>
+      <w:proofErr w:type="gramEnd"/>
+      <w:r>
+        <w:t xml:space="preserve">(offset, _alpha, </w:t>
+      </w:r>
+      <w:proofErr w:type="spellStart"/>
+      <w:r>
+        <w:t>super.paint</w:t>
+      </w:r>
+      <w:proofErr w:type="spellEnd"/>
+      <w:r>
+        <w:t>);</w:t>
+      </w:r>
+    </w:p>
+    <w:p>
+      <w:pPr>
+        <w:pStyle w:val="code"/>
+        <w:pBdr>
+          <w:left w:val="single" w:sz="4" w:space="1" w:color="auto"/>
+        </w:pBdr>
+        <w:spacing w:line="240" w:lineRule="auto"/>
+        <w:ind w:left="900"/>
+        <w:rPr>
+          <w:rFonts w:hint="eastAsia"/>
+        </w:rPr>
+      </w:pPr>
+      <w:r>
+        <w:t>}</w:t>
+      </w:r>
+    </w:p>
+    <w:p>
+      <w:pPr>
+        <w:tabs>
+          <w:tab w:val="left" w:pos="420"/>
+          <w:tab w:val="left" w:pos="720"/>
+          <w:tab w:val="left" w:pos="900"/>
+        </w:tabs>
+        <w:spacing w:line="360" w:lineRule="auto"/>
+        <w:rPr>
+          <w:rFonts w:ascii="Times New Roman" w:hAnsi="Times New Roman" w:cs="Times New Roman"/>
+        </w:rPr>
+      </w:pPr>
+      <w:r>
+        <w:rPr>
+          <w:rFonts w:ascii="Times New Roman" w:hAnsi="Times New Roman" w:cs="Times New Roman"/>
+        </w:rPr>
+        <w:tab/>
+      </w:r>
+      <w:r>
+        <w:rPr>
+          <w:rFonts w:ascii="Times New Roman" w:hAnsi="Times New Roman" w:cs="Times New Roman" w:hint="eastAsia"/>
+        </w:rPr>
+        <w:t>完成整个部件的渲染</w:t>
+      </w:r>
+      <w:r>
+        <w:rPr>
+          <w:rFonts w:ascii="Times New Roman" w:hAnsi="Times New Roman" w:cs="Times New Roman"/>
+        </w:rPr>
+        <w:t>。</w:t>
+      </w:r>
+    </w:p>
+    <w:p>
+      <w:pPr>
+        <w:ind w:firstLine="420"/>
+        <w:rPr>
+          <w:rFonts w:ascii="Times New Roman" w:hAnsi="Times New Roman" w:cs="Times New Roman" w:hint="eastAsia"/>
+        </w:rPr>
+      </w:pPr>
+      <w:r>
+        <w:rPr>
+          <w:rFonts w:ascii="Times New Roman" w:hAnsi="Times New Roman" w:cs="Times New Roman" w:hint="eastAsia"/>
+        </w:rPr>
+        <w:t>F</w:t>
+      </w:r>
+      <w:r>
+        <w:rPr>
+          <w:rFonts w:ascii="Times New Roman" w:hAnsi="Times New Roman" w:cs="Times New Roman"/>
+        </w:rPr>
+        <w:t xml:space="preserve">lutter </w:t>
+      </w:r>
+      <w:r>
+        <w:rPr>
+          <w:rFonts w:ascii="Times New Roman" w:hAnsi="Times New Roman" w:cs="Times New Roman"/>
+        </w:rPr>
+        <w:t>使用类似于布局的次线性算法来构建</w:t>
+      </w:r>
+      <w:r>
+        <w:rPr>
+          <w:rFonts w:ascii="Times New Roman" w:hAnsi="Times New Roman" w:cs="Times New Roman"/>
+        </w:rPr>
+        <w:t>widget</w:t>
+      </w:r>
+      <w:r>
+        <w:rPr>
+          <w:rFonts w:ascii="Times New Roman" w:hAnsi="Times New Roman" w:cs="Times New Roman"/>
+        </w:rPr>
+        <w:t>。</w:t>
+      </w:r>
+      <w:r>
+        <w:rPr>
+          <w:rFonts w:ascii="Times New Roman" w:hAnsi="Times New Roman" w:cs="Times New Roman"/>
+        </w:rPr>
+        <w:t xml:space="preserve">widget </w:t>
+      </w:r>
+      <w:r>
+        <w:rPr>
+          <w:rFonts w:ascii="Times New Roman" w:hAnsi="Times New Roman" w:cs="Times New Roman"/>
+        </w:rPr>
+        <w:t>构建完成后，它们将被保留了用户页面逻辑结构的</w:t>
+      </w:r>
+      <w:r>
+        <w:rPr>
+          <w:rFonts w:ascii="Times New Roman" w:hAnsi="Times New Roman" w:cs="Times New Roman"/>
+        </w:rPr>
+        <w:t xml:space="preserve">element </w:t>
+      </w:r>
+      <w:r>
+        <w:rPr>
+          <w:rFonts w:ascii="Times New Roman" w:hAnsi="Times New Roman" w:cs="Times New Roman"/>
+        </w:rPr>
+        <w:t>树保存。</w:t>
+      </w:r>
+      <w:r>
+        <w:rPr>
+          <w:rFonts w:ascii="Times New Roman" w:hAnsi="Times New Roman" w:cs="Times New Roman"/>
+        </w:rPr>
+        <w:t xml:space="preserve"> Element</w:t>
+      </w:r>
+      <w:r>
+        <w:rPr>
+          <w:rFonts w:ascii="Times New Roman" w:hAnsi="Times New Roman" w:cs="Times New Roman"/>
+        </w:rPr>
+        <w:t>树是非常有必要的，这是因为</w:t>
+      </w:r>
+      <w:r>
+        <w:rPr>
+          <w:rFonts w:ascii="Times New Roman" w:hAnsi="Times New Roman" w:cs="Times New Roman"/>
+        </w:rPr>
+        <w:t xml:space="preserve"> widget </w:t>
+      </w:r>
+      <w:r>
+        <w:rPr>
+          <w:rFonts w:ascii="Times New Roman" w:hAnsi="Times New Roman" w:cs="Times New Roman"/>
+        </w:rPr>
+        <w:t>自身是不可变的，这意味着（其他情况除外），它们无法记住父（或子）节点与其他</w:t>
+      </w:r>
+      <w:r>
+        <w:rPr>
+          <w:rFonts w:ascii="Times New Roman" w:hAnsi="Times New Roman" w:cs="Times New Roman"/>
+        </w:rPr>
+        <w:t xml:space="preserve"> widget </w:t>
+      </w:r>
+      <w:r>
+        <w:rPr>
+          <w:rFonts w:ascii="Times New Roman" w:hAnsi="Times New Roman" w:cs="Times New Roman"/>
+        </w:rPr>
+        <w:t>的关系。</w:t>
+      </w:r>
+      <w:r>
+        <w:rPr>
+          <w:rFonts w:ascii="Times New Roman" w:hAnsi="Times New Roman" w:cs="Times New Roman"/>
+        </w:rPr>
+        <w:t xml:space="preserve"> Element </w:t>
+      </w:r>
+      <w:r>
+        <w:rPr>
+          <w:rFonts w:ascii="Times New Roman" w:hAnsi="Times New Roman" w:cs="Times New Roman"/>
+        </w:rPr>
+        <w:t>还保存了与</w:t>
+      </w:r>
+      <w:r>
+        <w:rPr>
+          <w:rFonts w:ascii="Times New Roman" w:hAnsi="Times New Roman" w:cs="Times New Roman"/>
+        </w:rPr>
+        <w:t xml:space="preserve">Stateful widget </w:t>
+      </w:r>
+      <w:r>
+        <w:rPr>
+          <w:rFonts w:ascii="Times New Roman" w:hAnsi="Times New Roman" w:cs="Times New Roman"/>
+        </w:rPr>
+        <w:t>相关联的</w:t>
+      </w:r>
+      <w:r>
+        <w:rPr>
+          <w:rFonts w:ascii="Times New Roman" w:hAnsi="Times New Roman" w:cs="Times New Roman"/>
+        </w:rPr>
+        <w:t>state</w:t>
+      </w:r>
+      <w:r>
+        <w:rPr>
+          <w:rFonts w:ascii="Times New Roman" w:hAnsi="Times New Roman" w:cs="Times New Roman"/>
+        </w:rPr>
+        <w:t>对象。</w:t>
+      </w:r>
+    </w:p>
+    <w:p>
+      <w:pPr>
+        <w:ind w:firstLine="420"/>
+        <w:rPr>
+          <w:noProof/>
+        </w:rPr>
+      </w:pPr>
+      <w:r>
+        <w:rPr>
+          <w:noProof/>
+        </w:rPr>
+        <w:lastRenderedPageBreak/>
+        <w:pict w14:anchorId="4CB32EFA">
+          <v:shape id="_x0000_i1032" type="#_x0000_t75" style="width:376.5pt;height:268pt;visibility:visible;mso-wrap-style:square">
+            <v:imagedata r:id="rId19" o:title=""/>
+          </v:shape>
+        </w:pict>
+      </w:r>
+      <w:r>
+        <w:rPr>
+          <w:noProof/>
+        </w:rPr>
+        <w:t>\</w:t>
+      </w:r>
+    </w:p>
+    <w:p>
+      <w:pPr>
+        <w:ind w:firstLine="420"/>
+        <w:rPr>
+          <w:rFonts w:ascii="Times New Roman" w:hAnsi="Times New Roman" w:cs="Times New Roman" w:hint="eastAsia"/>
+        </w:rPr>
+      </w:pPr>
+      <w:r>
+        <w:rPr>
+          <w:rFonts w:ascii="Times New Roman" w:hAnsi="Times New Roman" w:cs="Times New Roman"/>
+        </w:rPr>
+        <w:t>Widget</w:t>
+      </w:r>
+      <w:r>
+        <w:rPr>
+          <w:rFonts w:ascii="Times New Roman" w:hAnsi="Times New Roman" w:cs="Times New Roman"/>
+        </w:rPr>
+        <w:t>可以重复使用多次，但是在树中有唯一的</w:t>
+      </w:r>
+      <w:r>
+        <w:rPr>
+          <w:rFonts w:ascii="Times New Roman" w:hAnsi="Times New Roman" w:cs="Times New Roman"/>
+        </w:rPr>
+        <w:t>Elements</w:t>
+      </w:r>
+      <w:r>
+        <w:rPr>
+          <w:rFonts w:ascii="Times New Roman" w:hAnsi="Times New Roman" w:cs="Times New Roman" w:hint="eastAsia"/>
+        </w:rPr>
+        <w:t>。</w:t>
+      </w:r>
+    </w:p>
+    <w:p>
+      <w:pPr>
+        <w:ind w:firstLine="420"/>
+        <w:rPr>
+          <w:rFonts w:ascii="Times New Roman" w:hAnsi="Times New Roman" w:cs="Times New Roman" w:hint="eastAsia"/>
+        </w:rPr>
+      </w:pPr>
+      <w:r>
+        <w:rPr>
+          <w:rFonts w:ascii="Times New Roman" w:hAnsi="Times New Roman" w:cs="Times New Roman" w:hint="eastAsia"/>
+        </w:rPr>
+        <w:t>不同于传统做法，</w:t>
+      </w:r>
+      <w:r>
+        <w:rPr>
+          <w:rFonts w:ascii="Times New Roman" w:hAnsi="Times New Roman" w:cs="Times New Roman"/>
+        </w:rPr>
+        <w:t xml:space="preserve">Flutter </w:t>
+      </w:r>
+      <w:r>
+        <w:rPr>
+          <w:rFonts w:ascii="Times New Roman" w:hAnsi="Times New Roman" w:cs="Times New Roman"/>
+        </w:rPr>
+        <w:t>没有使用树差异比较算法。相反，框架通过使用</w:t>
+      </w:r>
+      <w:r>
+        <w:rPr>
+          <w:rFonts w:ascii="Times New Roman" w:hAnsi="Times New Roman" w:cs="Times New Roman"/>
+        </w:rPr>
+        <w:t xml:space="preserve"> O(N) </w:t>
+      </w:r>
+      <w:r>
+        <w:rPr>
+          <w:rFonts w:ascii="Times New Roman" w:hAnsi="Times New Roman" w:cs="Times New Roman"/>
+        </w:rPr>
+        <w:t>算法独立地检查每个</w:t>
+      </w:r>
+      <w:r>
+        <w:rPr>
+          <w:rFonts w:ascii="Times New Roman" w:hAnsi="Times New Roman" w:cs="Times New Roman"/>
+        </w:rPr>
+        <w:t xml:space="preserve"> element </w:t>
+      </w:r>
+      <w:r>
+        <w:rPr>
+          <w:rFonts w:ascii="Times New Roman" w:hAnsi="Times New Roman" w:cs="Times New Roman"/>
+        </w:rPr>
+        <w:t>的子节点来决定是否重用该</w:t>
+      </w:r>
+      <w:r>
+        <w:rPr>
+          <w:rFonts w:ascii="Times New Roman" w:hAnsi="Times New Roman" w:cs="Times New Roman"/>
+        </w:rPr>
+        <w:t xml:space="preserve"> element</w:t>
+      </w:r>
+      <w:r>
+        <w:rPr>
+          <w:rFonts w:ascii="Times New Roman" w:hAnsi="Times New Roman" w:cs="Times New Roman"/>
+        </w:rPr>
+        <w:t>。子列表协调算法针对以下情况进行了优化：</w:t>
+      </w:r>
+    </w:p>
+    <w:p>
+      <w:pPr>
+        <w:numPr>
+          <w:ilvl w:val="0"/>
+          <w:numId w:val="20"/>
+        </w:numPr>
+        <w:rPr>
+          <w:rFonts w:ascii="Times New Roman" w:hAnsi="Times New Roman" w:cs="Times New Roman" w:hint="eastAsia"/>
+        </w:rPr>
+      </w:pPr>
+      <w:r>
+        <w:rPr>
+          <w:rFonts w:ascii="Times New Roman" w:hAnsi="Times New Roman" w:cs="Times New Roman" w:hint="eastAsia"/>
+        </w:rPr>
+        <w:t>旧的子列表为空。</w:t>
+      </w:r>
+    </w:p>
+    <w:p>
+      <w:pPr>
+        <w:numPr>
+          <w:ilvl w:val="0"/>
+          <w:numId w:val="20"/>
+        </w:numPr>
+        <w:rPr>
+          <w:rFonts w:ascii="Times New Roman" w:hAnsi="Times New Roman" w:cs="Times New Roman" w:hint="eastAsia"/>
+        </w:rPr>
+      </w:pPr>
+      <w:r>
+        <w:rPr>
+          <w:rFonts w:ascii="Times New Roman" w:hAnsi="Times New Roman" w:cs="Times New Roman" w:hint="eastAsia"/>
+        </w:rPr>
+        <w:t>两个列表完全相同。</w:t>
+      </w:r>
+    </w:p>
+    <w:p>
+      <w:pPr>
+        <w:numPr>
+          <w:ilvl w:val="0"/>
+          <w:numId w:val="20"/>
+        </w:numPr>
+        <w:rPr>
+          <w:rFonts w:ascii="Times New Roman" w:hAnsi="Times New Roman" w:cs="Times New Roman"/>
+        </w:rPr>
+      </w:pPr>
+      <w:r>
+        <w:rPr>
+          <w:rFonts w:ascii="Times New Roman" w:hAnsi="Times New Roman" w:cs="Times New Roman" w:hint="eastAsia"/>
+        </w:rPr>
+        <w:t>在列表的某个位置插入或删除一个或多个</w:t>
+      </w:r>
+      <w:r>
+        <w:rPr>
+          <w:rFonts w:ascii="Times New Roman" w:hAnsi="Times New Roman" w:cs="Times New Roman"/>
+        </w:rPr>
+        <w:t xml:space="preserve"> widget</w:t>
+      </w:r>
+      <w:r>
+        <w:rPr>
+          <w:rFonts w:ascii="Times New Roman" w:hAnsi="Times New Roman" w:cs="Times New Roman"/>
+        </w:rPr>
+        <w:t>。</w:t>
+      </w:r>
+    </w:p>
+    <w:p>
+      <w:pPr>
+        <w:numPr>
+          <w:ilvl w:val="0"/>
+          <w:numId w:val="20"/>
+        </w:numPr>
+        <w:rPr>
+          <w:rFonts w:ascii="Times New Roman" w:hAnsi="Times New Roman" w:cs="Times New Roman"/>
+        </w:rPr>
+      </w:pPr>
+      <w:r>
+        <w:rPr>
+          <w:rFonts w:ascii="Times New Roman" w:hAnsi="Times New Roman" w:cs="Times New Roman" w:hint="eastAsia"/>
+        </w:rPr>
+        <w:t>如果新旧列表都包含相同</w:t>
+      </w:r>
+      <w:r>
+        <w:rPr>
+          <w:rFonts w:ascii="Times New Roman" w:hAnsi="Times New Roman" w:cs="Times New Roman"/>
+        </w:rPr>
+        <w:t xml:space="preserve"> key 5 </w:t>
+      </w:r>
+      <w:r>
+        <w:rPr>
+          <w:rFonts w:ascii="Times New Roman" w:hAnsi="Times New Roman" w:cs="Times New Roman"/>
+        </w:rPr>
+        <w:t>的</w:t>
+      </w:r>
+      <w:r>
+        <w:rPr>
+          <w:rFonts w:ascii="Times New Roman" w:hAnsi="Times New Roman" w:cs="Times New Roman"/>
+        </w:rPr>
+        <w:t xml:space="preserve"> widget</w:t>
+      </w:r>
+      <w:r>
+        <w:rPr>
+          <w:rFonts w:ascii="Times New Roman" w:hAnsi="Times New Roman" w:cs="Times New Roman"/>
+        </w:rPr>
+        <w:t>，那么这两个</w:t>
+      </w:r>
+      <w:r>
+        <w:rPr>
+          <w:rFonts w:ascii="Times New Roman" w:hAnsi="Times New Roman" w:cs="Times New Roman"/>
+        </w:rPr>
+        <w:t xml:space="preserve"> widget </w:t>
+      </w:r>
+      <w:r>
+        <w:rPr>
+          <w:rFonts w:ascii="Times New Roman" w:hAnsi="Times New Roman" w:cs="Times New Roman"/>
+        </w:rPr>
+        <w:t>就会被认为是相同的。</w:t>
+      </w:r>
+    </w:p>
+    <w:p>
+      <w:pPr>
+        <w:ind w:firstLine="420"/>
+        <w:rPr>
+          <w:rFonts w:ascii="Times New Roman" w:hAnsi="Times New Roman" w:cs="Times New Roman" w:hint="eastAsia"/>
+        </w:rPr>
+      </w:pPr>
+      <w:r>
+        <w:rPr>
+          <w:rFonts w:ascii="Times New Roman" w:hAnsi="Times New Roman" w:cs="Times New Roman" w:hint="eastAsia"/>
+        </w:rPr>
+        <w:t>通常的做法是</w:t>
+      </w:r>
+      <w:proofErr w:type="gramStart"/>
+      <w:r>
+        <w:rPr>
+          <w:rFonts w:ascii="Times New Roman" w:hAnsi="Times New Roman" w:cs="Times New Roman" w:hint="eastAsia"/>
+        </w:rPr>
+        <w:t>从新旧子列表</w:t>
+      </w:r>
+      <w:proofErr w:type="gramEnd"/>
+      <w:r>
+        <w:rPr>
+          <w:rFonts w:ascii="Times New Roman" w:hAnsi="Times New Roman" w:cs="Times New Roman" w:hint="eastAsia"/>
+        </w:rPr>
+        <w:t>的头部和尾部开始对每一个</w:t>
+      </w:r>
+      <w:r>
+        <w:rPr>
+          <w:rFonts w:ascii="Times New Roman" w:hAnsi="Times New Roman" w:cs="Times New Roman"/>
+        </w:rPr>
+        <w:t xml:space="preserve"> widget </w:t>
+      </w:r>
+      <w:r>
+        <w:rPr>
+          <w:rFonts w:ascii="Times New Roman" w:hAnsi="Times New Roman" w:cs="Times New Roman"/>
+        </w:rPr>
+        <w:t>的运行</w:t>
+      </w:r>
+      <w:proofErr w:type="gramStart"/>
+      <w:r>
+        <w:rPr>
+          <w:rFonts w:ascii="Times New Roman" w:hAnsi="Times New Roman" w:cs="Times New Roman"/>
+        </w:rPr>
+        <w:t>时类型</w:t>
+      </w:r>
+      <w:proofErr w:type="gramEnd"/>
+      <w:r>
+        <w:rPr>
+          <w:rFonts w:ascii="Times New Roman" w:hAnsi="Times New Roman" w:cs="Times New Roman"/>
+        </w:rPr>
+        <w:t>和</w:t>
+      </w:r>
+      <w:r>
+        <w:rPr>
+          <w:rFonts w:ascii="Times New Roman" w:hAnsi="Times New Roman" w:cs="Times New Roman"/>
+        </w:rPr>
+        <w:t xml:space="preserve"> key </w:t>
+      </w:r>
+      <w:r>
+        <w:rPr>
+          <w:rFonts w:ascii="Times New Roman" w:hAnsi="Times New Roman" w:cs="Times New Roman"/>
+        </w:rPr>
+        <w:t>进行匹配，这样就可能找到在两个列表中间所有不匹配子节点的（非空）范围。然后框架</w:t>
+      </w:r>
+      <w:proofErr w:type="gramStart"/>
+      <w:r>
+        <w:rPr>
+          <w:rFonts w:ascii="Times New Roman" w:hAnsi="Times New Roman" w:cs="Times New Roman"/>
+        </w:rPr>
+        <w:t>将旧子列表</w:t>
+      </w:r>
+      <w:proofErr w:type="gramEnd"/>
+      <w:r>
+        <w:rPr>
+          <w:rFonts w:ascii="Times New Roman" w:hAnsi="Times New Roman" w:cs="Times New Roman"/>
+        </w:rPr>
+        <w:t>中该范围内的子项根据它的</w:t>
+      </w:r>
+      <w:r>
+        <w:rPr>
+          <w:rFonts w:ascii="Times New Roman" w:hAnsi="Times New Roman" w:cs="Times New Roman"/>
+        </w:rPr>
+        <w:t xml:space="preserve"> key </w:t>
+      </w:r>
+      <w:r>
+        <w:rPr>
+          <w:rFonts w:ascii="Times New Roman" w:hAnsi="Times New Roman" w:cs="Times New Roman"/>
+        </w:rPr>
+        <w:t>放入一个哈希表中。接下来，框架将会遍历新的子列表以寻找该范围内能够匹配哈希表中的</w:t>
+      </w:r>
+      <w:r>
+        <w:rPr>
+          <w:rFonts w:ascii="Times New Roman" w:hAnsi="Times New Roman" w:cs="Times New Roman"/>
+        </w:rPr>
+        <w:t xml:space="preserve"> key</w:t>
+      </w:r>
+      <w:r>
+        <w:rPr>
+          <w:rFonts w:ascii="Times New Roman" w:hAnsi="Times New Roman" w:cs="Times New Roman"/>
+        </w:rPr>
+        <w:t>的子项。无法匹配的子项将会被丢弃并从头开始重建，匹配到的子项则使用它们新的</w:t>
+      </w:r>
+      <w:r>
+        <w:rPr>
+          <w:rFonts w:ascii="Times New Roman" w:hAnsi="Times New Roman" w:cs="Times New Roman"/>
+        </w:rPr>
+        <w:t xml:space="preserve"> widget </w:t>
+      </w:r>
+      <w:r>
+        <w:rPr>
+          <w:rFonts w:ascii="Times New Roman" w:hAnsi="Times New Roman" w:cs="Times New Roman"/>
+        </w:rPr>
+        <w:t>进行重建。</w:t>
+      </w:r>
+    </w:p>
+    <w:p>
+      <w:pPr>
+        <w:tabs>
+          <w:tab w:val="left" w:pos="540"/>
+          <w:tab w:val="left" w:pos="720"/>
+          <w:tab w:val="left" w:pos="900"/>
+        </w:tabs>
+        <w:spacing w:line="360" w:lineRule="auto"/>
         <w:rPr>
           <w:rFonts w:ascii="Times New Roman" w:hAnsi="Times New Roman" w:cs="Times New Roman" w:hint="eastAsia"/>
         </w:rPr>
@@ -8816,27 +12687,6 @@
           <w:tab w:val="center" w:pos="4513"/>
         </w:tabs>
         <w:spacing w:before="156"/>
-      </w:pPr>
-    </w:p>
-    <w:p>
-      <w:pPr>
-        <w:pStyle w:val="14"/>
-        <w:tabs>
-          <w:tab w:val="center" w:pos="4513"/>
-        </w:tabs>
-        <w:spacing w:before="156"/>
-        <w:rPr>
-          <w:rFonts w:hint="eastAsia"/>
-        </w:rPr>
-      </w:pPr>
-    </w:p>
-    <w:p>
-      <w:pPr>
-        <w:pStyle w:val="14"/>
-        <w:tabs>
-          <w:tab w:val="center" w:pos="4513"/>
-        </w:tabs>
-        <w:spacing w:before="156"/>
         <w:rPr>
           <w:bCs w:val="0"/>
           <w:kern w:val="2"/>
@@ -8861,59 +12711,900 @@
           <w:szCs w:val="21"/>
         </w:rPr>
       </w:pPr>
-      <w:proofErr w:type="spellStart"/>
       <w:r>
         <w:rPr>
           <w:rFonts w:ascii="Times New Roman" w:hAnsi="Times New Roman" w:cs="Times New Roman"/>
           <w:sz w:val="21"/>
           <w:szCs w:val="21"/>
         </w:rPr>
-        <w:t>Apache.Spring</w:t>
-      </w:r>
-      <w:proofErr w:type="spellEnd"/>
-      <w:r>
+        <w:t>Apache.Spring Quickstart Guide[EB/OL].https://spring.io/quickstart,2020-2.</w:t>
+      </w:r>
+    </w:p>
+    <w:p>
+      <w:pPr>
+        <w:spacing w:line="360" w:lineRule="auto"/>
         <w:rPr>
           <w:rFonts w:ascii="Times New Roman" w:hAnsi="Times New Roman" w:cs="Times New Roman"/>
           <w:sz w:val="21"/>
           <w:szCs w:val="21"/>
         </w:rPr>
+      </w:pPr>
+      <w:r>
+        <w:rPr>
+          <w:rFonts w:ascii="Times New Roman" w:hAnsi="Times New Roman" w:cs="Times New Roman" w:hint="eastAsia"/>
+          <w:sz w:val="21"/>
+          <w:szCs w:val="21"/>
+        </w:rPr>
+        <w:t>（美）</w:t>
+      </w:r>
+      <w:r>
+        <w:rPr>
+          <w:rFonts w:ascii="Times New Roman" w:hAnsi="Times New Roman" w:cs="Times New Roman" w:hint="eastAsia"/>
+          <w:sz w:val="21"/>
+          <w:szCs w:val="21"/>
+        </w:rPr>
+        <w:t>Abraham Silberschatz ,</w:t>
+      </w:r>
+      <w:r>
+        <w:rPr>
+          <w:rFonts w:ascii="Times New Roman" w:hAnsi="Times New Roman" w:cs="Times New Roman" w:hint="eastAsia"/>
+          <w:sz w:val="21"/>
+          <w:szCs w:val="21"/>
+        </w:rPr>
+        <w:t>（美）</w:t>
+      </w:r>
+      <w:r>
+        <w:rPr>
+          <w:rFonts w:ascii="Times New Roman" w:hAnsi="Times New Roman" w:cs="Times New Roman" w:hint="eastAsia"/>
+          <w:sz w:val="21"/>
+          <w:szCs w:val="21"/>
+        </w:rPr>
+        <w:t>Henry F.Korth ,</w:t>
+      </w:r>
+      <w:r>
+        <w:rPr>
+          <w:rFonts w:ascii="Times New Roman" w:hAnsi="Times New Roman" w:cs="Times New Roman" w:hint="eastAsia"/>
+          <w:sz w:val="21"/>
+          <w:szCs w:val="21"/>
+        </w:rPr>
+        <w:t>（美）</w:t>
+      </w:r>
+      <w:r>
+        <w:rPr>
+          <w:rFonts w:ascii="Times New Roman" w:hAnsi="Times New Roman" w:cs="Times New Roman" w:hint="eastAsia"/>
+          <w:sz w:val="21"/>
+          <w:szCs w:val="21"/>
+        </w:rPr>
+        <w:t>S.Sudarshan.</w:t>
+      </w:r>
+      <w:r>
+        <w:rPr>
+          <w:rFonts w:ascii="Times New Roman" w:hAnsi="Times New Roman" w:cs="Times New Roman" w:hint="eastAsia"/>
+          <w:sz w:val="21"/>
+          <w:szCs w:val="21"/>
+        </w:rPr>
+        <w:t>数据库系统概念</w:t>
+      </w:r>
+      <w:r>
+        <w:rPr>
+          <w:rFonts w:ascii="Times New Roman" w:hAnsi="Times New Roman" w:cs="Times New Roman" w:hint="eastAsia"/>
+          <w:sz w:val="21"/>
+          <w:szCs w:val="21"/>
+        </w:rPr>
+        <w:t>[M].</w:t>
+      </w:r>
+      <w:r>
+        <w:rPr>
+          <w:rFonts w:ascii="Times New Roman" w:hAnsi="Times New Roman" w:cs="Times New Roman" w:hint="eastAsia"/>
+          <w:sz w:val="21"/>
+          <w:szCs w:val="21"/>
+        </w:rPr>
+        <w:t>机械工业出版社</w:t>
+      </w:r>
+      <w:r>
+        <w:rPr>
+          <w:rFonts w:ascii="Times New Roman" w:hAnsi="Times New Roman" w:cs="Times New Roman" w:hint="eastAsia"/>
+          <w:sz w:val="21"/>
+          <w:szCs w:val="21"/>
+        </w:rPr>
+        <w:t>:</w:t>
+      </w:r>
+      <w:r>
+        <w:rPr>
+          <w:rFonts w:ascii="Times New Roman" w:hAnsi="Times New Roman" w:cs="Times New Roman" w:hint="eastAsia"/>
+          <w:sz w:val="21"/>
+          <w:szCs w:val="21"/>
+        </w:rPr>
+        <w:t>北京</w:t>
+      </w:r>
+      <w:r>
+        <w:rPr>
+          <w:rFonts w:ascii="Times New Roman" w:hAnsi="Times New Roman" w:cs="Times New Roman" w:hint="eastAsia"/>
+          <w:sz w:val="21"/>
+          <w:szCs w:val="21"/>
+        </w:rPr>
+        <w:t>,2012:20-.</w:t>
+      </w:r>
+    </w:p>
+    <w:p>
+      <w:pPr>
+        <w:spacing w:line="360" w:lineRule="auto"/>
+        <w:rPr>
+          <w:rFonts w:ascii="Times New Roman" w:hAnsi="Times New Roman" w:cs="Times New Roman"/>
+          <w:sz w:val="21"/>
+          <w:szCs w:val="21"/>
+        </w:rPr>
+      </w:pPr>
+      <w:r>
+        <w:rPr>
+          <w:rFonts w:ascii="Times New Roman" w:hAnsi="Times New Roman" w:cs="Times New Roman"/>
+          <w:sz w:val="21"/>
+          <w:szCs w:val="21"/>
+        </w:rPr>
+        <w:t>baeldung.Learn Spring Boot[EB/OL].https://www.baeldung.com/spring-boot,2019-6.</w:t>
+      </w:r>
+    </w:p>
+    <w:p>
+      <w:pPr>
+        <w:spacing w:line="360" w:lineRule="auto"/>
+        <w:rPr>
+          <w:rFonts w:ascii="Times New Roman" w:hAnsi="Times New Roman" w:cs="Times New Roman"/>
+          <w:sz w:val="21"/>
+          <w:szCs w:val="21"/>
+        </w:rPr>
+      </w:pPr>
+      <w:r>
+        <w:rPr>
+          <w:rFonts w:ascii="Times New Roman" w:hAnsi="Times New Roman" w:cs="Times New Roman"/>
+          <w:sz w:val="21"/>
+          <w:szCs w:val="21"/>
+        </w:rPr>
+        <w:t>baeldung.Error Handling for REST with</w:t>
+      </w:r>
+      <w:r>
+        <w:rPr>
+          <w:rFonts w:ascii="Times New Roman" w:hAnsi="Times New Roman" w:cs="Times New Roman"/>
+          <w:sz w:val="21"/>
+          <w:szCs w:val="21"/>
+        </w:rPr>
         <w:t xml:space="preserve"> </w:t>
       </w:r>
-      <w:proofErr w:type="spellStart"/>
       <w:r>
         <w:rPr>
           <w:rFonts w:ascii="Times New Roman" w:hAnsi="Times New Roman" w:cs="Times New Roman"/>
           <w:sz w:val="21"/>
           <w:szCs w:val="21"/>
         </w:rPr>
-        <w:t>Quickstart</w:t>
-      </w:r>
-      <w:proofErr w:type="spellEnd"/>
-      <w:r>
+        <w:t>[EB/OL].https://www.baeldung.com/exception-handling-for-rest-with-spring,2019-3.</w:t>
+      </w:r>
+    </w:p>
+    <w:p>
+      <w:pPr>
+        <w:spacing w:line="360" w:lineRule="auto"/>
         <w:rPr>
           <w:rFonts w:ascii="Times New Roman" w:hAnsi="Times New Roman" w:cs="Times New Roman"/>
           <w:sz w:val="21"/>
           <w:szCs w:val="21"/>
         </w:rPr>
+      </w:pPr>
+      <w:r>
+        <w:rPr>
+          <w:rFonts w:ascii="Times New Roman" w:hAnsi="Times New Roman" w:cs="Times New Roman" w:hint="eastAsia"/>
+          <w:sz w:val="21"/>
+          <w:szCs w:val="21"/>
+        </w:rPr>
+        <w:t>Flutter</w:t>
+      </w:r>
+      <w:r>
+        <w:rPr>
+          <w:rFonts w:ascii="Times New Roman" w:hAnsi="Times New Roman" w:cs="Times New Roman" w:hint="eastAsia"/>
+          <w:sz w:val="21"/>
+          <w:szCs w:val="21"/>
+        </w:rPr>
+        <w:t>开发团队</w:t>
+      </w:r>
+      <w:r>
+        <w:rPr>
+          <w:rFonts w:ascii="Times New Roman" w:hAnsi="Times New Roman" w:cs="Times New Roman" w:hint="eastAsia"/>
+          <w:sz w:val="21"/>
+          <w:szCs w:val="21"/>
+        </w:rPr>
+        <w:t xml:space="preserve">.Flutter </w:t>
+      </w:r>
+      <w:r>
+        <w:rPr>
+          <w:rFonts w:ascii="Times New Roman" w:hAnsi="Times New Roman" w:cs="Times New Roman" w:hint="eastAsia"/>
+          <w:sz w:val="21"/>
+          <w:szCs w:val="21"/>
+        </w:rPr>
+        <w:t>开发文档</w:t>
+      </w:r>
+      <w:r>
+        <w:rPr>
+          <w:rFonts w:ascii="Times New Roman" w:hAnsi="Times New Roman" w:cs="Times New Roman" w:hint="eastAsia"/>
+          <w:sz w:val="21"/>
+          <w:szCs w:val="21"/>
+        </w:rPr>
+        <w:t>[EB/OL].https://flutter.cn/docs,2019-12-11.</w:t>
+      </w:r>
+    </w:p>
+    <w:p>
+      <w:pPr>
+        <w:spacing w:line="360" w:lineRule="auto"/>
+        <w:rPr>
+          <w:rFonts w:ascii="Times New Roman" w:hAnsi="Times New Roman" w:cs="Times New Roman"/>
+          <w:sz w:val="21"/>
+          <w:szCs w:val="21"/>
+        </w:rPr>
+      </w:pPr>
+      <w:r>
+        <w:rPr>
+          <w:rFonts w:ascii="Times New Roman" w:hAnsi="Times New Roman" w:cs="Times New Roman"/>
+          <w:sz w:val="21"/>
+          <w:szCs w:val="21"/>
+        </w:rPr>
+        <w:t>Flutter.flutter project[EB/OL].https://github.com/flutter,2020-3.</w:t>
+      </w:r>
+    </w:p>
+    <w:p>
+      <w:pPr>
+        <w:spacing w:line="360" w:lineRule="auto"/>
+        <w:rPr>
+          <w:rFonts w:ascii="Times New Roman" w:hAnsi="Times New Roman" w:cs="Times New Roman"/>
+          <w:sz w:val="21"/>
+          <w:szCs w:val="21"/>
+        </w:rPr>
+      </w:pPr>
+      <w:r>
+        <w:rPr>
+          <w:rFonts w:ascii="Times New Roman" w:hAnsi="Times New Roman" w:cs="Times New Roman" w:hint="eastAsia"/>
+          <w:sz w:val="21"/>
+          <w:szCs w:val="21"/>
+        </w:rPr>
+        <w:t>I</w:t>
+      </w:r>
+      <w:r>
+        <w:rPr>
+          <w:rFonts w:ascii="Times New Roman" w:hAnsi="Times New Roman" w:cs="Times New Roman"/>
+          <w:sz w:val="21"/>
+          <w:szCs w:val="21"/>
+        </w:rPr>
+        <w:t>a</w:t>
+      </w:r>
+      <w:r>
+        <w:rPr>
+          <w:rFonts w:ascii="Times New Roman" w:hAnsi="Times New Roman" w:cs="Times New Roman"/>
+          <w:sz w:val="21"/>
+          <w:szCs w:val="21"/>
+        </w:rPr>
+        <w:t>m-</w:t>
+      </w:r>
+      <w:r>
+        <w:rPr>
+          <w:rFonts w:ascii="Times New Roman" w:hAnsi="Times New Roman" w:cs="Times New Roman"/>
+          <w:sz w:val="21"/>
+          <w:szCs w:val="21"/>
+        </w:rPr>
+        <w:t>pawan.FlutterExampleApps[EB/OL].https://github.com/iampawan/FlutterExampleApps,2019-3.</w:t>
+      </w:r>
+    </w:p>
+    <w:p>
+      <w:pPr>
+        <w:spacing w:line="360" w:lineRule="auto"/>
+        <w:rPr>
+          <w:rFonts w:ascii="Times New Roman" w:hAnsi="Times New Roman" w:cs="Times New Roman"/>
+          <w:sz w:val="21"/>
+          <w:szCs w:val="21"/>
+        </w:rPr>
+      </w:pPr>
+      <w:r>
+        <w:rPr>
+          <w:rFonts w:ascii="Times New Roman" w:hAnsi="Times New Roman" w:cs="Times New Roman" w:hint="eastAsia"/>
+          <w:sz w:val="21"/>
+          <w:szCs w:val="21"/>
+        </w:rPr>
+        <w:t xml:space="preserve">ityouknow.Spring Boot </w:t>
+      </w:r>
+      <w:r>
+        <w:rPr>
+          <w:rFonts w:ascii="Times New Roman" w:hAnsi="Times New Roman" w:cs="Times New Roman" w:hint="eastAsia"/>
+          <w:sz w:val="21"/>
+          <w:szCs w:val="21"/>
+        </w:rPr>
+        <w:t>精选课程</w:t>
+      </w:r>
+      <w:r>
+        <w:rPr>
+          <w:rFonts w:ascii="Times New Roman" w:hAnsi="Times New Roman" w:cs="Times New Roman" w:hint="eastAsia"/>
+          <w:sz w:val="21"/>
+          <w:szCs w:val="21"/>
+        </w:rPr>
+        <w:t>[EB/OL].https://github.com/ityouknow/spring-boot-leaning,2019-3.</w:t>
+      </w:r>
+    </w:p>
+    <w:p>
+      <w:pPr>
+        <w:spacing w:line="360" w:lineRule="auto"/>
+        <w:rPr>
+          <w:rFonts w:ascii="Times New Roman" w:hAnsi="Times New Roman" w:cs="Times New Roman"/>
+          <w:sz w:val="21"/>
+          <w:szCs w:val="21"/>
+        </w:rPr>
+      </w:pPr>
+      <w:r>
+        <w:rPr>
+          <w:rFonts w:ascii="Times New Roman" w:hAnsi="Times New Roman" w:cs="Times New Roman"/>
+          <w:sz w:val="21"/>
+          <w:szCs w:val="21"/>
+        </w:rPr>
+        <w:t>Salisu Wada.Building a Spring Boot REST API — Part 1: Setting Up the Application[EB/OL].https://medium.com/better-programming/building-a-spring-boot-rest-api-a-php-developers-view-part-i-6add2e794646,2017-9.</w:t>
+      </w:r>
+    </w:p>
+    <w:p>
+      <w:pPr>
+        <w:spacing w:line="360" w:lineRule="auto"/>
+        <w:rPr>
+          <w:rFonts w:ascii="Times New Roman" w:hAnsi="Times New Roman" w:cs="Times New Roman"/>
+          <w:sz w:val="21"/>
+          <w:szCs w:val="21"/>
+        </w:rPr>
+      </w:pPr>
+      <w:r>
+        <w:rPr>
+          <w:rFonts w:ascii="Times New Roman" w:hAnsi="Times New Roman" w:cs="Times New Roman"/>
+          <w:sz w:val="21"/>
+          <w:szCs w:val="21"/>
+        </w:rPr>
+        <w:t>Salisu Wada.“Bottom Overflowed” error caused by the keyboard[EB/OL].https://medium.com/zipper-studios/the-keyboard-causes-the-bottom-overflowed-error-5da150a1c660,2019-7.</w:t>
+      </w:r>
+    </w:p>
+    <w:p>
+      <w:pPr>
+        <w:spacing w:line="360" w:lineRule="auto"/>
+        <w:rPr>
+          <w:rFonts w:ascii="Times New Roman" w:hAnsi="Times New Roman" w:cs="Times New Roman"/>
+          <w:sz w:val="21"/>
+          <w:szCs w:val="21"/>
+        </w:rPr>
+      </w:pPr>
+      <w:r>
+        <w:rPr>
+          <w:rFonts w:ascii="Times New Roman" w:hAnsi="Times New Roman" w:cs="Times New Roman" w:hint="eastAsia"/>
+          <w:sz w:val="21"/>
+          <w:szCs w:val="21"/>
+        </w:rPr>
+        <w:t>百</w:t>
+      </w:r>
+      <w:r>
+        <w:rPr>
+          <w:rFonts w:ascii="Times New Roman" w:hAnsi="Times New Roman" w:cs="Times New Roman"/>
+          <w:sz w:val="21"/>
+          <w:szCs w:val="21"/>
+        </w:rPr>
+        <w:t>度</w:t>
+      </w:r>
+      <w:r>
+        <w:rPr>
+          <w:rFonts w:ascii="Times New Roman" w:hAnsi="Times New Roman" w:cs="Times New Roman"/>
+          <w:sz w:val="21"/>
+          <w:szCs w:val="21"/>
+        </w:rPr>
+        <w:t>.Flutter[EB/OL].https://baike.baidu.com/item/Flutter/22498985?fr=aladdin,2018-4-17.</w:t>
+      </w:r>
+    </w:p>
+    <w:p>
+      <w:pPr>
+        <w:spacing w:beforeLines="50" w:before="156"/>
+        <w:rPr>
+          <w:sz w:val="21"/>
+          <w:szCs w:val="21"/>
+        </w:rPr>
+      </w:pPr>
+      <w:r>
+        <w:rPr>
+          <w:sz w:val="21"/>
+          <w:szCs w:val="21"/>
+        </w:rPr>
+        <w:lastRenderedPageBreak/>
+        <w:t>陈阿票.微信小程序、Facebook-RN、阿里-Weex 三者分析比较[EB/OL].https://www.jianshu.com/p/fb28b8e14bc5,2016-6-11.</w:t>
+      </w:r>
+    </w:p>
+    <w:p>
+      <w:pPr>
+        <w:spacing w:line="360" w:lineRule="auto"/>
+        <w:rPr>
+          <w:rFonts w:ascii="Times New Roman" w:hAnsi="Times New Roman" w:cs="Times New Roman"/>
+          <w:sz w:val="21"/>
+          <w:szCs w:val="21"/>
+        </w:rPr>
+      </w:pPr>
+      <w:r>
+        <w:rPr>
+          <w:rFonts w:ascii="Times New Roman" w:hAnsi="Times New Roman" w:cs="Times New Roman" w:hint="eastAsia"/>
+          <w:sz w:val="21"/>
+          <w:szCs w:val="21"/>
+        </w:rPr>
+        <w:t>菜鸟教程</w:t>
+      </w:r>
+      <w:r>
+        <w:rPr>
+          <w:rFonts w:ascii="Times New Roman" w:hAnsi="Times New Roman" w:cs="Times New Roman" w:hint="eastAsia"/>
+          <w:sz w:val="21"/>
+          <w:szCs w:val="21"/>
+        </w:rPr>
+        <w:t xml:space="preserve">.MySQL </w:t>
+      </w:r>
+      <w:r>
+        <w:rPr>
+          <w:rFonts w:ascii="Times New Roman" w:hAnsi="Times New Roman" w:cs="Times New Roman" w:hint="eastAsia"/>
+          <w:sz w:val="21"/>
+          <w:szCs w:val="21"/>
+        </w:rPr>
+        <w:t>教程</w:t>
+      </w:r>
+      <w:r>
+        <w:rPr>
+          <w:rFonts w:ascii="Times New Roman" w:hAnsi="Times New Roman" w:cs="Times New Roman" w:hint="eastAsia"/>
+          <w:sz w:val="21"/>
+          <w:szCs w:val="21"/>
+        </w:rPr>
+        <w:t>[EB/OL].https://www.runoob.com/mysql/mysql-tutorial.html,2017-6.</w:t>
+      </w:r>
+    </w:p>
+    <w:p>
+      <w:pPr>
+        <w:spacing w:beforeLines="50" w:before="156"/>
+        <w:rPr>
+          <w:sz w:val="21"/>
+          <w:szCs w:val="21"/>
+        </w:rPr>
+      </w:pPr>
+      <w:r>
+        <w:rPr>
+          <w:sz w:val="21"/>
+          <w:szCs w:val="21"/>
+        </w:rPr>
+        <w:t>董韬.Flutter 最新进展与未来展望[EB/OL].https://www.sohu.com/a/321869129_670669,2019-6-20.</w:t>
+      </w:r>
+    </w:p>
+    <w:p>
+      <w:pPr>
+        <w:spacing w:line="360" w:lineRule="auto"/>
+        <w:rPr>
+          <w:rFonts w:ascii="Times New Roman" w:hAnsi="Times New Roman" w:cs="Times New Roman"/>
+          <w:sz w:val="21"/>
+          <w:szCs w:val="21"/>
+        </w:rPr>
+      </w:pPr>
+      <w:r>
+        <w:rPr>
+          <w:rFonts w:ascii="Times New Roman" w:hAnsi="Times New Roman" w:cs="Times New Roman" w:hint="eastAsia"/>
+          <w:sz w:val="21"/>
+          <w:szCs w:val="21"/>
+        </w:rPr>
+        <w:t>杜文</w:t>
+      </w:r>
+      <w:r>
+        <w:rPr>
+          <w:rFonts w:ascii="Times New Roman" w:hAnsi="Times New Roman" w:cs="Times New Roman" w:hint="eastAsia"/>
+          <w:sz w:val="21"/>
+          <w:szCs w:val="21"/>
+        </w:rPr>
+        <w:t>.Flutter</w:t>
+      </w:r>
+      <w:r>
+        <w:rPr>
+          <w:rFonts w:ascii="Times New Roman" w:hAnsi="Times New Roman" w:cs="Times New Roman" w:hint="eastAsia"/>
+          <w:sz w:val="21"/>
+          <w:szCs w:val="21"/>
+        </w:rPr>
+        <w:t>实战</w:t>
+      </w:r>
+      <w:r>
+        <w:rPr>
+          <w:rFonts w:ascii="Times New Roman" w:hAnsi="Times New Roman" w:cs="Times New Roman" w:hint="eastAsia"/>
+          <w:sz w:val="21"/>
+          <w:szCs w:val="21"/>
+        </w:rPr>
+        <w:t>[M].</w:t>
+      </w:r>
+      <w:r>
+        <w:rPr>
+          <w:rFonts w:ascii="Times New Roman" w:hAnsi="Times New Roman" w:cs="Times New Roman" w:hint="eastAsia"/>
+          <w:sz w:val="21"/>
+          <w:szCs w:val="21"/>
+        </w:rPr>
+        <w:t>机械工业出版社</w:t>
+      </w:r>
+      <w:r>
+        <w:rPr>
+          <w:rFonts w:ascii="Times New Roman" w:hAnsi="Times New Roman" w:cs="Times New Roman" w:hint="eastAsia"/>
+          <w:sz w:val="21"/>
+          <w:szCs w:val="21"/>
+        </w:rPr>
+        <w:t>:</w:t>
+      </w:r>
+      <w:r>
+        <w:rPr>
+          <w:rFonts w:ascii="Times New Roman" w:hAnsi="Times New Roman" w:cs="Times New Roman" w:hint="eastAsia"/>
+          <w:sz w:val="21"/>
+          <w:szCs w:val="21"/>
+        </w:rPr>
+        <w:t>北京</w:t>
+      </w:r>
+      <w:r>
+        <w:rPr>
+          <w:rFonts w:ascii="Times New Roman" w:hAnsi="Times New Roman" w:cs="Times New Roman" w:hint="eastAsia"/>
+          <w:sz w:val="21"/>
+          <w:szCs w:val="21"/>
+        </w:rPr>
+        <w:t>,2020-03-01:40.</w:t>
+      </w:r>
+    </w:p>
+    <w:p>
+      <w:pPr>
+        <w:spacing w:line="360" w:lineRule="auto"/>
+        <w:rPr>
+          <w:rFonts w:ascii="Times New Roman" w:hAnsi="Times New Roman" w:cs="Times New Roman"/>
+          <w:sz w:val="21"/>
+          <w:szCs w:val="21"/>
+        </w:rPr>
+      </w:pPr>
+      <w:r>
+        <w:rPr>
+          <w:rFonts w:ascii="Times New Roman" w:hAnsi="Times New Roman" w:cs="Times New Roman" w:hint="eastAsia"/>
+          <w:sz w:val="21"/>
+          <w:szCs w:val="21"/>
+        </w:rPr>
+        <w:t>郭霖</w:t>
+      </w:r>
+      <w:r>
+        <w:rPr>
+          <w:rFonts w:ascii="Times New Roman" w:hAnsi="Times New Roman" w:cs="Times New Roman" w:hint="eastAsia"/>
+          <w:sz w:val="21"/>
+          <w:szCs w:val="21"/>
+        </w:rPr>
+        <w:t>.</w:t>
+      </w:r>
+      <w:r>
+        <w:rPr>
+          <w:rFonts w:ascii="Times New Roman" w:hAnsi="Times New Roman" w:cs="Times New Roman" w:hint="eastAsia"/>
+          <w:sz w:val="21"/>
+          <w:szCs w:val="21"/>
+        </w:rPr>
+        <w:t>第一行代码：</w:t>
+      </w:r>
+      <w:r>
+        <w:rPr>
+          <w:rFonts w:ascii="Times New Roman" w:hAnsi="Times New Roman" w:cs="Times New Roman" w:hint="eastAsia"/>
+          <w:sz w:val="21"/>
+          <w:szCs w:val="21"/>
+        </w:rPr>
+        <w:t>Android[M].</w:t>
+      </w:r>
+      <w:r>
+        <w:rPr>
+          <w:rFonts w:ascii="Times New Roman" w:hAnsi="Times New Roman" w:cs="Times New Roman" w:hint="eastAsia"/>
+          <w:sz w:val="21"/>
+          <w:szCs w:val="21"/>
+        </w:rPr>
+        <w:t>人民邮电出版社</w:t>
+      </w:r>
+      <w:r>
+        <w:rPr>
+          <w:rFonts w:ascii="Times New Roman" w:hAnsi="Times New Roman" w:cs="Times New Roman" w:hint="eastAsia"/>
+          <w:sz w:val="21"/>
+          <w:szCs w:val="21"/>
+        </w:rPr>
+        <w:t>:</w:t>
+      </w:r>
+      <w:r>
+        <w:rPr>
+          <w:rFonts w:ascii="Times New Roman" w:hAnsi="Times New Roman" w:cs="Times New Roman" w:hint="eastAsia"/>
+          <w:sz w:val="21"/>
+          <w:szCs w:val="21"/>
+        </w:rPr>
+        <w:t>北京</w:t>
+      </w:r>
+      <w:r>
+        <w:rPr>
+          <w:rFonts w:ascii="Times New Roman" w:hAnsi="Times New Roman" w:cs="Times New Roman" w:hint="eastAsia"/>
+          <w:sz w:val="21"/>
+          <w:szCs w:val="21"/>
+        </w:rPr>
+        <w:t>,2016:4.</w:t>
+      </w:r>
+    </w:p>
+    <w:p>
+      <w:pPr>
+        <w:spacing w:line="360" w:lineRule="auto"/>
+        <w:rPr>
+          <w:rFonts w:ascii="Times New Roman" w:hAnsi="Times New Roman" w:cs="Times New Roman"/>
+          <w:sz w:val="21"/>
+          <w:szCs w:val="21"/>
+        </w:rPr>
+      </w:pPr>
+      <w:r>
+        <w:rPr>
+          <w:rFonts w:ascii="Times New Roman" w:hAnsi="Times New Roman" w:cs="Times New Roman" w:hint="eastAsia"/>
+          <w:sz w:val="21"/>
+          <w:szCs w:val="21"/>
+        </w:rPr>
+        <w:t>小嵩</w:t>
+      </w:r>
+      <w:r>
+        <w:rPr>
+          <w:rFonts w:ascii="Times New Roman" w:hAnsi="Times New Roman" w:cs="Times New Roman" w:hint="eastAsia"/>
+          <w:sz w:val="21"/>
+          <w:szCs w:val="21"/>
+        </w:rPr>
+        <w:t xml:space="preserve">.Flutter </w:t>
+      </w:r>
+      <w:r>
+        <w:rPr>
+          <w:rFonts w:ascii="Times New Roman" w:hAnsi="Times New Roman" w:cs="Times New Roman" w:hint="eastAsia"/>
+          <w:sz w:val="21"/>
+          <w:szCs w:val="21"/>
+        </w:rPr>
+        <w:t>基础之</w:t>
+      </w:r>
+      <w:r>
+        <w:rPr>
+          <w:rFonts w:ascii="Times New Roman" w:hAnsi="Times New Roman" w:cs="Times New Roman" w:hint="eastAsia"/>
+          <w:sz w:val="21"/>
+          <w:szCs w:val="21"/>
+        </w:rPr>
+        <w:t xml:space="preserve"> Theme </w:t>
+      </w:r>
+      <w:r>
+        <w:rPr>
+          <w:rFonts w:ascii="Times New Roman" w:hAnsi="Times New Roman" w:cs="Times New Roman" w:hint="eastAsia"/>
+          <w:sz w:val="21"/>
+          <w:szCs w:val="21"/>
+        </w:rPr>
+        <w:t>主题（样式篇）</w:t>
+      </w:r>
+      <w:r>
+        <w:rPr>
+          <w:rFonts w:ascii="Times New Roman" w:hAnsi="Times New Roman" w:cs="Times New Roman" w:hint="eastAsia"/>
+          <w:sz w:val="21"/>
+          <w:szCs w:val="21"/>
+        </w:rPr>
+        <w:t>[</w:t>
+      </w:r>
+      <w:r>
+        <w:rPr>
+          <w:rFonts w:ascii="Times New Roman" w:hAnsi="Times New Roman" w:cs="Times New Roman" w:hint="eastAsia"/>
+          <w:sz w:val="21"/>
+          <w:szCs w:val="21"/>
+        </w:rPr>
+        <w:t>EB/OL].https://blog.csdn.net/qq_22393017/</w:t>
+      </w:r>
+      <w:r>
+        <w:rPr>
+          <w:rFonts w:ascii="Times New Roman" w:hAnsi="Times New Roman" w:cs="Times New Roman" w:hint="eastAsia"/>
+          <w:sz w:val="21"/>
+          <w:szCs w:val="21"/>
+        </w:rPr>
         <w:t xml:space="preserve"> </w:t>
       </w:r>
-      <w:proofErr w:type="gramStart"/>
-      <w:r>
-        <w:rPr>
-          <w:rFonts w:ascii="Times New Roman" w:hAnsi="Times New Roman" w:cs="Times New Roman"/>
+      <w:r>
+        <w:rPr>
+          <w:rFonts w:ascii="Times New Roman" w:hAnsi="Times New Roman" w:cs="Times New Roman" w:hint="eastAsia"/>
           <w:sz w:val="21"/>
           <w:szCs w:val="21"/>
         </w:rPr>
-        <w:t>Guide[</w:t>
-      </w:r>
-      <w:proofErr w:type="gramEnd"/>
-      <w:r>
+        <w:t>article/details/98505307,2019-8.</w:t>
+      </w:r>
+    </w:p>
+    <w:p>
+      <w:pPr>
+        <w:spacing w:line="360" w:lineRule="auto"/>
         <w:rPr>
           <w:rFonts w:ascii="Times New Roman" w:hAnsi="Times New Roman" w:cs="Times New Roman"/>
           <w:sz w:val="21"/>
           <w:szCs w:val="21"/>
         </w:rPr>
-        <w:t>EB/OL].https://spring.io/quickstart,2020-2.</w:t>
+      </w:pPr>
+      <w:r>
+        <w:rPr>
+          <w:rFonts w:ascii="Times New Roman" w:hAnsi="Times New Roman" w:cs="Times New Roman" w:hint="eastAsia"/>
+          <w:sz w:val="21"/>
+          <w:szCs w:val="21"/>
+        </w:rPr>
+        <w:t>[</w:t>
+      </w:r>
+      <w:r>
+        <w:rPr>
+          <w:rFonts w:ascii="Times New Roman" w:hAnsi="Times New Roman" w:cs="Times New Roman" w:hint="eastAsia"/>
+          <w:sz w:val="21"/>
+          <w:szCs w:val="21"/>
+        </w:rPr>
+        <w:t>日</w:t>
+      </w:r>
+      <w:r>
+        <w:rPr>
+          <w:rFonts w:ascii="Times New Roman" w:hAnsi="Times New Roman" w:cs="Times New Roman" w:hint="eastAsia"/>
+          <w:sz w:val="21"/>
+          <w:szCs w:val="21"/>
+        </w:rPr>
+        <w:t>]</w:t>
+      </w:r>
+      <w:r>
+        <w:rPr>
+          <w:rFonts w:ascii="Times New Roman" w:hAnsi="Times New Roman" w:cs="Times New Roman" w:hint="eastAsia"/>
+          <w:sz w:val="21"/>
+          <w:szCs w:val="21"/>
+        </w:rPr>
+        <w:t>竹下隆史</w:t>
+      </w:r>
+      <w:r>
+        <w:rPr>
+          <w:rFonts w:ascii="Times New Roman" w:hAnsi="Times New Roman" w:cs="Times New Roman" w:hint="eastAsia"/>
+          <w:sz w:val="21"/>
+          <w:szCs w:val="21"/>
+        </w:rPr>
+        <w:t>,[</w:t>
+      </w:r>
+      <w:r>
+        <w:rPr>
+          <w:rFonts w:ascii="Times New Roman" w:hAnsi="Times New Roman" w:cs="Times New Roman" w:hint="eastAsia"/>
+          <w:sz w:val="21"/>
+          <w:szCs w:val="21"/>
+        </w:rPr>
+        <w:t>日</w:t>
+      </w:r>
+      <w:r>
+        <w:rPr>
+          <w:rFonts w:ascii="Times New Roman" w:hAnsi="Times New Roman" w:cs="Times New Roman" w:hint="eastAsia"/>
+          <w:sz w:val="21"/>
+          <w:szCs w:val="21"/>
+        </w:rPr>
+        <w:t>]</w:t>
+      </w:r>
+      <w:r>
+        <w:rPr>
+          <w:rFonts w:ascii="Times New Roman" w:hAnsi="Times New Roman" w:cs="Times New Roman" w:hint="eastAsia"/>
+          <w:sz w:val="21"/>
+          <w:szCs w:val="21"/>
+        </w:rPr>
+        <w:t>村山公保</w:t>
+      </w:r>
+      <w:r>
+        <w:rPr>
+          <w:rFonts w:ascii="Times New Roman" w:hAnsi="Times New Roman" w:cs="Times New Roman" w:hint="eastAsia"/>
+          <w:sz w:val="21"/>
+          <w:szCs w:val="21"/>
+        </w:rPr>
+        <w:t xml:space="preserve"> ,[</w:t>
+      </w:r>
+      <w:r>
+        <w:rPr>
+          <w:rFonts w:ascii="Times New Roman" w:hAnsi="Times New Roman" w:cs="Times New Roman" w:hint="eastAsia"/>
+          <w:sz w:val="21"/>
+          <w:szCs w:val="21"/>
+        </w:rPr>
+        <w:t>日</w:t>
+      </w:r>
+      <w:r>
+        <w:rPr>
+          <w:rFonts w:ascii="Times New Roman" w:hAnsi="Times New Roman" w:cs="Times New Roman" w:hint="eastAsia"/>
+          <w:sz w:val="21"/>
+          <w:szCs w:val="21"/>
+        </w:rPr>
+        <w:t>]</w:t>
+      </w:r>
+      <w:r>
+        <w:rPr>
+          <w:rFonts w:ascii="Times New Roman" w:hAnsi="Times New Roman" w:cs="Times New Roman" w:hint="eastAsia"/>
+          <w:sz w:val="21"/>
+          <w:szCs w:val="21"/>
+        </w:rPr>
+        <w:t>荒井透</w:t>
+      </w:r>
+      <w:r>
+        <w:rPr>
+          <w:rFonts w:ascii="Times New Roman" w:hAnsi="Times New Roman" w:cs="Times New Roman" w:hint="eastAsia"/>
+          <w:sz w:val="21"/>
+          <w:szCs w:val="21"/>
+        </w:rPr>
+        <w:t xml:space="preserve"> ,</w:t>
+      </w:r>
+      <w:r>
+        <w:rPr>
+          <w:rFonts w:ascii="Times New Roman" w:hAnsi="Times New Roman" w:cs="Times New Roman" w:hint="eastAsia"/>
+          <w:sz w:val="21"/>
+          <w:szCs w:val="21"/>
+        </w:rPr>
+        <w:t>等</w:t>
+      </w:r>
+      <w:r>
+        <w:rPr>
+          <w:rFonts w:ascii="Times New Roman" w:hAnsi="Times New Roman" w:cs="Times New Roman" w:hint="eastAsia"/>
+          <w:sz w:val="21"/>
+          <w:szCs w:val="21"/>
+        </w:rPr>
+        <w:t>.</w:t>
+      </w:r>
+      <w:r>
+        <w:rPr>
+          <w:rFonts w:ascii="Times New Roman" w:hAnsi="Times New Roman" w:cs="Times New Roman" w:hint="eastAsia"/>
+          <w:sz w:val="21"/>
+          <w:szCs w:val="21"/>
+        </w:rPr>
+        <w:t>图解</w:t>
+      </w:r>
+      <w:r>
+        <w:rPr>
+          <w:rFonts w:ascii="Times New Roman" w:hAnsi="Times New Roman" w:cs="Times New Roman" w:hint="eastAsia"/>
+          <w:sz w:val="21"/>
+          <w:szCs w:val="21"/>
+        </w:rPr>
+        <w:t>TCP/IP</w:t>
+      </w:r>
+      <w:r>
+        <w:rPr>
+          <w:rFonts w:ascii="Times New Roman" w:hAnsi="Times New Roman" w:cs="Times New Roman" w:hint="eastAsia"/>
+          <w:sz w:val="21"/>
+          <w:szCs w:val="21"/>
+        </w:rPr>
+        <w:t>（第</w:t>
+      </w:r>
+      <w:r>
+        <w:rPr>
+          <w:rFonts w:ascii="Times New Roman" w:hAnsi="Times New Roman" w:cs="Times New Roman" w:hint="eastAsia"/>
+          <w:sz w:val="21"/>
+          <w:szCs w:val="21"/>
+        </w:rPr>
+        <w:t>5</w:t>
+      </w:r>
+      <w:r>
+        <w:rPr>
+          <w:rFonts w:ascii="Times New Roman" w:hAnsi="Times New Roman" w:cs="Times New Roman" w:hint="eastAsia"/>
+          <w:sz w:val="21"/>
+          <w:szCs w:val="21"/>
+        </w:rPr>
+        <w:t>版）</w:t>
+      </w:r>
+      <w:r>
+        <w:rPr>
+          <w:rFonts w:ascii="Times New Roman" w:hAnsi="Times New Roman" w:cs="Times New Roman" w:hint="eastAsia"/>
+          <w:sz w:val="21"/>
+          <w:szCs w:val="21"/>
+        </w:rPr>
+        <w:t>[M].</w:t>
+      </w:r>
+      <w:r>
+        <w:rPr>
+          <w:rFonts w:ascii="Times New Roman" w:hAnsi="Times New Roman" w:cs="Times New Roman" w:hint="eastAsia"/>
+          <w:sz w:val="21"/>
+          <w:szCs w:val="21"/>
+        </w:rPr>
+        <w:t>人民邮电出版社</w:t>
+      </w:r>
+      <w:r>
+        <w:rPr>
+          <w:rFonts w:ascii="Times New Roman" w:hAnsi="Times New Roman" w:cs="Times New Roman" w:hint="eastAsia"/>
+          <w:sz w:val="21"/>
+          <w:szCs w:val="21"/>
+        </w:rPr>
+        <w:t>:</w:t>
+      </w:r>
+      <w:r>
+        <w:rPr>
+          <w:rFonts w:ascii="Times New Roman" w:hAnsi="Times New Roman" w:cs="Times New Roman" w:hint="eastAsia"/>
+          <w:sz w:val="21"/>
+          <w:szCs w:val="21"/>
+        </w:rPr>
+        <w:t>北京</w:t>
+      </w:r>
+      <w:r>
+        <w:rPr>
+          <w:rFonts w:ascii="Times New Roman" w:hAnsi="Times New Roman" w:cs="Times New Roman" w:hint="eastAsia"/>
+          <w:sz w:val="21"/>
+          <w:szCs w:val="21"/>
+        </w:rPr>
+        <w:t>,2013:10-.</w:t>
       </w:r>
     </w:p>
     <w:p>
@@ -8931,1309 +13622,89 @@
           <w:sz w:val="21"/>
           <w:szCs w:val="21"/>
         </w:rPr>
-        <w:t>（美）</w:t>
-      </w:r>
-      <w:r>
-        <w:rPr>
-          <w:rFonts w:ascii="Times New Roman" w:hAnsi="Times New Roman" w:cs="Times New Roman" w:hint="eastAsia"/>
+        <w:t>百度</w:t>
+      </w:r>
+      <w:r>
+        <w:rPr>
+          <w:rFonts w:ascii="Times New Roman" w:hAnsi="Times New Roman" w:cs="Times New Roman"/>
           <w:sz w:val="21"/>
           <w:szCs w:val="21"/>
         </w:rPr>
-        <w:t xml:space="preserve">Abraham </w:t>
-      </w:r>
-      <w:proofErr w:type="spellStart"/>
+        <w:t>.Android St</w:t>
+      </w:r>
       <w:r>
         <w:rPr>
           <w:rFonts w:ascii="Times New Roman" w:hAnsi="Times New Roman" w:cs="Times New Roman" w:hint="eastAsia"/>
           <w:sz w:val="21"/>
           <w:szCs w:val="21"/>
         </w:rPr>
-        <w:t>Silberschatz</w:t>
-      </w:r>
-      <w:proofErr w:type="spellEnd"/>
-      <w:r>
-        <w:rPr>
-          <w:rFonts w:ascii="Times New Roman" w:hAnsi="Times New Roman" w:cs="Times New Roman" w:hint="eastAsia"/>
+        <w:t>u</w:t>
+      </w:r>
+      <w:r>
+        <w:rPr>
+          <w:rFonts w:ascii="Times New Roman" w:hAnsi="Times New Roman" w:cs="Times New Roman"/>
           <w:sz w:val="21"/>
           <w:szCs w:val="21"/>
         </w:rPr>
-        <w:t xml:space="preserve"> ,</w:t>
-      </w:r>
-      <w:r>
-        <w:rPr>
-          <w:rFonts w:ascii="Times New Roman" w:hAnsi="Times New Roman" w:cs="Times New Roman" w:hint="eastAsia"/>
+        <w:t>dio[EB/OL].https://baike.baidu.com/item/Android%20Studio/4352922?fr=aladdin,2017.</w:t>
+      </w:r>
+    </w:p>
+    <w:p>
+      <w:pPr>
+        <w:spacing w:line="360" w:lineRule="auto"/>
+        <w:rPr>
+          <w:rFonts w:ascii="Times New Roman" w:hAnsi="Times New Roman" w:cs="Times New Roman"/>
           <w:sz w:val="21"/>
           <w:szCs w:val="21"/>
         </w:rPr>
-        <w:t>（美）</w:t>
-      </w:r>
-      <w:r>
-        <w:rPr>
-          <w:rFonts w:ascii="Times New Roman" w:hAnsi="Times New Roman" w:cs="Times New Roman" w:hint="eastAsia"/>
+      </w:pPr>
+    </w:p>
+    <w:p>
+      <w:pPr>
+        <w:spacing w:line="360" w:lineRule="auto"/>
+        <w:rPr>
+          <w:rFonts w:ascii="Times New Roman" w:hAnsi="Times New Roman" w:cs="Times New Roman"/>
           <w:sz w:val="21"/>
           <w:szCs w:val="21"/>
         </w:rPr>
-        <w:t xml:space="preserve">Henry </w:t>
-      </w:r>
-      <w:proofErr w:type="spellStart"/>
-      <w:r>
-        <w:rPr>
-          <w:rFonts w:ascii="Times New Roman" w:hAnsi="Times New Roman" w:cs="Times New Roman" w:hint="eastAsia"/>
+      </w:pPr>
+      <w:r>
+        <w:rPr>
+          <w:rFonts w:ascii="Times New Roman" w:hAnsi="Times New Roman" w:cs="Times New Roman"/>
           <w:sz w:val="21"/>
           <w:szCs w:val="21"/>
         </w:rPr>
-        <w:t>F.Korth</w:t>
-      </w:r>
-      <w:proofErr w:type="spellEnd"/>
-      <w:r>
-        <w:rPr>
-          <w:rFonts w:ascii="Times New Roman" w:hAnsi="Times New Roman" w:cs="Times New Roman" w:hint="eastAsia"/>
+        <w:t>Flutter</w:t>
+      </w:r>
+      <w:r>
+        <w:rPr>
+          <w:rFonts w:ascii="Times New Roman" w:hAnsi="Times New Roman" w:cs="Times New Roman"/>
           <w:sz w:val="21"/>
           <w:szCs w:val="21"/>
         </w:rPr>
-        <w:t xml:space="preserve"> ,</w:t>
-      </w:r>
-      <w:r>
-        <w:rPr>
-          <w:rFonts w:ascii="Times New Roman" w:hAnsi="Times New Roman" w:cs="Times New Roman" w:hint="eastAsia"/>
+        <w:t>中文网</w:t>
+      </w:r>
+      <w:r>
+        <w:rPr>
+          <w:rFonts w:ascii="Times New Roman" w:hAnsi="Times New Roman" w:cs="Times New Roman"/>
           <w:sz w:val="21"/>
           <w:szCs w:val="21"/>
         </w:rPr>
-        <w:t>（美）</w:t>
-      </w:r>
-      <w:proofErr w:type="spellStart"/>
-      <w:r>
-        <w:rPr>
-          <w:rFonts w:ascii="Times New Roman" w:hAnsi="Times New Roman" w:cs="Times New Roman" w:hint="eastAsia"/>
+        <w:t>.Flutter[EB/OL].https://flutterchina.club/,2019.</w:t>
+      </w:r>
+    </w:p>
+    <w:p>
+      <w:pPr>
+        <w:spacing w:line="360" w:lineRule="auto"/>
+        <w:rPr>
+          <w:rFonts w:ascii="Times New Roman" w:hAnsi="Times New Roman" w:cs="Times New Roman"/>
           <w:sz w:val="21"/>
           <w:szCs w:val="21"/>
         </w:rPr>
-        <w:t>S.Sudarshan</w:t>
-      </w:r>
-      <w:proofErr w:type="spellEnd"/>
-      <w:r>
-        <w:rPr>
-          <w:rFonts w:ascii="Times New Roman" w:hAnsi="Times New Roman" w:cs="Times New Roman" w:hint="eastAsia"/>
-          <w:sz w:val="21"/>
-          <w:szCs w:val="21"/>
-        </w:rPr>
-        <w:t>.</w:t>
-      </w:r>
-      <w:r>
-        <w:rPr>
-          <w:rFonts w:ascii="Times New Roman" w:hAnsi="Times New Roman" w:cs="Times New Roman" w:hint="eastAsia"/>
-          <w:sz w:val="21"/>
-          <w:szCs w:val="21"/>
-        </w:rPr>
-        <w:t>数据库系统概念</w:t>
-      </w:r>
-      <w:r>
-        <w:rPr>
-          <w:rFonts w:ascii="Times New Roman" w:hAnsi="Times New Roman" w:cs="Times New Roman" w:hint="eastAsia"/>
-          <w:sz w:val="21"/>
-          <w:szCs w:val="21"/>
-        </w:rPr>
-        <w:t>[M].</w:t>
-      </w:r>
-      <w:r>
-        <w:rPr>
-          <w:rFonts w:ascii="Times New Roman" w:hAnsi="Times New Roman" w:cs="Times New Roman" w:hint="eastAsia"/>
-          <w:sz w:val="21"/>
-          <w:szCs w:val="21"/>
-        </w:rPr>
-        <w:t>机械工业出版社</w:t>
-      </w:r>
-      <w:r>
-        <w:rPr>
-          <w:rFonts w:ascii="Times New Roman" w:hAnsi="Times New Roman" w:cs="Times New Roman" w:hint="eastAsia"/>
-          <w:sz w:val="21"/>
-          <w:szCs w:val="21"/>
-        </w:rPr>
-        <w:t>:</w:t>
-      </w:r>
-      <w:r>
-        <w:rPr>
-          <w:rFonts w:ascii="Times New Roman" w:hAnsi="Times New Roman" w:cs="Times New Roman" w:hint="eastAsia"/>
-          <w:sz w:val="21"/>
-          <w:szCs w:val="21"/>
-        </w:rPr>
-        <w:t>北京</w:t>
-      </w:r>
-      <w:r>
-        <w:rPr>
-          <w:rFonts w:ascii="Times New Roman" w:hAnsi="Times New Roman" w:cs="Times New Roman" w:hint="eastAsia"/>
-          <w:sz w:val="21"/>
-          <w:szCs w:val="21"/>
-        </w:rPr>
-        <w:t>,2012:20-.</w:t>
-      </w:r>
-    </w:p>
-    <w:p>
-      <w:pPr>
-        <w:spacing w:line="360" w:lineRule="auto"/>
-        <w:rPr>
-          <w:rFonts w:ascii="Times New Roman" w:hAnsi="Times New Roman" w:cs="Times New Roman"/>
-          <w:sz w:val="21"/>
-          <w:szCs w:val="21"/>
-        </w:rPr>
-      </w:pPr>
-      <w:proofErr w:type="gramStart"/>
-      <w:r>
-        <w:rPr>
-          <w:rFonts w:ascii="Times New Roman" w:hAnsi="Times New Roman" w:cs="Times New Roman"/>
-          <w:sz w:val="21"/>
-          <w:szCs w:val="21"/>
-        </w:rPr>
-        <w:t>baeldung.Learn</w:t>
-      </w:r>
-      <w:proofErr w:type="gramEnd"/>
-      <w:r>
-        <w:rPr>
-          <w:rFonts w:ascii="Times New Roman" w:hAnsi="Times New Roman" w:cs="Times New Roman"/>
-          <w:sz w:val="21"/>
-          <w:szCs w:val="21"/>
-        </w:rPr>
-        <w:t xml:space="preserve"> Spring Boot[EB/OL].https://www.baeldung.com/spring-boot,2019-6.</w:t>
-      </w:r>
-    </w:p>
-    <w:p>
-      <w:pPr>
-        <w:spacing w:line="360" w:lineRule="auto"/>
-        <w:rPr>
-          <w:rFonts w:ascii="Times New Roman" w:hAnsi="Times New Roman" w:cs="Times New Roman"/>
-          <w:sz w:val="21"/>
-          <w:szCs w:val="21"/>
-        </w:rPr>
-      </w:pPr>
-      <w:proofErr w:type="spellStart"/>
-      <w:proofErr w:type="gramStart"/>
-      <w:r>
-        <w:rPr>
-          <w:rFonts w:ascii="Times New Roman" w:hAnsi="Times New Roman" w:cs="Times New Roman"/>
-          <w:sz w:val="21"/>
-          <w:szCs w:val="21"/>
-        </w:rPr>
-        <w:t>baeldung.Error</w:t>
-      </w:r>
-      <w:proofErr w:type="spellEnd"/>
-      <w:proofErr w:type="gramEnd"/>
-      <w:r>
-        <w:rPr>
-          <w:rFonts w:ascii="Times New Roman" w:hAnsi="Times New Roman" w:cs="Times New Roman"/>
-          <w:sz w:val="21"/>
-          <w:szCs w:val="21"/>
-        </w:rPr>
-        <w:t xml:space="preserve"> Handling for REST with</w:t>
-      </w:r>
-      <w:r>
-        <w:rPr>
-          <w:rFonts w:ascii="Times New Roman" w:hAnsi="Times New Roman" w:cs="Times New Roman"/>
-          <w:sz w:val="21"/>
-          <w:szCs w:val="21"/>
-        </w:rPr>
-        <w:t xml:space="preserve"> </w:t>
-      </w:r>
-      <w:r>
-        <w:rPr>
-          <w:rFonts w:ascii="Times New Roman" w:hAnsi="Times New Roman" w:cs="Times New Roman"/>
-          <w:sz w:val="21"/>
-          <w:szCs w:val="21"/>
-        </w:rPr>
-        <w:t>[EB/OL].https://www.baeldung.com/exception-handling-for-rest-with-spring,2019-3.</w:t>
-      </w:r>
-    </w:p>
-    <w:p>
-      <w:pPr>
-        <w:spacing w:line="360" w:lineRule="auto"/>
-        <w:rPr>
-          <w:rFonts w:ascii="Times New Roman" w:hAnsi="Times New Roman" w:cs="Times New Roman"/>
-          <w:sz w:val="21"/>
-          <w:szCs w:val="21"/>
-        </w:rPr>
-      </w:pPr>
-      <w:r>
-        <w:rPr>
-          <w:rFonts w:ascii="Times New Roman" w:hAnsi="Times New Roman" w:cs="Times New Roman" w:hint="eastAsia"/>
-          <w:sz w:val="21"/>
-          <w:szCs w:val="21"/>
-        </w:rPr>
-        <w:t>Flutter</w:t>
-      </w:r>
-      <w:r>
-        <w:rPr>
-          <w:rFonts w:ascii="Times New Roman" w:hAnsi="Times New Roman" w:cs="Times New Roman" w:hint="eastAsia"/>
-          <w:sz w:val="21"/>
-          <w:szCs w:val="21"/>
-        </w:rPr>
-        <w:t>开发团队</w:t>
-      </w:r>
-      <w:r>
-        <w:rPr>
-          <w:rFonts w:ascii="Times New Roman" w:hAnsi="Times New Roman" w:cs="Times New Roman" w:hint="eastAsia"/>
-          <w:sz w:val="21"/>
-          <w:szCs w:val="21"/>
-        </w:rPr>
-        <w:t xml:space="preserve">.Flutter </w:t>
-      </w:r>
-      <w:r>
-        <w:rPr>
-          <w:rFonts w:ascii="Times New Roman" w:hAnsi="Times New Roman" w:cs="Times New Roman" w:hint="eastAsia"/>
-          <w:sz w:val="21"/>
-          <w:szCs w:val="21"/>
-        </w:rPr>
-        <w:t>开发文档</w:t>
-      </w:r>
-      <w:r>
-        <w:rPr>
-          <w:rFonts w:ascii="Times New Roman" w:hAnsi="Times New Roman" w:cs="Times New Roman" w:hint="eastAsia"/>
-          <w:sz w:val="21"/>
-          <w:szCs w:val="21"/>
-        </w:rPr>
-        <w:t>[EB/OL].https://flutter.cn/docs,2019-12-11.</w:t>
-      </w:r>
-    </w:p>
-    <w:p>
-      <w:pPr>
-        <w:spacing w:line="360" w:lineRule="auto"/>
-        <w:rPr>
-          <w:rFonts w:ascii="Times New Roman" w:hAnsi="Times New Roman" w:cs="Times New Roman"/>
-          <w:sz w:val="21"/>
-          <w:szCs w:val="21"/>
-        </w:rPr>
-      </w:pPr>
-      <w:proofErr w:type="spellStart"/>
-      <w:r>
-        <w:rPr>
-          <w:rFonts w:ascii="Times New Roman" w:hAnsi="Times New Roman" w:cs="Times New Roman"/>
-          <w:sz w:val="21"/>
-          <w:szCs w:val="21"/>
-        </w:rPr>
-        <w:t>Flutter.flutter</w:t>
-      </w:r>
-      <w:proofErr w:type="spellEnd"/>
-      <w:r>
-        <w:rPr>
-          <w:rFonts w:ascii="Times New Roman" w:hAnsi="Times New Roman" w:cs="Times New Roman"/>
-          <w:sz w:val="21"/>
-          <w:szCs w:val="21"/>
-        </w:rPr>
-        <w:t xml:space="preserve"> </w:t>
-      </w:r>
-      <w:proofErr w:type="gramStart"/>
-      <w:r>
-        <w:rPr>
-          <w:rFonts w:ascii="Times New Roman" w:hAnsi="Times New Roman" w:cs="Times New Roman"/>
-          <w:sz w:val="21"/>
-          <w:szCs w:val="21"/>
-        </w:rPr>
-        <w:t>project[</w:t>
-      </w:r>
-      <w:proofErr w:type="gramEnd"/>
-      <w:r>
-        <w:rPr>
-          <w:rFonts w:ascii="Times New Roman" w:hAnsi="Times New Roman" w:cs="Times New Roman"/>
-          <w:sz w:val="21"/>
-          <w:szCs w:val="21"/>
-        </w:rPr>
-        <w:t>EB/OL].https://github.com/flutter,2020-3.</w:t>
-      </w:r>
-    </w:p>
-    <w:p>
-      <w:pPr>
-        <w:spacing w:line="360" w:lineRule="auto"/>
-        <w:rPr>
-          <w:rFonts w:ascii="Times New Roman" w:hAnsi="Times New Roman" w:cs="Times New Roman"/>
-          <w:sz w:val="21"/>
-          <w:szCs w:val="21"/>
-        </w:rPr>
-      </w:pPr>
-      <w:r>
-        <w:rPr>
-          <w:rFonts w:ascii="Times New Roman" w:hAnsi="Times New Roman" w:cs="Times New Roman" w:hint="eastAsia"/>
-          <w:sz w:val="21"/>
-          <w:szCs w:val="21"/>
-        </w:rPr>
-        <w:t>I</w:t>
-      </w:r>
-      <w:r>
-        <w:rPr>
-          <w:rFonts w:ascii="Times New Roman" w:hAnsi="Times New Roman" w:cs="Times New Roman"/>
-          <w:sz w:val="21"/>
-          <w:szCs w:val="21"/>
-        </w:rPr>
-        <w:t>a</w:t>
-      </w:r>
-      <w:r>
-        <w:rPr>
-          <w:rFonts w:ascii="Times New Roman" w:hAnsi="Times New Roman" w:cs="Times New Roman"/>
-          <w:sz w:val="21"/>
-          <w:szCs w:val="21"/>
-        </w:rPr>
-        <w:t>m-</w:t>
-      </w:r>
-      <w:proofErr w:type="gramStart"/>
-      <w:r>
-        <w:rPr>
-          <w:rFonts w:ascii="Times New Roman" w:hAnsi="Times New Roman" w:cs="Times New Roman"/>
-          <w:sz w:val="21"/>
-          <w:szCs w:val="21"/>
-        </w:rPr>
-        <w:t>pawan.FlutterExampleApps</w:t>
-      </w:r>
-      <w:proofErr w:type="gramEnd"/>
-      <w:r>
-        <w:rPr>
-          <w:rFonts w:ascii="Times New Roman" w:hAnsi="Times New Roman" w:cs="Times New Roman"/>
-          <w:sz w:val="21"/>
-          <w:szCs w:val="21"/>
-        </w:rPr>
-        <w:t>[EB/OL].https://github.com/iampawan/FlutterExampleApps,2019-3.</w:t>
-      </w:r>
-    </w:p>
-    <w:p>
-      <w:pPr>
-        <w:spacing w:line="360" w:lineRule="auto"/>
-        <w:rPr>
-          <w:rFonts w:ascii="Times New Roman" w:hAnsi="Times New Roman" w:cs="Times New Roman"/>
-          <w:sz w:val="21"/>
-          <w:szCs w:val="21"/>
-        </w:rPr>
-      </w:pPr>
-      <w:proofErr w:type="spellStart"/>
-      <w:r>
-        <w:rPr>
-          <w:rFonts w:ascii="Times New Roman" w:hAnsi="Times New Roman" w:cs="Times New Roman" w:hint="eastAsia"/>
-          <w:sz w:val="21"/>
-          <w:szCs w:val="21"/>
-        </w:rPr>
-        <w:t>ityouknow.Spring</w:t>
-      </w:r>
-      <w:proofErr w:type="spellEnd"/>
-      <w:r>
-        <w:rPr>
-          <w:rFonts w:ascii="Times New Roman" w:hAnsi="Times New Roman" w:cs="Times New Roman" w:hint="eastAsia"/>
-          <w:sz w:val="21"/>
-          <w:szCs w:val="21"/>
-        </w:rPr>
-        <w:t xml:space="preserve"> Boot </w:t>
-      </w:r>
-      <w:r>
-        <w:rPr>
-          <w:rFonts w:ascii="Times New Roman" w:hAnsi="Times New Roman" w:cs="Times New Roman" w:hint="eastAsia"/>
-          <w:sz w:val="21"/>
-          <w:szCs w:val="21"/>
-        </w:rPr>
-        <w:t>精选课程</w:t>
-      </w:r>
-      <w:r>
-        <w:rPr>
-          <w:rFonts w:ascii="Times New Roman" w:hAnsi="Times New Roman" w:cs="Times New Roman" w:hint="eastAsia"/>
-          <w:sz w:val="21"/>
-          <w:szCs w:val="21"/>
-        </w:rPr>
-        <w:t>[EB/OL].https://github.com/</w:t>
-      </w:r>
-      <w:proofErr w:type="spellStart"/>
-      <w:r>
-        <w:rPr>
-          <w:rFonts w:ascii="Times New Roman" w:hAnsi="Times New Roman" w:cs="Times New Roman" w:hint="eastAsia"/>
-          <w:sz w:val="21"/>
-          <w:szCs w:val="21"/>
-        </w:rPr>
-        <w:t>ityouknow</w:t>
-      </w:r>
-      <w:proofErr w:type="spellEnd"/>
-      <w:r>
-        <w:rPr>
-          <w:rFonts w:ascii="Times New Roman" w:hAnsi="Times New Roman" w:cs="Times New Roman" w:hint="eastAsia"/>
-          <w:sz w:val="21"/>
-          <w:szCs w:val="21"/>
-        </w:rPr>
-        <w:t>/spring-boot-leaning,2019-3.</w:t>
-      </w:r>
-    </w:p>
-    <w:p>
-      <w:pPr>
-        <w:spacing w:line="360" w:lineRule="auto"/>
-        <w:rPr>
-          <w:rFonts w:ascii="Times New Roman" w:hAnsi="Times New Roman" w:cs="Times New Roman"/>
-          <w:sz w:val="21"/>
-          <w:szCs w:val="21"/>
-        </w:rPr>
-      </w:pPr>
-      <w:proofErr w:type="spellStart"/>
-      <w:r>
-        <w:rPr>
-          <w:rFonts w:ascii="Times New Roman" w:hAnsi="Times New Roman" w:cs="Times New Roman"/>
-          <w:sz w:val="21"/>
-          <w:szCs w:val="21"/>
-        </w:rPr>
-        <w:t>Salisu</w:t>
-      </w:r>
-      <w:proofErr w:type="spellEnd"/>
-      <w:r>
-        <w:rPr>
-          <w:rFonts w:ascii="Times New Roman" w:hAnsi="Times New Roman" w:cs="Times New Roman"/>
-          <w:sz w:val="21"/>
-          <w:szCs w:val="21"/>
-        </w:rPr>
-        <w:t xml:space="preserve"> </w:t>
-      </w:r>
-      <w:proofErr w:type="spellStart"/>
-      <w:r>
-        <w:rPr>
-          <w:rFonts w:ascii="Times New Roman" w:hAnsi="Times New Roman" w:cs="Times New Roman"/>
-          <w:sz w:val="21"/>
-          <w:szCs w:val="21"/>
-        </w:rPr>
-        <w:t>Wada.Building</w:t>
-      </w:r>
-      <w:proofErr w:type="spellEnd"/>
-      <w:r>
-        <w:rPr>
-          <w:rFonts w:ascii="Times New Roman" w:hAnsi="Times New Roman" w:cs="Times New Roman"/>
-          <w:sz w:val="21"/>
-          <w:szCs w:val="21"/>
-        </w:rPr>
-        <w:t xml:space="preserve"> a Spring Boot REST API — Part 1: Setting Up the </w:t>
-      </w:r>
-      <w:proofErr w:type="gramStart"/>
-      <w:r>
-        <w:rPr>
-          <w:rFonts w:ascii="Times New Roman" w:hAnsi="Times New Roman" w:cs="Times New Roman"/>
-          <w:sz w:val="21"/>
-          <w:szCs w:val="21"/>
-        </w:rPr>
-        <w:t>Application[</w:t>
-      </w:r>
-      <w:proofErr w:type="gramEnd"/>
-      <w:r>
-        <w:rPr>
-          <w:rFonts w:ascii="Times New Roman" w:hAnsi="Times New Roman" w:cs="Times New Roman"/>
-          <w:sz w:val="21"/>
-          <w:szCs w:val="21"/>
-        </w:rPr>
-        <w:t>EB/OL].https://medium.com/better-programming/building-a-spring-boot-rest-api-a-php-developers-view-part-i-6add2e794646,2017-9.</w:t>
-      </w:r>
-    </w:p>
-    <w:p>
-      <w:pPr>
-        <w:spacing w:line="360" w:lineRule="auto"/>
-        <w:rPr>
-          <w:rFonts w:ascii="Times New Roman" w:hAnsi="Times New Roman" w:cs="Times New Roman"/>
-          <w:sz w:val="21"/>
-          <w:szCs w:val="21"/>
-        </w:rPr>
-      </w:pPr>
-      <w:proofErr w:type="spellStart"/>
-      <w:r>
-        <w:rPr>
-          <w:rFonts w:ascii="Times New Roman" w:hAnsi="Times New Roman" w:cs="Times New Roman"/>
-          <w:sz w:val="21"/>
-          <w:szCs w:val="21"/>
-        </w:rPr>
-        <w:lastRenderedPageBreak/>
-        <w:t>Salisu</w:t>
-      </w:r>
-      <w:proofErr w:type="spellEnd"/>
-      <w:r>
-        <w:rPr>
-          <w:rFonts w:ascii="Times New Roman" w:hAnsi="Times New Roman" w:cs="Times New Roman"/>
-          <w:sz w:val="21"/>
-          <w:szCs w:val="21"/>
-        </w:rPr>
-        <w:t xml:space="preserve"> </w:t>
-      </w:r>
-      <w:proofErr w:type="spellStart"/>
-      <w:proofErr w:type="gramStart"/>
-      <w:r>
-        <w:rPr>
-          <w:rFonts w:ascii="Times New Roman" w:hAnsi="Times New Roman" w:cs="Times New Roman"/>
-          <w:sz w:val="21"/>
-          <w:szCs w:val="21"/>
-        </w:rPr>
-        <w:t>Wada.“</w:t>
-      </w:r>
-      <w:proofErr w:type="gramEnd"/>
-      <w:r>
-        <w:rPr>
-          <w:rFonts w:ascii="Times New Roman" w:hAnsi="Times New Roman" w:cs="Times New Roman"/>
-          <w:sz w:val="21"/>
-          <w:szCs w:val="21"/>
-        </w:rPr>
-        <w:t>Bottom</w:t>
-      </w:r>
-      <w:proofErr w:type="spellEnd"/>
-      <w:r>
-        <w:rPr>
-          <w:rFonts w:ascii="Times New Roman" w:hAnsi="Times New Roman" w:cs="Times New Roman"/>
-          <w:sz w:val="21"/>
-          <w:szCs w:val="21"/>
-        </w:rPr>
-        <w:t xml:space="preserve"> Overflowed” error caused by the keyboard[EB/OL].https://medium.com/zipper-studios/the-keyboard-causes-the-bottom-overflowed-error-5da150a1c660,2019-7.</w:t>
-      </w:r>
-    </w:p>
-    <w:p>
-      <w:pPr>
-        <w:spacing w:line="360" w:lineRule="auto"/>
-        <w:rPr>
-          <w:rFonts w:ascii="Times New Roman" w:hAnsi="Times New Roman" w:cs="Times New Roman"/>
-          <w:sz w:val="21"/>
-          <w:szCs w:val="21"/>
-        </w:rPr>
-      </w:pPr>
-      <w:r>
-        <w:rPr>
-          <w:rFonts w:ascii="Times New Roman" w:hAnsi="Times New Roman" w:cs="Times New Roman" w:hint="eastAsia"/>
-          <w:sz w:val="21"/>
-          <w:szCs w:val="21"/>
-        </w:rPr>
-        <w:t>百</w:t>
-      </w:r>
-      <w:r>
-        <w:rPr>
-          <w:rFonts w:ascii="Times New Roman" w:hAnsi="Times New Roman" w:cs="Times New Roman"/>
-          <w:sz w:val="21"/>
-          <w:szCs w:val="21"/>
-        </w:rPr>
-        <w:t>度</w:t>
-      </w:r>
-      <w:r>
-        <w:rPr>
-          <w:rFonts w:ascii="Times New Roman" w:hAnsi="Times New Roman" w:cs="Times New Roman"/>
-          <w:sz w:val="21"/>
-          <w:szCs w:val="21"/>
-        </w:rPr>
-        <w:t>.</w:t>
-      </w:r>
-      <w:proofErr w:type="gramStart"/>
-      <w:r>
-        <w:rPr>
-          <w:rFonts w:ascii="Times New Roman" w:hAnsi="Times New Roman" w:cs="Times New Roman"/>
-          <w:sz w:val="21"/>
-          <w:szCs w:val="21"/>
-        </w:rPr>
-        <w:t>Flutter[</w:t>
-      </w:r>
-      <w:proofErr w:type="gramEnd"/>
-      <w:r>
-        <w:rPr>
-          <w:rFonts w:ascii="Times New Roman" w:hAnsi="Times New Roman" w:cs="Times New Roman"/>
-          <w:sz w:val="21"/>
-          <w:szCs w:val="21"/>
-        </w:rPr>
-        <w:t>EB/OL].https://baike.baidu.com/item/Flutter/22498985?fr=aladdin,2018-4-17.</w:t>
-      </w:r>
-    </w:p>
-    <w:p>
-      <w:pPr>
-        <w:spacing w:beforeLines="50" w:before="156"/>
-        <w:rPr>
-          <w:sz w:val="21"/>
-          <w:szCs w:val="21"/>
-        </w:rPr>
-      </w:pPr>
-      <w:proofErr w:type="gramStart"/>
-      <w:r>
-        <w:rPr>
-          <w:sz w:val="21"/>
-          <w:szCs w:val="21"/>
-        </w:rPr>
-        <w:t>陈阿票</w:t>
-      </w:r>
-      <w:proofErr w:type="gramEnd"/>
-      <w:r>
-        <w:rPr>
-          <w:sz w:val="21"/>
-          <w:szCs w:val="21"/>
-        </w:rPr>
-        <w:t>.</w:t>
-      </w:r>
-      <w:proofErr w:type="gramStart"/>
-      <w:r>
-        <w:rPr>
-          <w:sz w:val="21"/>
-          <w:szCs w:val="21"/>
-        </w:rPr>
-        <w:t>微信小</w:t>
-      </w:r>
-      <w:proofErr w:type="gramEnd"/>
-      <w:r>
-        <w:rPr>
-          <w:sz w:val="21"/>
-          <w:szCs w:val="21"/>
-        </w:rPr>
-        <w:t>程序、Facebook-RN、阿里-</w:t>
-      </w:r>
-      <w:proofErr w:type="spellStart"/>
-      <w:r>
-        <w:rPr>
-          <w:sz w:val="21"/>
-          <w:szCs w:val="21"/>
-        </w:rPr>
-        <w:t>Weex</w:t>
-      </w:r>
-      <w:proofErr w:type="spellEnd"/>
-      <w:r>
-        <w:rPr>
-          <w:sz w:val="21"/>
-          <w:szCs w:val="21"/>
-        </w:rPr>
-        <w:t xml:space="preserve"> 三者分析比较[EB/OL].https://www.jianshu.com/p/fb28b8e14bc5,2016-6-11.</w:t>
-      </w:r>
-    </w:p>
-    <w:p>
-      <w:pPr>
-        <w:spacing w:line="360" w:lineRule="auto"/>
-        <w:rPr>
-          <w:rFonts w:ascii="Times New Roman" w:hAnsi="Times New Roman" w:cs="Times New Roman"/>
-          <w:sz w:val="21"/>
-          <w:szCs w:val="21"/>
-        </w:rPr>
-      </w:pPr>
-      <w:r>
-        <w:rPr>
-          <w:rFonts w:ascii="Times New Roman" w:hAnsi="Times New Roman" w:cs="Times New Roman" w:hint="eastAsia"/>
-          <w:sz w:val="21"/>
-          <w:szCs w:val="21"/>
-        </w:rPr>
-        <w:t>菜鸟教程</w:t>
-      </w:r>
-      <w:r>
-        <w:rPr>
-          <w:rFonts w:ascii="Times New Roman" w:hAnsi="Times New Roman" w:cs="Times New Roman" w:hint="eastAsia"/>
-          <w:sz w:val="21"/>
-          <w:szCs w:val="21"/>
-        </w:rPr>
-        <w:t xml:space="preserve">.MySQL </w:t>
-      </w:r>
-      <w:r>
-        <w:rPr>
-          <w:rFonts w:ascii="Times New Roman" w:hAnsi="Times New Roman" w:cs="Times New Roman" w:hint="eastAsia"/>
-          <w:sz w:val="21"/>
-          <w:szCs w:val="21"/>
-        </w:rPr>
-        <w:t>教程</w:t>
-      </w:r>
-      <w:r>
-        <w:rPr>
-          <w:rFonts w:ascii="Times New Roman" w:hAnsi="Times New Roman" w:cs="Times New Roman" w:hint="eastAsia"/>
-          <w:sz w:val="21"/>
-          <w:szCs w:val="21"/>
-        </w:rPr>
-        <w:t>[EB/OL].https://www.runoob.com/mysql/mysql-tutorial.html,2017-6.</w:t>
-      </w:r>
-    </w:p>
-    <w:p>
-      <w:pPr>
-        <w:spacing w:beforeLines="50" w:before="156"/>
-        <w:rPr>
-          <w:sz w:val="21"/>
-          <w:szCs w:val="21"/>
-        </w:rPr>
-      </w:pPr>
-      <w:r>
-        <w:rPr>
-          <w:sz w:val="21"/>
-          <w:szCs w:val="21"/>
-        </w:rPr>
-        <w:t>董韬.Flutter 最新进展与未来展望[EB/OL].https://www.sohu.com/a/321869129_670669,2019-6-20.</w:t>
-      </w:r>
-    </w:p>
-    <w:p>
-      <w:pPr>
-        <w:spacing w:line="360" w:lineRule="auto"/>
-        <w:rPr>
-          <w:rFonts w:ascii="Times New Roman" w:hAnsi="Times New Roman" w:cs="Times New Roman"/>
-          <w:sz w:val="21"/>
-          <w:szCs w:val="21"/>
-        </w:rPr>
-      </w:pPr>
-      <w:r>
-        <w:rPr>
-          <w:rFonts w:ascii="Times New Roman" w:hAnsi="Times New Roman" w:cs="Times New Roman" w:hint="eastAsia"/>
-          <w:sz w:val="21"/>
-          <w:szCs w:val="21"/>
-        </w:rPr>
-        <w:t>杜文</w:t>
-      </w:r>
-      <w:r>
-        <w:rPr>
-          <w:rFonts w:ascii="Times New Roman" w:hAnsi="Times New Roman" w:cs="Times New Roman" w:hint="eastAsia"/>
-          <w:sz w:val="21"/>
-          <w:szCs w:val="21"/>
-        </w:rPr>
-        <w:t>.Flutter</w:t>
-      </w:r>
-      <w:r>
-        <w:rPr>
-          <w:rFonts w:ascii="Times New Roman" w:hAnsi="Times New Roman" w:cs="Times New Roman" w:hint="eastAsia"/>
-          <w:sz w:val="21"/>
-          <w:szCs w:val="21"/>
-        </w:rPr>
-        <w:t>实战</w:t>
-      </w:r>
-      <w:r>
-        <w:rPr>
-          <w:rFonts w:ascii="Times New Roman" w:hAnsi="Times New Roman" w:cs="Times New Roman" w:hint="eastAsia"/>
-          <w:sz w:val="21"/>
-          <w:szCs w:val="21"/>
-        </w:rPr>
-        <w:t>[M].</w:t>
-      </w:r>
-      <w:r>
-        <w:rPr>
-          <w:rFonts w:ascii="Times New Roman" w:hAnsi="Times New Roman" w:cs="Times New Roman" w:hint="eastAsia"/>
-          <w:sz w:val="21"/>
-          <w:szCs w:val="21"/>
-        </w:rPr>
-        <w:t>机械工业出版社</w:t>
-      </w:r>
-      <w:r>
-        <w:rPr>
-          <w:rFonts w:ascii="Times New Roman" w:hAnsi="Times New Roman" w:cs="Times New Roman" w:hint="eastAsia"/>
-          <w:sz w:val="21"/>
-          <w:szCs w:val="21"/>
-        </w:rPr>
-        <w:t>:</w:t>
-      </w:r>
-      <w:r>
-        <w:rPr>
-          <w:rFonts w:ascii="Times New Roman" w:hAnsi="Times New Roman" w:cs="Times New Roman" w:hint="eastAsia"/>
-          <w:sz w:val="21"/>
-          <w:szCs w:val="21"/>
-        </w:rPr>
-        <w:t>北京</w:t>
-      </w:r>
-      <w:r>
-        <w:rPr>
-          <w:rFonts w:ascii="Times New Roman" w:hAnsi="Times New Roman" w:cs="Times New Roman" w:hint="eastAsia"/>
-          <w:sz w:val="21"/>
-          <w:szCs w:val="21"/>
-        </w:rPr>
-        <w:t>,2020-03-01:40.</w:t>
-      </w:r>
-    </w:p>
-    <w:p>
-      <w:pPr>
-        <w:spacing w:line="360" w:lineRule="auto"/>
-        <w:rPr>
-          <w:rFonts w:ascii="Times New Roman" w:hAnsi="Times New Roman" w:cs="Times New Roman"/>
-          <w:sz w:val="21"/>
-          <w:szCs w:val="21"/>
-        </w:rPr>
-      </w:pPr>
-      <w:r>
-        <w:rPr>
-          <w:rFonts w:ascii="Times New Roman" w:hAnsi="Times New Roman" w:cs="Times New Roman" w:hint="eastAsia"/>
-          <w:sz w:val="21"/>
-          <w:szCs w:val="21"/>
-        </w:rPr>
-        <w:t>郭霖</w:t>
-      </w:r>
-      <w:r>
-        <w:rPr>
-          <w:rFonts w:ascii="Times New Roman" w:hAnsi="Times New Roman" w:cs="Times New Roman" w:hint="eastAsia"/>
-          <w:sz w:val="21"/>
-          <w:szCs w:val="21"/>
-        </w:rPr>
-        <w:t>.</w:t>
-      </w:r>
-      <w:r>
-        <w:rPr>
-          <w:rFonts w:ascii="Times New Roman" w:hAnsi="Times New Roman" w:cs="Times New Roman" w:hint="eastAsia"/>
-          <w:sz w:val="21"/>
-          <w:szCs w:val="21"/>
-        </w:rPr>
-        <w:t>第一行代码：</w:t>
-      </w:r>
-      <w:r>
-        <w:rPr>
-          <w:rFonts w:ascii="Times New Roman" w:hAnsi="Times New Roman" w:cs="Times New Roman" w:hint="eastAsia"/>
-          <w:sz w:val="21"/>
-          <w:szCs w:val="21"/>
-        </w:rPr>
-        <w:t>Android[M].</w:t>
-      </w:r>
-      <w:r>
-        <w:rPr>
-          <w:rFonts w:ascii="Times New Roman" w:hAnsi="Times New Roman" w:cs="Times New Roman" w:hint="eastAsia"/>
-          <w:sz w:val="21"/>
-          <w:szCs w:val="21"/>
-        </w:rPr>
-        <w:t>人民邮电出版社</w:t>
-      </w:r>
-      <w:r>
-        <w:rPr>
-          <w:rFonts w:ascii="Times New Roman" w:hAnsi="Times New Roman" w:cs="Times New Roman" w:hint="eastAsia"/>
-          <w:sz w:val="21"/>
-          <w:szCs w:val="21"/>
-        </w:rPr>
-        <w:t>:</w:t>
-      </w:r>
-      <w:r>
-        <w:rPr>
-          <w:rFonts w:ascii="Times New Roman" w:hAnsi="Times New Roman" w:cs="Times New Roman" w:hint="eastAsia"/>
-          <w:sz w:val="21"/>
-          <w:szCs w:val="21"/>
-        </w:rPr>
-        <w:t>北京</w:t>
-      </w:r>
-      <w:r>
-        <w:rPr>
-          <w:rFonts w:ascii="Times New Roman" w:hAnsi="Times New Roman" w:cs="Times New Roman" w:hint="eastAsia"/>
-          <w:sz w:val="21"/>
-          <w:szCs w:val="21"/>
-        </w:rPr>
-        <w:t>,2016:4.</w:t>
-      </w:r>
-    </w:p>
-    <w:p>
-      <w:pPr>
-        <w:spacing w:line="360" w:lineRule="auto"/>
-        <w:rPr>
-          <w:rFonts w:ascii="Times New Roman" w:hAnsi="Times New Roman" w:cs="Times New Roman"/>
-          <w:sz w:val="21"/>
-          <w:szCs w:val="21"/>
-        </w:rPr>
-      </w:pPr>
-      <w:r>
-        <w:rPr>
-          <w:rFonts w:ascii="Times New Roman" w:hAnsi="Times New Roman" w:cs="Times New Roman" w:hint="eastAsia"/>
-          <w:sz w:val="21"/>
-          <w:szCs w:val="21"/>
-        </w:rPr>
-        <w:t>小</w:t>
-      </w:r>
-      <w:proofErr w:type="gramStart"/>
-      <w:r>
-        <w:rPr>
-          <w:rFonts w:ascii="Times New Roman" w:hAnsi="Times New Roman" w:cs="Times New Roman" w:hint="eastAsia"/>
-          <w:sz w:val="21"/>
-          <w:szCs w:val="21"/>
-        </w:rPr>
-        <w:t>嵩</w:t>
-      </w:r>
-      <w:proofErr w:type="gramEnd"/>
-      <w:r>
-        <w:rPr>
-          <w:rFonts w:ascii="Times New Roman" w:hAnsi="Times New Roman" w:cs="Times New Roman" w:hint="eastAsia"/>
-          <w:sz w:val="21"/>
-          <w:szCs w:val="21"/>
-        </w:rPr>
-        <w:t xml:space="preserve">.Flutter </w:t>
-      </w:r>
-      <w:r>
-        <w:rPr>
-          <w:rFonts w:ascii="Times New Roman" w:hAnsi="Times New Roman" w:cs="Times New Roman" w:hint="eastAsia"/>
-          <w:sz w:val="21"/>
-          <w:szCs w:val="21"/>
-        </w:rPr>
-        <w:t>基础之</w:t>
-      </w:r>
-      <w:r>
-        <w:rPr>
-          <w:rFonts w:ascii="Times New Roman" w:hAnsi="Times New Roman" w:cs="Times New Roman" w:hint="eastAsia"/>
-          <w:sz w:val="21"/>
-          <w:szCs w:val="21"/>
-        </w:rPr>
-        <w:t xml:space="preserve"> Theme </w:t>
-      </w:r>
-      <w:r>
-        <w:rPr>
-          <w:rFonts w:ascii="Times New Roman" w:hAnsi="Times New Roman" w:cs="Times New Roman" w:hint="eastAsia"/>
-          <w:sz w:val="21"/>
-          <w:szCs w:val="21"/>
-        </w:rPr>
-        <w:t>主题（样式篇）</w:t>
-      </w:r>
-      <w:r>
-        <w:rPr>
-          <w:rFonts w:ascii="Times New Roman" w:hAnsi="Times New Roman" w:cs="Times New Roman" w:hint="eastAsia"/>
-          <w:sz w:val="21"/>
-          <w:szCs w:val="21"/>
-        </w:rPr>
-        <w:t>[</w:t>
-      </w:r>
-      <w:r>
-        <w:rPr>
-          <w:rFonts w:ascii="Times New Roman" w:hAnsi="Times New Roman" w:cs="Times New Roman" w:hint="eastAsia"/>
-          <w:sz w:val="21"/>
-          <w:szCs w:val="21"/>
-        </w:rPr>
-        <w:t>EB/OL].https://blog.csdn.net/qq_22393017/</w:t>
-      </w:r>
-      <w:r>
-        <w:rPr>
-          <w:rFonts w:ascii="Times New Roman" w:hAnsi="Times New Roman" w:cs="Times New Roman" w:hint="eastAsia"/>
-          <w:sz w:val="21"/>
-          <w:szCs w:val="21"/>
-        </w:rPr>
-        <w:t xml:space="preserve"> </w:t>
-      </w:r>
-      <w:r>
-        <w:rPr>
-          <w:rFonts w:ascii="Times New Roman" w:hAnsi="Times New Roman" w:cs="Times New Roman" w:hint="eastAsia"/>
-          <w:sz w:val="21"/>
-          <w:szCs w:val="21"/>
-        </w:rPr>
-        <w:t>article/details/98505307,2019-8.</w:t>
-      </w:r>
-    </w:p>
-    <w:p>
-      <w:pPr>
-        <w:spacing w:line="360" w:lineRule="auto"/>
-        <w:rPr>
-          <w:rFonts w:ascii="Times New Roman" w:hAnsi="Times New Roman" w:cs="Times New Roman"/>
-          <w:sz w:val="21"/>
-          <w:szCs w:val="21"/>
-        </w:rPr>
-      </w:pPr>
-      <w:r>
-        <w:rPr>
-          <w:rFonts w:ascii="Times New Roman" w:hAnsi="Times New Roman" w:cs="Times New Roman" w:hint="eastAsia"/>
-          <w:sz w:val="21"/>
-          <w:szCs w:val="21"/>
-        </w:rPr>
-        <w:t>[</w:t>
-      </w:r>
-      <w:r>
-        <w:rPr>
-          <w:rFonts w:ascii="Times New Roman" w:hAnsi="Times New Roman" w:cs="Times New Roman" w:hint="eastAsia"/>
-          <w:sz w:val="21"/>
-          <w:szCs w:val="21"/>
-        </w:rPr>
-        <w:t>日</w:t>
-      </w:r>
-      <w:r>
-        <w:rPr>
-          <w:rFonts w:ascii="Times New Roman" w:hAnsi="Times New Roman" w:cs="Times New Roman" w:hint="eastAsia"/>
-          <w:sz w:val="21"/>
-          <w:szCs w:val="21"/>
-        </w:rPr>
-        <w:t>]</w:t>
-      </w:r>
-      <w:r>
-        <w:rPr>
-          <w:rFonts w:ascii="Times New Roman" w:hAnsi="Times New Roman" w:cs="Times New Roman" w:hint="eastAsia"/>
-          <w:sz w:val="21"/>
-          <w:szCs w:val="21"/>
-        </w:rPr>
-        <w:t>竹</w:t>
-      </w:r>
-      <w:proofErr w:type="gramStart"/>
-      <w:r>
-        <w:rPr>
-          <w:rFonts w:ascii="Times New Roman" w:hAnsi="Times New Roman" w:cs="Times New Roman" w:hint="eastAsia"/>
-          <w:sz w:val="21"/>
-          <w:szCs w:val="21"/>
-        </w:rPr>
-        <w:t>下隆史</w:t>
-      </w:r>
-      <w:proofErr w:type="gramEnd"/>
-      <w:r>
-        <w:rPr>
-          <w:rFonts w:ascii="Times New Roman" w:hAnsi="Times New Roman" w:cs="Times New Roman" w:hint="eastAsia"/>
-          <w:sz w:val="21"/>
-          <w:szCs w:val="21"/>
-        </w:rPr>
-        <w:t>,[</w:t>
-      </w:r>
-      <w:r>
-        <w:rPr>
-          <w:rFonts w:ascii="Times New Roman" w:hAnsi="Times New Roman" w:cs="Times New Roman" w:hint="eastAsia"/>
-          <w:sz w:val="21"/>
-          <w:szCs w:val="21"/>
-        </w:rPr>
-        <w:t>日</w:t>
-      </w:r>
-      <w:r>
-        <w:rPr>
-          <w:rFonts w:ascii="Times New Roman" w:hAnsi="Times New Roman" w:cs="Times New Roman" w:hint="eastAsia"/>
-          <w:sz w:val="21"/>
-          <w:szCs w:val="21"/>
-        </w:rPr>
-        <w:t>]</w:t>
-      </w:r>
-      <w:r>
-        <w:rPr>
-          <w:rFonts w:ascii="Times New Roman" w:hAnsi="Times New Roman" w:cs="Times New Roman" w:hint="eastAsia"/>
-          <w:sz w:val="21"/>
-          <w:szCs w:val="21"/>
-        </w:rPr>
-        <w:t>村山公保</w:t>
-      </w:r>
-      <w:r>
-        <w:rPr>
-          <w:rFonts w:ascii="Times New Roman" w:hAnsi="Times New Roman" w:cs="Times New Roman" w:hint="eastAsia"/>
-          <w:sz w:val="21"/>
-          <w:szCs w:val="21"/>
-        </w:rPr>
-        <w:t xml:space="preserve"> ,[</w:t>
-      </w:r>
-      <w:r>
-        <w:rPr>
-          <w:rFonts w:ascii="Times New Roman" w:hAnsi="Times New Roman" w:cs="Times New Roman" w:hint="eastAsia"/>
-          <w:sz w:val="21"/>
-          <w:szCs w:val="21"/>
-        </w:rPr>
-        <w:t>日</w:t>
-      </w:r>
-      <w:r>
-        <w:rPr>
-          <w:rFonts w:ascii="Times New Roman" w:hAnsi="Times New Roman" w:cs="Times New Roman" w:hint="eastAsia"/>
-          <w:sz w:val="21"/>
-          <w:szCs w:val="21"/>
-        </w:rPr>
-        <w:t>]</w:t>
-      </w:r>
-      <w:r>
-        <w:rPr>
-          <w:rFonts w:ascii="Times New Roman" w:hAnsi="Times New Roman" w:cs="Times New Roman" w:hint="eastAsia"/>
-          <w:sz w:val="21"/>
-          <w:szCs w:val="21"/>
-        </w:rPr>
-        <w:t>荒井透</w:t>
-      </w:r>
-      <w:r>
-        <w:rPr>
-          <w:rFonts w:ascii="Times New Roman" w:hAnsi="Times New Roman" w:cs="Times New Roman" w:hint="eastAsia"/>
-          <w:sz w:val="21"/>
-          <w:szCs w:val="21"/>
-        </w:rPr>
-        <w:t xml:space="preserve"> ,</w:t>
-      </w:r>
-      <w:r>
-        <w:rPr>
-          <w:rFonts w:ascii="Times New Roman" w:hAnsi="Times New Roman" w:cs="Times New Roman" w:hint="eastAsia"/>
-          <w:sz w:val="21"/>
-          <w:szCs w:val="21"/>
-        </w:rPr>
-        <w:t>等</w:t>
-      </w:r>
-      <w:r>
-        <w:rPr>
-          <w:rFonts w:ascii="Times New Roman" w:hAnsi="Times New Roman" w:cs="Times New Roman" w:hint="eastAsia"/>
-          <w:sz w:val="21"/>
-          <w:szCs w:val="21"/>
-        </w:rPr>
-        <w:t>.</w:t>
-      </w:r>
-      <w:r>
-        <w:rPr>
-          <w:rFonts w:ascii="Times New Roman" w:hAnsi="Times New Roman" w:cs="Times New Roman" w:hint="eastAsia"/>
-          <w:sz w:val="21"/>
-          <w:szCs w:val="21"/>
-        </w:rPr>
-        <w:t>图解</w:t>
-      </w:r>
-      <w:r>
-        <w:rPr>
-          <w:rFonts w:ascii="Times New Roman" w:hAnsi="Times New Roman" w:cs="Times New Roman" w:hint="eastAsia"/>
-          <w:sz w:val="21"/>
-          <w:szCs w:val="21"/>
-        </w:rPr>
-        <w:t>TCP/IP</w:t>
-      </w:r>
-      <w:r>
-        <w:rPr>
-          <w:rFonts w:ascii="Times New Roman" w:hAnsi="Times New Roman" w:cs="Times New Roman" w:hint="eastAsia"/>
-          <w:sz w:val="21"/>
-          <w:szCs w:val="21"/>
-        </w:rPr>
-        <w:t>（第</w:t>
-      </w:r>
-      <w:r>
-        <w:rPr>
-          <w:rFonts w:ascii="Times New Roman" w:hAnsi="Times New Roman" w:cs="Times New Roman" w:hint="eastAsia"/>
-          <w:sz w:val="21"/>
-          <w:szCs w:val="21"/>
-        </w:rPr>
-        <w:t>5</w:t>
-      </w:r>
-      <w:r>
-        <w:rPr>
-          <w:rFonts w:ascii="Times New Roman" w:hAnsi="Times New Roman" w:cs="Times New Roman" w:hint="eastAsia"/>
-          <w:sz w:val="21"/>
-          <w:szCs w:val="21"/>
-        </w:rPr>
-        <w:t>版）</w:t>
-      </w:r>
-      <w:r>
-        <w:rPr>
-          <w:rFonts w:ascii="Times New Roman" w:hAnsi="Times New Roman" w:cs="Times New Roman" w:hint="eastAsia"/>
-          <w:sz w:val="21"/>
-          <w:szCs w:val="21"/>
-        </w:rPr>
-        <w:t>[M].</w:t>
-      </w:r>
-      <w:r>
-        <w:rPr>
-          <w:rFonts w:ascii="Times New Roman" w:hAnsi="Times New Roman" w:cs="Times New Roman" w:hint="eastAsia"/>
-          <w:sz w:val="21"/>
-          <w:szCs w:val="21"/>
-        </w:rPr>
-        <w:t>人民邮电出版社</w:t>
-      </w:r>
-      <w:r>
-        <w:rPr>
-          <w:rFonts w:ascii="Times New Roman" w:hAnsi="Times New Roman" w:cs="Times New Roman" w:hint="eastAsia"/>
-          <w:sz w:val="21"/>
-          <w:szCs w:val="21"/>
-        </w:rPr>
-        <w:t>:</w:t>
-      </w:r>
-      <w:r>
-        <w:rPr>
-          <w:rFonts w:ascii="Times New Roman" w:hAnsi="Times New Roman" w:cs="Times New Roman" w:hint="eastAsia"/>
-          <w:sz w:val="21"/>
-          <w:szCs w:val="21"/>
-        </w:rPr>
-        <w:t>北京</w:t>
-      </w:r>
-      <w:r>
-        <w:rPr>
-          <w:rFonts w:ascii="Times New Roman" w:hAnsi="Times New Roman" w:cs="Times New Roman" w:hint="eastAsia"/>
-          <w:sz w:val="21"/>
-          <w:szCs w:val="21"/>
-        </w:rPr>
-        <w:t>,2013:10-.</w:t>
-      </w:r>
-    </w:p>
-    <w:p>
-      <w:pPr>
-        <w:spacing w:line="360" w:lineRule="auto"/>
-        <w:rPr>
-          <w:rFonts w:ascii="Times New Roman" w:hAnsi="Times New Roman" w:cs="Times New Roman"/>
-          <w:sz w:val="21"/>
-          <w:szCs w:val="21"/>
-        </w:rPr>
-      </w:pPr>
-      <w:r>
-        <w:rPr>
-          <w:rFonts w:ascii="Times New Roman" w:hAnsi="Times New Roman" w:cs="Times New Roman" w:hint="eastAsia"/>
-          <w:sz w:val="21"/>
-          <w:szCs w:val="21"/>
-        </w:rPr>
-        <w:t>百度</w:t>
-      </w:r>
-      <w:r>
-        <w:rPr>
-          <w:rFonts w:ascii="Times New Roman" w:hAnsi="Times New Roman" w:cs="Times New Roman"/>
-          <w:sz w:val="21"/>
-          <w:szCs w:val="21"/>
-        </w:rPr>
-        <w:t xml:space="preserve">.Android </w:t>
-      </w:r>
-      <w:proofErr w:type="gramStart"/>
-      <w:r>
-        <w:rPr>
-          <w:rFonts w:ascii="Times New Roman" w:hAnsi="Times New Roman" w:cs="Times New Roman"/>
-          <w:sz w:val="21"/>
-          <w:szCs w:val="21"/>
-        </w:rPr>
-        <w:t>St</w:t>
-      </w:r>
-      <w:r>
-        <w:rPr>
-          <w:rFonts w:ascii="Times New Roman" w:hAnsi="Times New Roman" w:cs="Times New Roman" w:hint="eastAsia"/>
-          <w:sz w:val="21"/>
-          <w:szCs w:val="21"/>
-        </w:rPr>
-        <w:t>u</w:t>
-      </w:r>
-      <w:r>
-        <w:rPr>
-          <w:rFonts w:ascii="Times New Roman" w:hAnsi="Times New Roman" w:cs="Times New Roman"/>
-          <w:sz w:val="21"/>
-          <w:szCs w:val="21"/>
-        </w:rPr>
-        <w:t>dio[</w:t>
-      </w:r>
-      <w:proofErr w:type="gramEnd"/>
-      <w:r>
-        <w:rPr>
-          <w:rFonts w:ascii="Times New Roman" w:hAnsi="Times New Roman" w:cs="Times New Roman"/>
-          <w:sz w:val="21"/>
-          <w:szCs w:val="21"/>
-        </w:rPr>
-        <w:t>EB/OL].https://baike.baidu.com/item/Android%20Studio/4352922?fr=aladdin,2017.</w:t>
-      </w:r>
-    </w:p>
-    <w:p>
-      <w:pPr>
-        <w:spacing w:line="360" w:lineRule="auto"/>
-        <w:rPr>
-          <w:rFonts w:ascii="Times New Roman" w:hAnsi="Times New Roman" w:cs="Times New Roman"/>
-          <w:sz w:val="21"/>
-          <w:szCs w:val="21"/>
-        </w:rPr>
-      </w:pPr>
-    </w:p>
-    <w:p>
-      <w:pPr>
-        <w:spacing w:line="360" w:lineRule="auto"/>
-        <w:rPr>
-          <w:rFonts w:ascii="Times New Roman" w:hAnsi="Times New Roman" w:cs="Times New Roman"/>
-          <w:sz w:val="21"/>
-          <w:szCs w:val="21"/>
-        </w:rPr>
-      </w:pPr>
-      <w:r>
-        <w:rPr>
-          <w:rFonts w:ascii="Times New Roman" w:hAnsi="Times New Roman" w:cs="Times New Roman"/>
-          <w:sz w:val="21"/>
-          <w:szCs w:val="21"/>
-        </w:rPr>
-        <w:t>Flutter</w:t>
-      </w:r>
-      <w:r>
-        <w:rPr>
-          <w:rFonts w:ascii="Times New Roman" w:hAnsi="Times New Roman" w:cs="Times New Roman"/>
-          <w:sz w:val="21"/>
-          <w:szCs w:val="21"/>
-        </w:rPr>
-        <w:t>中文网</w:t>
-      </w:r>
-      <w:r>
-        <w:rPr>
-          <w:rFonts w:ascii="Times New Roman" w:hAnsi="Times New Roman" w:cs="Times New Roman"/>
-          <w:sz w:val="21"/>
-          <w:szCs w:val="21"/>
-        </w:rPr>
-        <w:t>.</w:t>
-      </w:r>
-      <w:proofErr w:type="gramStart"/>
-      <w:r>
-        <w:rPr>
-          <w:rFonts w:ascii="Times New Roman" w:hAnsi="Times New Roman" w:cs="Times New Roman"/>
-          <w:sz w:val="21"/>
-          <w:szCs w:val="21"/>
-        </w:rPr>
-        <w:t>Flutter[</w:t>
-      </w:r>
-      <w:proofErr w:type="gramEnd"/>
-      <w:r>
-        <w:rPr>
-          <w:rFonts w:ascii="Times New Roman" w:hAnsi="Times New Roman" w:cs="Times New Roman"/>
-          <w:sz w:val="21"/>
-          <w:szCs w:val="21"/>
-        </w:rPr>
-        <w:t>EB/OL].https://flutterchina.club/,2019.</w:t>
-      </w:r>
-    </w:p>
-    <w:p>
-      <w:pPr>
-        <w:spacing w:line="360" w:lineRule="auto"/>
-        <w:rPr>
-          <w:rFonts w:ascii="Times New Roman" w:hAnsi="Times New Roman" w:cs="Times New Roman"/>
-          <w:sz w:val="21"/>
-          <w:szCs w:val="21"/>
-        </w:rPr>
       </w:pPr>
     </w:p>
     <w:sectPr>
-      <w:footerReference w:type="default" r:id="rId12"/>
+      <w:footerReference w:type="default" r:id="rId20"/>
       <w:footnotePr>
         <w:numFmt w:val="lowerRoman"/>
       </w:footnotePr>
@@ -10918,6 +14389,95 @@
     </w:lvl>
   </w:abstractNum>
   <w:abstractNum w:abstractNumId="5" w15:restartNumberingAfterBreak="0">
+    <w:nsid w:val="19371563"/>
+    <w:multiLevelType w:val="hybridMultilevel"/>
+    <w:tmpl w:val="A6C0B362"/>
+    <w:lvl w:ilvl="0" w:tplc="77AEC956">
+      <w:start w:val="1"/>
+      <w:numFmt w:val="decimal"/>
+      <w:lvlText w:val="(%1)"/>
+      <w:lvlJc w:val="left"/>
+      <w:pPr>
+        <w:ind w:left="900" w:hanging="480"/>
+      </w:pPr>
+      <w:rPr>
+        <w:rFonts w:hint="default"/>
+      </w:rPr>
+    </w:lvl>
+    <w:lvl w:ilvl="1" w:tplc="04090019" w:tentative="1">
+      <w:start w:val="1"/>
+      <w:numFmt w:val="lowerLetter"/>
+      <w:lvlText w:val="%2)"/>
+      <w:lvlJc w:val="left"/>
+      <w:pPr>
+        <w:ind w:left="1260" w:hanging="420"/>
+      </w:pPr>
+    </w:lvl>
+    <w:lvl w:ilvl="2" w:tplc="0409001B" w:tentative="1">
+      <w:start w:val="1"/>
+      <w:numFmt w:val="lowerRoman"/>
+      <w:lvlText w:val="%3."/>
+      <w:lvlJc w:val="right"/>
+      <w:pPr>
+        <w:ind w:left="1680" w:hanging="420"/>
+      </w:pPr>
+    </w:lvl>
+    <w:lvl w:ilvl="3" w:tplc="0409000F" w:tentative="1">
+      <w:start w:val="1"/>
+      <w:numFmt w:val="decimal"/>
+      <w:lvlText w:val="%4."/>
+      <w:lvlJc w:val="left"/>
+      <w:pPr>
+        <w:ind w:left="2100" w:hanging="420"/>
+      </w:pPr>
+    </w:lvl>
+    <w:lvl w:ilvl="4" w:tplc="04090019" w:tentative="1">
+      <w:start w:val="1"/>
+      <w:numFmt w:val="lowerLetter"/>
+      <w:lvlText w:val="%5)"/>
+      <w:lvlJc w:val="left"/>
+      <w:pPr>
+        <w:ind w:left="2520" w:hanging="420"/>
+      </w:pPr>
+    </w:lvl>
+    <w:lvl w:ilvl="5" w:tplc="0409001B" w:tentative="1">
+      <w:start w:val="1"/>
+      <w:numFmt w:val="lowerRoman"/>
+      <w:lvlText w:val="%6."/>
+      <w:lvlJc w:val="right"/>
+      <w:pPr>
+        <w:ind w:left="2940" w:hanging="420"/>
+      </w:pPr>
+    </w:lvl>
+    <w:lvl w:ilvl="6" w:tplc="0409000F" w:tentative="1">
+      <w:start w:val="1"/>
+      <w:numFmt w:val="decimal"/>
+      <w:lvlText w:val="%7."/>
+      <w:lvlJc w:val="left"/>
+      <w:pPr>
+        <w:ind w:left="3360" w:hanging="420"/>
+      </w:pPr>
+    </w:lvl>
+    <w:lvl w:ilvl="7" w:tplc="04090019" w:tentative="1">
+      <w:start w:val="1"/>
+      <w:numFmt w:val="lowerLetter"/>
+      <w:lvlText w:val="%8)"/>
+      <w:lvlJc w:val="left"/>
+      <w:pPr>
+        <w:ind w:left="3780" w:hanging="420"/>
+      </w:pPr>
+    </w:lvl>
+    <w:lvl w:ilvl="8" w:tplc="0409001B" w:tentative="1">
+      <w:start w:val="1"/>
+      <w:numFmt w:val="lowerRoman"/>
+      <w:lvlText w:val="%9."/>
+      <w:lvlJc w:val="right"/>
+      <w:pPr>
+        <w:ind w:left="4200" w:hanging="420"/>
+      </w:pPr>
+    </w:lvl>
+  </w:abstractNum>
+  <w:abstractNum w:abstractNumId="6" w15:restartNumberingAfterBreak="0">
     <w:nsid w:val="214A5258"/>
     <w:multiLevelType w:val="multilevel"/>
     <w:tmpl w:val="214A5258"/>
@@ -11006,7 +14566,93 @@
       </w:pPr>
     </w:lvl>
   </w:abstractNum>
-  <w:abstractNum w:abstractNumId="6" w15:restartNumberingAfterBreak="0">
+  <w:abstractNum w:abstractNumId="7" w15:restartNumberingAfterBreak="0">
+    <w:nsid w:val="335208B8"/>
+    <w:multiLevelType w:val="hybridMultilevel"/>
+    <w:tmpl w:val="586E0FBA"/>
+    <w:lvl w:ilvl="0" w:tplc="0409000F">
+      <w:start w:val="1"/>
+      <w:numFmt w:val="decimal"/>
+      <w:lvlText w:val="%1."/>
+      <w:lvlJc w:val="left"/>
+      <w:pPr>
+        <w:ind w:left="840" w:hanging="420"/>
+      </w:pPr>
+    </w:lvl>
+    <w:lvl w:ilvl="1" w:tplc="04090019" w:tentative="1">
+      <w:start w:val="1"/>
+      <w:numFmt w:val="lowerLetter"/>
+      <w:lvlText w:val="%2)"/>
+      <w:lvlJc w:val="left"/>
+      <w:pPr>
+        <w:ind w:left="1260" w:hanging="420"/>
+      </w:pPr>
+    </w:lvl>
+    <w:lvl w:ilvl="2" w:tplc="0409001B" w:tentative="1">
+      <w:start w:val="1"/>
+      <w:numFmt w:val="lowerRoman"/>
+      <w:lvlText w:val="%3."/>
+      <w:lvlJc w:val="right"/>
+      <w:pPr>
+        <w:ind w:left="1680" w:hanging="420"/>
+      </w:pPr>
+    </w:lvl>
+    <w:lvl w:ilvl="3" w:tplc="0409000F" w:tentative="1">
+      <w:start w:val="1"/>
+      <w:numFmt w:val="decimal"/>
+      <w:lvlText w:val="%4."/>
+      <w:lvlJc w:val="left"/>
+      <w:pPr>
+        <w:ind w:left="2100" w:hanging="420"/>
+      </w:pPr>
+    </w:lvl>
+    <w:lvl w:ilvl="4" w:tplc="04090019" w:tentative="1">
+      <w:start w:val="1"/>
+      <w:numFmt w:val="lowerLetter"/>
+      <w:lvlText w:val="%5)"/>
+      <w:lvlJc w:val="left"/>
+      <w:pPr>
+        <w:ind w:left="2520" w:hanging="420"/>
+      </w:pPr>
+    </w:lvl>
+    <w:lvl w:ilvl="5" w:tplc="0409001B" w:tentative="1">
+      <w:start w:val="1"/>
+      <w:numFmt w:val="lowerRoman"/>
+      <w:lvlText w:val="%6."/>
+      <w:lvlJc w:val="right"/>
+      <w:pPr>
+        <w:ind w:left="2940" w:hanging="420"/>
+      </w:pPr>
+    </w:lvl>
+    <w:lvl w:ilvl="6" w:tplc="0409000F" w:tentative="1">
+      <w:start w:val="1"/>
+      <w:numFmt w:val="decimal"/>
+      <w:lvlText w:val="%7."/>
+      <w:lvlJc w:val="left"/>
+      <w:pPr>
+        <w:ind w:left="3360" w:hanging="420"/>
+      </w:pPr>
+    </w:lvl>
+    <w:lvl w:ilvl="7" w:tplc="04090019" w:tentative="1">
+      <w:start w:val="1"/>
+      <w:numFmt w:val="lowerLetter"/>
+      <w:lvlText w:val="%8)"/>
+      <w:lvlJc w:val="left"/>
+      <w:pPr>
+        <w:ind w:left="3780" w:hanging="420"/>
+      </w:pPr>
+    </w:lvl>
+    <w:lvl w:ilvl="8" w:tplc="0409001B" w:tentative="1">
+      <w:start w:val="1"/>
+      <w:numFmt w:val="lowerRoman"/>
+      <w:lvlText w:val="%9."/>
+      <w:lvlJc w:val="right"/>
+      <w:pPr>
+        <w:ind w:left="4200" w:hanging="420"/>
+      </w:pPr>
+    </w:lvl>
+  </w:abstractNum>
+  <w:abstractNum w:abstractNumId="8" w15:restartNumberingAfterBreak="0">
     <w:nsid w:val="537D7E09"/>
     <w:multiLevelType w:val="singleLevel"/>
     <w:tmpl w:val="537D7E09"/>
@@ -11018,7 +14664,7 @@
       <w:lvlJc w:val="left"/>
     </w:lvl>
   </w:abstractNum>
-  <w:abstractNum w:abstractNumId="7" w15:restartNumberingAfterBreak="0">
+  <w:abstractNum w:abstractNumId="9" w15:restartNumberingAfterBreak="0">
     <w:nsid w:val="5745A5A0"/>
     <w:multiLevelType w:val="singleLevel"/>
     <w:tmpl w:val="5745A5A0"/>
@@ -11030,7 +14676,7 @@
       <w:lvlJc w:val="left"/>
     </w:lvl>
   </w:abstractNum>
-  <w:abstractNum w:abstractNumId="8" w15:restartNumberingAfterBreak="0">
+  <w:abstractNum w:abstractNumId="10" w15:restartNumberingAfterBreak="0">
     <w:nsid w:val="67F6259D"/>
     <w:multiLevelType w:val="multilevel"/>
     <w:tmpl w:val="67F6259D"/>
@@ -11143,7 +14789,7 @@
       </w:rPr>
     </w:lvl>
   </w:abstractNum>
-  <w:abstractNum w:abstractNumId="9" w15:restartNumberingAfterBreak="0">
+  <w:abstractNum w:abstractNumId="11" w15:restartNumberingAfterBreak="0">
     <w:nsid w:val="74291D84"/>
     <w:multiLevelType w:val="hybridMultilevel"/>
     <w:tmpl w:val="099024D8"/>
@@ -11232,7 +14878,7 @@
       </w:pPr>
     </w:lvl>
   </w:abstractNum>
-  <w:abstractNum w:abstractNumId="10" w15:restartNumberingAfterBreak="0">
+  <w:abstractNum w:abstractNumId="12" w15:restartNumberingAfterBreak="0">
     <w:nsid w:val="798F3C12"/>
     <w:multiLevelType w:val="hybridMultilevel"/>
     <w:tmpl w:val="EA824574"/>
@@ -11325,22 +14971,22 @@
     <w:abstractNumId w:val="3"/>
   </w:num>
   <w:num w:numId="2">
-    <w:abstractNumId w:val="5"/>
+    <w:abstractNumId w:val="6"/>
   </w:num>
   <w:num w:numId="3">
     <w:abstractNumId w:val="1"/>
   </w:num>
   <w:num w:numId="4">
+    <w:abstractNumId w:val="10"/>
+  </w:num>
+  <w:num w:numId="5">
+    <w:abstractNumId w:val="9"/>
+  </w:num>
+  <w:num w:numId="6">
     <w:abstractNumId w:val="8"/>
   </w:num>
-  <w:num w:numId="5">
-    <w:abstractNumId w:val="7"/>
-  </w:num>
-  <w:num w:numId="6">
-    <w:abstractNumId w:val="6"/>
-  </w:num>
   <w:num w:numId="7">
-    <w:abstractNumId w:val="9"/>
+    <w:abstractNumId w:val="11"/>
   </w:num>
   <w:num w:numId="8">
     <w:abstractNumId w:val="2"/>
@@ -11532,10 +15178,16 @@
     </w:lvlOverride>
   </w:num>
   <w:num w:numId="17">
-    <w:abstractNumId w:val="10"/>
+    <w:abstractNumId w:val="12"/>
   </w:num>
   <w:num w:numId="18">
     <w:abstractNumId w:val="4"/>
+  </w:num>
+  <w:num w:numId="19">
+    <w:abstractNumId w:val="5"/>
+  </w:num>
+  <w:num w:numId="20">
+    <w:abstractNumId w:val="7"/>
   </w:num>
 </w:numbering>
 </file>
@@ -12732,6 +16384,54 @@
       <w:sz w:val="36"/>
     </w:rPr>
   </w:style>
+  <w:style w:type="paragraph" w:customStyle="1" w:styleId="code">
+    <w:name w:val="code"/>
+    <w:basedOn w:val="a"/>
+    <w:link w:val="codeChar"/>
+    <w:rsid w:val="008A3B84"/>
+    <w:pPr>
+      <w:widowControl/>
+      <w:pBdr>
+        <w:top w:val="single" w:sz="4" w:space="1" w:color="auto"/>
+        <w:left w:val="single" w:sz="4" w:space="4" w:color="auto"/>
+        <w:bottom w:val="single" w:sz="4" w:space="1" w:color="auto"/>
+        <w:right w:val="single" w:sz="4" w:space="4" w:color="auto"/>
+      </w:pBdr>
+      <w:wordWrap/>
+      <w:spacing w:line="360" w:lineRule="auto"/>
+    </w:pPr>
+    <w:rPr>
+      <w:rFonts w:ascii="Times New Roman" w:hAnsi="Times New Roman" w:cs="Times New Roman"/>
+      <w:szCs w:val="22"/>
+    </w:rPr>
+  </w:style>
+  <w:style w:type="character" w:customStyle="1" w:styleId="codeChar">
+    <w:name w:val="code Char"/>
+    <w:link w:val="code"/>
+    <w:locked/>
+    <w:rsid w:val="008A3B84"/>
+    <w:rPr>
+      <w:sz w:val="24"/>
+      <w:szCs w:val="22"/>
+    </w:rPr>
+  </w:style>
+  <w:style w:type="paragraph" w:customStyle="1" w:styleId="15">
+    <w:name w:val="列表段落1"/>
+    <w:basedOn w:val="a"/>
+    <w:uiPriority w:val="34"/>
+    <w:qFormat/>
+    <w:rsid w:val="008A3B84"/>
+    <w:pPr>
+      <w:wordWrap/>
+      <w:ind w:firstLineChars="200" w:firstLine="420"/>
+      <w:jc w:val="both"/>
+    </w:pPr>
+    <w:rPr>
+      <w:rFonts w:ascii="等线" w:eastAsia="等线" w:hAnsi="等线" w:cs="Times New Roman"/>
+      <w:kern w:val="2"/>
+      <w:sz w:val="21"/>
+    </w:rPr>
+  </w:style>
 </w:styles>
 </file>
 
@@ -13052,7 +16752,7 @@
 </file>
 
 <file path=customXml/itemProps2.xml><?xml version="1.0" encoding="utf-8"?>
-<ds:datastoreItem xmlns:ds="http://schemas.openxmlformats.org/officeDocument/2006/customXml" ds:itemID="{FFB9E873-858A-465A-8129-AB97B133E889}">
+<ds:datastoreItem xmlns:ds="http://schemas.openxmlformats.org/officeDocument/2006/customXml" ds:itemID="{176F63D5-3AC2-437B-9B67-4675EADF88AC}">
   <ds:schemaRefs>
     <ds:schemaRef ds:uri="http://schemas.openxmlformats.org/officeDocument/2006/bibliography"/>
   </ds:schemaRefs>
